--- a/documentation/Homework5.docx
+++ b/documentation/Homework5.docx
@@ -42,10 +42,7 @@
         <w:t>sing a database backend for data persistency so that students can be registered and be able to keep track of their posts, topics and conversations, as well as create a custom profile to represent themselves. When we are done the application will be accessible by the public and available for use by students.</w:t>
       </w:r>
       <w:r>
-        <w:t xml:space="preserve"> </w:t>
-      </w:r>
-      <w:r>
-        <w:t>We hope to accomplish a working application by the end of the semester.</w:t>
+        <w:t xml:space="preserve"> We hope to accomplish a working application by the end of the semester.</w:t>
       </w:r>
     </w:p>
     <w:p/>
@@ -198,6 +195,407 @@
       <w:r>
         <w:t>PHP for database access and backend architecture</w:t>
       </w:r>
+    </w:p>
+    <w:p>
+      <w:r>
+        <w:rPr>
+          <w:b/>
+        </w:rPr>
+        <w:t>Users and Tasks</w:t>
+      </w:r>
+    </w:p>
+    <w:p>
+      <w:pPr>
+        <w:pStyle w:val="ListParagraph"/>
+        <w:numPr>
+          <w:ilvl w:val="0"/>
+          <w:numId w:val="3"/>
+        </w:numPr>
+        <w:spacing w:after="0" w:line="240" w:lineRule="auto"/>
+      </w:pPr>
+      <w:r>
+        <w:t>Users &amp; Tasks</w:t>
+      </w:r>
+    </w:p>
+    <w:p>
+      <w:pPr>
+        <w:pStyle w:val="ListParagraph"/>
+        <w:numPr>
+          <w:ilvl w:val="1"/>
+          <w:numId w:val="3"/>
+        </w:numPr>
+        <w:spacing w:after="0" w:line="240" w:lineRule="auto"/>
+      </w:pPr>
+      <w:r>
+        <w:t>Users MUST:</w:t>
+      </w:r>
+    </w:p>
+    <w:p>
+      <w:pPr>
+        <w:pStyle w:val="ListParagraph"/>
+        <w:numPr>
+          <w:ilvl w:val="2"/>
+          <w:numId w:val="3"/>
+        </w:numPr>
+        <w:spacing w:after="0" w:line="240" w:lineRule="auto"/>
+      </w:pPr>
+      <w:r>
+        <w:t>Create account</w:t>
+      </w:r>
+    </w:p>
+    <w:p>
+      <w:pPr>
+        <w:pStyle w:val="ListParagraph"/>
+        <w:numPr>
+          <w:ilvl w:val="2"/>
+          <w:numId w:val="3"/>
+        </w:numPr>
+        <w:spacing w:after="0" w:line="240" w:lineRule="auto"/>
+      </w:pPr>
+      <w:r>
+        <w:t>Login/Logout</w:t>
+      </w:r>
+    </w:p>
+    <w:p>
+      <w:pPr>
+        <w:pStyle w:val="ListParagraph"/>
+        <w:numPr>
+          <w:ilvl w:val="2"/>
+          <w:numId w:val="3"/>
+        </w:numPr>
+        <w:spacing w:after="0" w:line="240" w:lineRule="auto"/>
+      </w:pPr>
+      <w:r>
+        <w:t>Change account info</w:t>
+      </w:r>
+    </w:p>
+    <w:p>
+      <w:pPr>
+        <w:pStyle w:val="ListParagraph"/>
+        <w:numPr>
+          <w:ilvl w:val="2"/>
+          <w:numId w:val="3"/>
+        </w:numPr>
+        <w:spacing w:after="0" w:line="240" w:lineRule="auto"/>
+      </w:pPr>
+      <w:r>
+        <w:t>View Categories</w:t>
+      </w:r>
+    </w:p>
+    <w:p>
+      <w:pPr>
+        <w:pStyle w:val="ListParagraph"/>
+        <w:numPr>
+          <w:ilvl w:val="2"/>
+          <w:numId w:val="3"/>
+        </w:numPr>
+        <w:spacing w:after="0" w:line="240" w:lineRule="auto"/>
+      </w:pPr>
+      <w:r>
+        <w:t>View/Add Topics &amp; Posts</w:t>
+      </w:r>
+    </w:p>
+    <w:p>
+      <w:pPr>
+        <w:pStyle w:val="ListParagraph"/>
+        <w:numPr>
+          <w:ilvl w:val="1"/>
+          <w:numId w:val="3"/>
+        </w:numPr>
+        <w:spacing w:after="0" w:line="240" w:lineRule="auto"/>
+      </w:pPr>
+      <w:r>
+        <w:t>Maybe…</w:t>
+      </w:r>
+    </w:p>
+    <w:p>
+      <w:pPr>
+        <w:pStyle w:val="ListParagraph"/>
+        <w:numPr>
+          <w:ilvl w:val="2"/>
+          <w:numId w:val="3"/>
+        </w:numPr>
+        <w:spacing w:after="0" w:line="240" w:lineRule="auto"/>
+      </w:pPr>
+      <w:r>
+        <w:t>Quote Posts</w:t>
+      </w:r>
+    </w:p>
+    <w:p>
+      <w:pPr>
+        <w:pStyle w:val="ListParagraph"/>
+        <w:numPr>
+          <w:ilvl w:val="2"/>
+          <w:numId w:val="3"/>
+        </w:numPr>
+        <w:spacing w:after="0" w:line="240" w:lineRule="auto"/>
+      </w:pPr>
+      <w:r>
+        <w:t>Topic/Post rating</w:t>
+      </w:r>
+    </w:p>
+    <w:p>
+      <w:pPr>
+        <w:pStyle w:val="ListParagraph"/>
+        <w:numPr>
+          <w:ilvl w:val="0"/>
+          <w:numId w:val="3"/>
+        </w:numPr>
+        <w:spacing w:after="0" w:line="240" w:lineRule="auto"/>
+      </w:pPr>
+      <w:r>
+        <w:t>Permission Levels</w:t>
+      </w:r>
+    </w:p>
+    <w:p>
+      <w:pPr>
+        <w:pStyle w:val="ListParagraph"/>
+        <w:numPr>
+          <w:ilvl w:val="1"/>
+          <w:numId w:val="3"/>
+        </w:numPr>
+        <w:spacing w:after="0" w:line="240" w:lineRule="auto"/>
+      </w:pPr>
+      <w:r>
+        <w:t>1 – Inactive</w:t>
+      </w:r>
+    </w:p>
+    <w:p>
+      <w:pPr>
+        <w:pStyle w:val="ListParagraph"/>
+        <w:numPr>
+          <w:ilvl w:val="2"/>
+          <w:numId w:val="3"/>
+        </w:numPr>
+        <w:spacing w:after="0" w:line="240" w:lineRule="auto"/>
+      </w:pPr>
+      <w:r>
+        <w:t>MUST be activated to login</w:t>
+      </w:r>
+    </w:p>
+    <w:p>
+      <w:pPr>
+        <w:pStyle w:val="ListParagraph"/>
+        <w:numPr>
+          <w:ilvl w:val="1"/>
+          <w:numId w:val="3"/>
+        </w:numPr>
+        <w:spacing w:after="0" w:line="240" w:lineRule="auto"/>
+      </w:pPr>
+      <w:r>
+        <w:t>2 – Active</w:t>
+      </w:r>
+    </w:p>
+    <w:p>
+      <w:pPr>
+        <w:pStyle w:val="ListParagraph"/>
+        <w:numPr>
+          <w:ilvl w:val="2"/>
+          <w:numId w:val="3"/>
+        </w:numPr>
+        <w:spacing w:after="0" w:line="240" w:lineRule="auto"/>
+      </w:pPr>
+      <w:r>
+        <w:t>Can edit OWN personal info</w:t>
+      </w:r>
+    </w:p>
+    <w:p>
+      <w:pPr>
+        <w:pStyle w:val="ListParagraph"/>
+        <w:numPr>
+          <w:ilvl w:val="2"/>
+          <w:numId w:val="3"/>
+        </w:numPr>
+        <w:spacing w:after="0" w:line="240" w:lineRule="auto"/>
+      </w:pPr>
+      <w:r>
+        <w:lastRenderedPageBreak/>
+        <w:t>Can edit/delete their OWN Topics/Posts</w:t>
+      </w:r>
+    </w:p>
+    <w:p>
+      <w:pPr>
+        <w:pStyle w:val="ListParagraph"/>
+        <w:numPr>
+          <w:ilvl w:val="1"/>
+          <w:numId w:val="3"/>
+        </w:numPr>
+        <w:spacing w:after="0" w:line="240" w:lineRule="auto"/>
+      </w:pPr>
+      <w:r>
+        <w:t>3 – Moderator</w:t>
+      </w:r>
+    </w:p>
+    <w:p>
+      <w:pPr>
+        <w:pStyle w:val="ListParagraph"/>
+        <w:numPr>
+          <w:ilvl w:val="2"/>
+          <w:numId w:val="3"/>
+        </w:numPr>
+        <w:spacing w:after="0" w:line="240" w:lineRule="auto"/>
+      </w:pPr>
+      <w:r>
+        <w:t>Can edit OWN personal info</w:t>
+      </w:r>
+    </w:p>
+    <w:p>
+      <w:pPr>
+        <w:pStyle w:val="ListParagraph"/>
+        <w:numPr>
+          <w:ilvl w:val="2"/>
+          <w:numId w:val="3"/>
+        </w:numPr>
+        <w:spacing w:after="0" w:line="240" w:lineRule="auto"/>
+      </w:pPr>
+      <w:r>
+        <w:t>Can edit/delete ALL Topics/Posts</w:t>
+      </w:r>
+    </w:p>
+    <w:p>
+      <w:pPr>
+        <w:pStyle w:val="ListParagraph"/>
+        <w:numPr>
+          <w:ilvl w:val="1"/>
+          <w:numId w:val="3"/>
+        </w:numPr>
+        <w:spacing w:after="0" w:line="240" w:lineRule="auto"/>
+      </w:pPr>
+      <w:r>
+        <w:t>4 – Admin</w:t>
+      </w:r>
+    </w:p>
+    <w:p>
+      <w:pPr>
+        <w:pStyle w:val="ListParagraph"/>
+        <w:numPr>
+          <w:ilvl w:val="2"/>
+          <w:numId w:val="3"/>
+        </w:numPr>
+        <w:spacing w:after="0" w:line="240" w:lineRule="auto"/>
+      </w:pPr>
+      <w:r>
+        <w:t>Can edit/delete ALL Users/Topics/Posts</w:t>
+      </w:r>
+    </w:p>
+    <w:p>
+      <w:pPr>
+        <w:pStyle w:val="ListParagraph"/>
+        <w:numPr>
+          <w:ilvl w:val="0"/>
+          <w:numId w:val="3"/>
+        </w:numPr>
+        <w:spacing w:after="0" w:line="240" w:lineRule="auto"/>
+      </w:pPr>
+      <w:r>
+        <w:t>Use Cases</w:t>
+      </w:r>
+    </w:p>
+    <w:p>
+      <w:pPr>
+        <w:pStyle w:val="ListParagraph"/>
+        <w:numPr>
+          <w:ilvl w:val="1"/>
+          <w:numId w:val="3"/>
+        </w:numPr>
+        <w:spacing w:after="0" w:line="240" w:lineRule="auto"/>
+      </w:pPr>
+      <w:r>
+        <w:t>All users</w:t>
+      </w:r>
+    </w:p>
+    <w:p>
+      <w:pPr>
+        <w:pStyle w:val="ListParagraph"/>
+        <w:numPr>
+          <w:ilvl w:val="2"/>
+          <w:numId w:val="3"/>
+        </w:numPr>
+        <w:spacing w:after="0" w:line="240" w:lineRule="auto"/>
+      </w:pPr>
+      <w:r>
+        <w:t>User creates account</w:t>
+      </w:r>
+    </w:p>
+    <w:p>
+      <w:pPr>
+        <w:pStyle w:val="ListParagraph"/>
+        <w:numPr>
+          <w:ilvl w:val="2"/>
+          <w:numId w:val="3"/>
+        </w:numPr>
+        <w:spacing w:after="0" w:line="240" w:lineRule="auto"/>
+      </w:pPr>
+      <w:r>
+        <w:t>User logs in/out</w:t>
+      </w:r>
+    </w:p>
+    <w:p>
+      <w:pPr>
+        <w:pStyle w:val="ListParagraph"/>
+        <w:numPr>
+          <w:ilvl w:val="2"/>
+          <w:numId w:val="3"/>
+        </w:numPr>
+        <w:spacing w:after="0" w:line="240" w:lineRule="auto"/>
+      </w:pPr>
+      <w:r>
+        <w:t>User creates/edits/deletes Topic</w:t>
+      </w:r>
+    </w:p>
+    <w:p>
+      <w:pPr>
+        <w:pStyle w:val="ListParagraph"/>
+        <w:numPr>
+          <w:ilvl w:val="2"/>
+          <w:numId w:val="3"/>
+        </w:numPr>
+        <w:spacing w:after="0" w:line="240" w:lineRule="auto"/>
+      </w:pPr>
+      <w:r>
+        <w:t>User creates/edits/deletes Post</w:t>
+      </w:r>
+    </w:p>
+    <w:p>
+      <w:pPr>
+        <w:pStyle w:val="ListParagraph"/>
+        <w:numPr>
+          <w:ilvl w:val="2"/>
+          <w:numId w:val="3"/>
+        </w:numPr>
+        <w:spacing w:after="0" w:line="240" w:lineRule="auto"/>
+      </w:pPr>
+      <w:r>
+        <w:t>User edits personal info</w:t>
+      </w:r>
+    </w:p>
+    <w:p>
+      <w:pPr>
+        <w:pStyle w:val="ListParagraph"/>
+        <w:numPr>
+          <w:ilvl w:val="1"/>
+          <w:numId w:val="3"/>
+        </w:numPr>
+        <w:spacing w:after="0" w:line="240" w:lineRule="auto"/>
+      </w:pPr>
+      <w:r>
+        <w:t>Admin users</w:t>
+      </w:r>
+    </w:p>
+    <w:p>
+      <w:pPr>
+        <w:pStyle w:val="ListParagraph"/>
+        <w:numPr>
+          <w:ilvl w:val="2"/>
+          <w:numId w:val="3"/>
+        </w:numPr>
+        <w:spacing w:after="0" w:line="240" w:lineRule="auto"/>
+      </w:pPr>
+      <w:r>
+        <w:t>User edits/activates/deactivates another user</w:t>
+      </w:r>
+    </w:p>
+    <w:p>
       <w:bookmarkStart w:id="0" w:name="_GoBack"/>
       <w:bookmarkEnd w:id="0"/>
     </w:p>
@@ -306,6 +704,92 @@
 <file path=word/numbering.xml><?xml version="1.0" encoding="utf-8"?>
 <w:numbering xmlns:wpc="http://schemas.microsoft.com/office/word/2010/wordprocessingCanvas" xmlns:mc="http://schemas.openxmlformats.org/markup-compatibility/2006" xmlns:o="urn:schemas-microsoft-com:office:office" xmlns:r="http://schemas.openxmlformats.org/officeDocument/2006/relationships" xmlns:m="http://schemas.openxmlformats.org/officeDocument/2006/math" xmlns:v="urn:schemas-microsoft-com:vml" xmlns:wp14="http://schemas.microsoft.com/office/word/2010/wordprocessingDrawing" xmlns:wp="http://schemas.openxmlformats.org/drawingml/2006/wordprocessingDrawing" xmlns:w10="urn:schemas-microsoft-com:office:word" xmlns:w="http://schemas.openxmlformats.org/wordprocessingml/2006/main" xmlns:w14="http://schemas.microsoft.com/office/word/2010/wordml" xmlns:wpg="http://schemas.microsoft.com/office/word/2010/wordprocessingGroup" xmlns:wpi="http://schemas.microsoft.com/office/word/2010/wordprocessingInk" xmlns:wne="http://schemas.microsoft.com/office/word/2006/wordml" xmlns:wps="http://schemas.microsoft.com/office/word/2010/wordprocessingShape" mc:Ignorable="w14 wp14">
   <w:abstractNum w:abstractNumId="0">
+    <w:nsid w:val="10AB17A1"/>
+    <w:multiLevelType w:val="hybridMultilevel"/>
+    <w:tmpl w:val="4532F4EA"/>
+    <w:lvl w:ilvl="0" w:tplc="0409000F">
+      <w:start w:val="1"/>
+      <w:numFmt w:val="decimal"/>
+      <w:lvlText w:val="%1."/>
+      <w:lvlJc w:val="left"/>
+      <w:pPr>
+        <w:ind w:left="720" w:hanging="360"/>
+      </w:pPr>
+    </w:lvl>
+    <w:lvl w:ilvl="1" w:tplc="04090019">
+      <w:start w:val="1"/>
+      <w:numFmt w:val="lowerLetter"/>
+      <w:lvlText w:val="%2."/>
+      <w:lvlJc w:val="left"/>
+      <w:pPr>
+        <w:ind w:left="1440" w:hanging="360"/>
+      </w:pPr>
+    </w:lvl>
+    <w:lvl w:ilvl="2" w:tplc="0409001B">
+      <w:start w:val="1"/>
+      <w:numFmt w:val="lowerRoman"/>
+      <w:lvlText w:val="%3."/>
+      <w:lvlJc w:val="right"/>
+      <w:pPr>
+        <w:ind w:left="2160" w:hanging="180"/>
+      </w:pPr>
+    </w:lvl>
+    <w:lvl w:ilvl="3" w:tplc="0409000F">
+      <w:start w:val="1"/>
+      <w:numFmt w:val="decimal"/>
+      <w:lvlText w:val="%4."/>
+      <w:lvlJc w:val="left"/>
+      <w:pPr>
+        <w:ind w:left="2880" w:hanging="360"/>
+      </w:pPr>
+    </w:lvl>
+    <w:lvl w:ilvl="4" w:tplc="04090019" w:tentative="1">
+      <w:start w:val="1"/>
+      <w:numFmt w:val="lowerLetter"/>
+      <w:lvlText w:val="%5."/>
+      <w:lvlJc w:val="left"/>
+      <w:pPr>
+        <w:ind w:left="3600" w:hanging="360"/>
+      </w:pPr>
+    </w:lvl>
+    <w:lvl w:ilvl="5" w:tplc="0409001B" w:tentative="1">
+      <w:start w:val="1"/>
+      <w:numFmt w:val="lowerRoman"/>
+      <w:lvlText w:val="%6."/>
+      <w:lvlJc w:val="right"/>
+      <w:pPr>
+        <w:ind w:left="4320" w:hanging="180"/>
+      </w:pPr>
+    </w:lvl>
+    <w:lvl w:ilvl="6" w:tplc="0409000F" w:tentative="1">
+      <w:start w:val="1"/>
+      <w:numFmt w:val="decimal"/>
+      <w:lvlText w:val="%7."/>
+      <w:lvlJc w:val="left"/>
+      <w:pPr>
+        <w:ind w:left="5040" w:hanging="360"/>
+      </w:pPr>
+    </w:lvl>
+    <w:lvl w:ilvl="7" w:tplc="04090019" w:tentative="1">
+      <w:start w:val="1"/>
+      <w:numFmt w:val="lowerLetter"/>
+      <w:lvlText w:val="%8."/>
+      <w:lvlJc w:val="left"/>
+      <w:pPr>
+        <w:ind w:left="5760" w:hanging="360"/>
+      </w:pPr>
+    </w:lvl>
+    <w:lvl w:ilvl="8" w:tplc="0409001B" w:tentative="1">
+      <w:start w:val="1"/>
+      <w:numFmt w:val="lowerRoman"/>
+      <w:lvlText w:val="%9."/>
+      <w:lvlJc w:val="right"/>
+      <w:pPr>
+        <w:ind w:left="6480" w:hanging="180"/>
+      </w:pPr>
+    </w:lvl>
+  </w:abstractNum>
+  <w:abstractNum w:abstractNumId="1">
     <w:nsid w:val="38A606AC"/>
     <w:multiLevelType w:val="hybridMultilevel"/>
     <w:tmpl w:val="6116F6E2"/>
@@ -418,7 +902,7 @@
       </w:rPr>
     </w:lvl>
   </w:abstractNum>
-  <w:abstractNum w:abstractNumId="1">
+  <w:abstractNum w:abstractNumId="2">
     <w:nsid w:val="3FD761E9"/>
     <w:multiLevelType w:val="hybridMultilevel"/>
     <w:tmpl w:val="D51C11D8"/>
@@ -532,9 +1016,12 @@
     </w:lvl>
   </w:abstractNum>
   <w:num w:numId="1">
+    <w:abstractNumId w:val="2"/>
+  </w:num>
+  <w:num w:numId="2">
     <w:abstractNumId w:val="1"/>
   </w:num>
-  <w:num w:numId="2">
+  <w:num w:numId="3">
     <w:abstractNumId w:val="0"/>
   </w:num>
 </w:numbering>

--- a/documentation/Homework5.docx
+++ b/documentation/Homework5.docx
@@ -1,6 +1,6 @@
 
 <file path=word/document.xml><?xml version="1.0" encoding="utf-8"?>
-<w:document xmlns:wpc="http://schemas.microsoft.com/office/word/2010/wordprocessingCanvas" xmlns:mc="http://schemas.openxmlformats.org/markup-compatibility/2006" xmlns:o="urn:schemas-microsoft-com:office:office" xmlns:r="http://schemas.openxmlformats.org/officeDocument/2006/relationships" xmlns:m="http://schemas.openxmlformats.org/officeDocument/2006/math" xmlns:v="urn:schemas-microsoft-com:vml" xmlns:wp14="http://schemas.microsoft.com/office/word/2010/wordprocessingDrawing" xmlns:wp="http://schemas.openxmlformats.org/drawingml/2006/wordprocessingDrawing" xmlns:w10="urn:schemas-microsoft-com:office:word" xmlns:w="http://schemas.openxmlformats.org/wordprocessingml/2006/main" xmlns:w14="http://schemas.microsoft.com/office/word/2010/wordml" xmlns:wpg="http://schemas.microsoft.com/office/word/2010/wordprocessingGroup" xmlns:wpi="http://schemas.microsoft.com/office/word/2010/wordprocessingInk" xmlns:wne="http://schemas.microsoft.com/office/word/2006/wordml" xmlns:wps="http://schemas.microsoft.com/office/word/2010/wordprocessingShape" mc:Ignorable="w14 wp14">
+<w:document xmlns:wpc="http://schemas.microsoft.com/office/word/2010/wordprocessingCanvas" xmlns:mo="http://schemas.microsoft.com/office/mac/office/2008/main" xmlns:mc="http://schemas.openxmlformats.org/markup-compatibility/2006" xmlns:mv="urn:schemas-microsoft-com:mac:vml" xmlns:o="urn:schemas-microsoft-com:office:office" xmlns:r="http://schemas.openxmlformats.org/officeDocument/2006/relationships" xmlns:m="http://schemas.openxmlformats.org/officeDocument/2006/math" xmlns:v="urn:schemas-microsoft-com:vml" xmlns:wp14="http://schemas.microsoft.com/office/word/2010/wordprocessingDrawing" xmlns:wp="http://schemas.openxmlformats.org/drawingml/2006/wordprocessingDrawing" xmlns:w10="urn:schemas-microsoft-com:office:word" xmlns:w="http://schemas.openxmlformats.org/wordprocessingml/2006/main" xmlns:w14="http://schemas.microsoft.com/office/word/2010/wordml" xmlns:wpg="http://schemas.microsoft.com/office/word/2010/wordprocessingGroup" xmlns:wpi="http://schemas.microsoft.com/office/word/2010/wordprocessingInk" xmlns:wne="http://schemas.microsoft.com/office/word/2006/wordml" xmlns:wps="http://schemas.microsoft.com/office/word/2010/wordprocessingShape" mc:Ignorable="w14 wp14">
   <w:body>
     <w:p>
       <w:pPr>
@@ -45,7 +45,6 @@
         <w:t xml:space="preserve"> We hope to accomplish a working application by the end of the semester.</w:t>
       </w:r>
     </w:p>
-    <w:p/>
     <w:p>
       <w:pPr>
         <w:rPr>
@@ -227,7 +226,16 @@
         <w:spacing w:after="0" w:line="240" w:lineRule="auto"/>
       </w:pPr>
       <w:r>
-        <w:t>Users MUST:</w:t>
+        <w:t>Users</w:t>
+      </w:r>
+      <w:r>
+        <w:t xml:space="preserve"> M</w:t>
+      </w:r>
+      <w:r>
+        <w:t>ust</w:t>
+      </w:r>
+      <w:r>
+        <w:t>:</w:t>
       </w:r>
     </w:p>
     <w:p>
@@ -240,7 +248,10 @@
         <w:spacing w:after="0" w:line="240" w:lineRule="auto"/>
       </w:pPr>
       <w:r>
-        <w:t>Create account</w:t>
+        <w:t>Create A</w:t>
+      </w:r>
+      <w:r>
+        <w:t>ccount</w:t>
       </w:r>
     </w:p>
     <w:p>
@@ -266,7 +277,13 @@
         <w:spacing w:after="0" w:line="240" w:lineRule="auto"/>
       </w:pPr>
       <w:r>
-        <w:t>Change account info</w:t>
+        <w:t>Change Account I</w:t>
+      </w:r>
+      <w:r>
+        <w:t>nfo</w:t>
+      </w:r>
+      <w:r>
+        <w:t>rmation</w:t>
       </w:r>
     </w:p>
     <w:p>
@@ -279,7 +296,10 @@
         <w:spacing w:after="0" w:line="240" w:lineRule="auto"/>
       </w:pPr>
       <w:r>
-        <w:t>View Categories</w:t>
+        <w:t>View C</w:t>
+      </w:r>
+      <w:r>
+        <w:t>ategories</w:t>
       </w:r>
     </w:p>
     <w:p>
@@ -297,6 +317,24 @@
     </w:p>
     <w:p>
       <w:pPr>
+        <w:spacing w:after="0" w:line="240" w:lineRule="auto"/>
+      </w:pPr>
+    </w:p>
+    <w:p>
+      <w:pPr>
+        <w:pStyle w:val="ListParagraph"/>
+        <w:numPr>
+          <w:ilvl w:val="0"/>
+          <w:numId w:val="3"/>
+        </w:numPr>
+        <w:spacing w:after="0" w:line="240" w:lineRule="auto"/>
+      </w:pPr>
+      <w:r>
+        <w:t>Permission Levels</w:t>
+      </w:r>
+    </w:p>
+    <w:p>
+      <w:pPr>
         <w:pStyle w:val="ListParagraph"/>
         <w:numPr>
           <w:ilvl w:val="1"/>
@@ -305,7 +343,7 @@
         <w:spacing w:after="0" w:line="240" w:lineRule="auto"/>
       </w:pPr>
       <w:r>
-        <w:t>Maybe…</w:t>
+        <w:t>1 – Inactive</w:t>
       </w:r>
     </w:p>
     <w:p>
@@ -318,7 +356,26 @@
         <w:spacing w:after="0" w:line="240" w:lineRule="auto"/>
       </w:pPr>
       <w:r>
-        <w:t>Quote Posts</w:t>
+        <w:t xml:space="preserve">Must </w:t>
+      </w:r>
+      <w:r>
+        <w:t>be activated to l</w:t>
+      </w:r>
+      <w:r>
+        <w:t>ogin</w:t>
+      </w:r>
+    </w:p>
+    <w:p>
+      <w:pPr>
+        <w:pStyle w:val="ListParagraph"/>
+        <w:numPr>
+          <w:ilvl w:val="1"/>
+          <w:numId w:val="3"/>
+        </w:numPr>
+        <w:spacing w:after="0" w:line="240" w:lineRule="auto"/>
+      </w:pPr>
+      <w:r>
+        <w:t>2 – Active</w:t>
       </w:r>
     </w:p>
     <w:p>
@@ -331,8 +388,133 @@
         <w:spacing w:after="0" w:line="240" w:lineRule="auto"/>
       </w:pPr>
       <w:r>
-        <w:t>Topic/Post rating</w:t>
-      </w:r>
+        <w:t xml:space="preserve">Can edit </w:t>
+      </w:r>
+      <w:r>
+        <w:t xml:space="preserve">own </w:t>
+      </w:r>
+      <w:r>
+        <w:t>personal info</w:t>
+      </w:r>
+      <w:r>
+        <w:t>rmation</w:t>
+      </w:r>
+    </w:p>
+    <w:p>
+      <w:pPr>
+        <w:pStyle w:val="ListParagraph"/>
+        <w:numPr>
+          <w:ilvl w:val="2"/>
+          <w:numId w:val="3"/>
+        </w:numPr>
+        <w:spacing w:after="0" w:line="240" w:lineRule="auto"/>
+      </w:pPr>
+      <w:r>
+        <w:t>Can Edit/D</w:t>
+      </w:r>
+      <w:r>
+        <w:t xml:space="preserve">elete their </w:t>
+      </w:r>
+      <w:r>
+        <w:t xml:space="preserve">own </w:t>
+      </w:r>
+      <w:r>
+        <w:t>Topics/Posts</w:t>
+      </w:r>
+    </w:p>
+    <w:p>
+      <w:pPr>
+        <w:pStyle w:val="ListParagraph"/>
+        <w:numPr>
+          <w:ilvl w:val="1"/>
+          <w:numId w:val="3"/>
+        </w:numPr>
+        <w:spacing w:after="0" w:line="240" w:lineRule="auto"/>
+      </w:pPr>
+      <w:r>
+        <w:t>3 – Moderator</w:t>
+      </w:r>
+    </w:p>
+    <w:p>
+      <w:pPr>
+        <w:pStyle w:val="ListParagraph"/>
+        <w:numPr>
+          <w:ilvl w:val="2"/>
+          <w:numId w:val="3"/>
+        </w:numPr>
+        <w:spacing w:after="0" w:line="240" w:lineRule="auto"/>
+      </w:pPr>
+      <w:r>
+        <w:t xml:space="preserve">Can edit </w:t>
+      </w:r>
+      <w:r>
+        <w:t>own</w:t>
+      </w:r>
+      <w:r>
+        <w:t xml:space="preserve"> personal info</w:t>
+      </w:r>
+      <w:r>
+        <w:t>rmation</w:t>
+      </w:r>
+    </w:p>
+    <w:p>
+      <w:pPr>
+        <w:pStyle w:val="ListParagraph"/>
+        <w:numPr>
+          <w:ilvl w:val="2"/>
+          <w:numId w:val="3"/>
+        </w:numPr>
+        <w:spacing w:after="0" w:line="240" w:lineRule="auto"/>
+      </w:pPr>
+      <w:r>
+        <w:t xml:space="preserve">Can edit/delete </w:t>
+      </w:r>
+      <w:r>
+        <w:t xml:space="preserve">all </w:t>
+      </w:r>
+      <w:r>
+        <w:t>Topics/Posts</w:t>
+      </w:r>
+    </w:p>
+    <w:p>
+      <w:pPr>
+        <w:pStyle w:val="ListParagraph"/>
+        <w:numPr>
+          <w:ilvl w:val="1"/>
+          <w:numId w:val="3"/>
+        </w:numPr>
+        <w:spacing w:after="0" w:line="240" w:lineRule="auto"/>
+      </w:pPr>
+      <w:r>
+        <w:lastRenderedPageBreak/>
+        <w:t>4 – Admin</w:t>
+      </w:r>
+    </w:p>
+    <w:p>
+      <w:pPr>
+        <w:pStyle w:val="ListParagraph"/>
+        <w:numPr>
+          <w:ilvl w:val="2"/>
+          <w:numId w:val="3"/>
+        </w:numPr>
+        <w:spacing w:after="0" w:line="240" w:lineRule="auto"/>
+      </w:pPr>
+      <w:r>
+        <w:t xml:space="preserve">Can edit/delete </w:t>
+      </w:r>
+      <w:r>
+        <w:t xml:space="preserve">all </w:t>
+      </w:r>
+      <w:r>
+        <w:t>Users/Topics/Posts</w:t>
+      </w:r>
+    </w:p>
+    <w:p>
+      <w:pPr>
+        <w:pStyle w:val="ListParagraph"/>
+        <w:spacing w:after="0" w:line="240" w:lineRule="auto"/>
+        <w:ind w:left="2160"/>
+      </w:pPr>
     </w:p>
     <w:p>
       <w:pPr>
@@ -344,7 +526,7 @@
         <w:spacing w:after="0" w:line="240" w:lineRule="auto"/>
       </w:pPr>
       <w:r>
-        <w:t>Permission Levels</w:t>
+        <w:t>Use Cases</w:t>
       </w:r>
     </w:p>
     <w:p>
@@ -357,7 +539,7 @@
         <w:spacing w:after="0" w:line="240" w:lineRule="auto"/>
       </w:pPr>
       <w:r>
-        <w:t>1 – Inactive</w:t>
+        <w:t>All users</w:t>
       </w:r>
     </w:p>
     <w:p>
@@ -370,7 +552,200 @@
         <w:spacing w:after="0" w:line="240" w:lineRule="auto"/>
       </w:pPr>
       <w:r>
-        <w:t>MUST be activated to login</w:t>
+        <w:t>User creates account</w:t>
+      </w:r>
+    </w:p>
+    <w:p>
+      <w:pPr>
+        <w:pStyle w:val="ListParagraph"/>
+        <w:numPr>
+          <w:ilvl w:val="3"/>
+          <w:numId w:val="3"/>
+        </w:numPr>
+        <w:spacing w:after="0" w:line="240" w:lineRule="auto"/>
+      </w:pPr>
+      <w:r>
+        <w:t xml:space="preserve">Problem: User </w:t>
+      </w:r>
+      <w:r>
+        <w:t>tries to create account with incorrect formatting.  Does not meet the requirements of Username/Password length or other invalid information.</w:t>
+      </w:r>
+    </w:p>
+    <w:p>
+      <w:pPr>
+        <w:pStyle w:val="ListParagraph"/>
+        <w:numPr>
+          <w:ilvl w:val="2"/>
+          <w:numId w:val="3"/>
+        </w:numPr>
+        <w:spacing w:after="0" w:line="240" w:lineRule="auto"/>
+      </w:pPr>
+      <w:r>
+        <w:t>User logs in/out</w:t>
+      </w:r>
+    </w:p>
+    <w:p>
+      <w:pPr>
+        <w:pStyle w:val="ListParagraph"/>
+        <w:numPr>
+          <w:ilvl w:val="3"/>
+          <w:numId w:val="3"/>
+        </w:numPr>
+        <w:spacing w:after="0" w:line="240" w:lineRule="auto"/>
+      </w:pPr>
+      <w:r>
+        <w:t>Problem:  User enters a Username/Password combination that is not found in the database.</w:t>
+      </w:r>
+    </w:p>
+    <w:p>
+      <w:pPr>
+        <w:pStyle w:val="ListParagraph"/>
+        <w:numPr>
+          <w:ilvl w:val="2"/>
+          <w:numId w:val="3"/>
+        </w:numPr>
+        <w:spacing w:after="0" w:line="240" w:lineRule="auto"/>
+      </w:pPr>
+      <w:r>
+        <w:t>User creates/edits/deletes Topic</w:t>
+      </w:r>
+    </w:p>
+    <w:p>
+      <w:pPr>
+        <w:pStyle w:val="ListParagraph"/>
+        <w:numPr>
+          <w:ilvl w:val="3"/>
+          <w:numId w:val="3"/>
+        </w:numPr>
+        <w:spacing w:after="0" w:line="240" w:lineRule="auto"/>
+      </w:pPr>
+      <w:r>
+        <w:t>Problem:  User tries to delete Topic that i</w:t>
+      </w:r>
+      <w:r>
+        <w:t>s not in their permission level. F</w:t>
+      </w:r>
+      <w:r>
+        <w:t>or example</w:t>
+      </w:r>
+      <w:r>
+        <w:t>,</w:t>
+      </w:r>
+      <w:r>
+        <w:t xml:space="preserve"> if they have active permissions and they try to delete someone else’s topic.</w:t>
+      </w:r>
+    </w:p>
+    <w:p>
+      <w:pPr>
+        <w:pStyle w:val="ListParagraph"/>
+        <w:numPr>
+          <w:ilvl w:val="3"/>
+          <w:numId w:val="3"/>
+        </w:numPr>
+        <w:spacing w:after="0" w:line="240" w:lineRule="auto"/>
+      </w:pPr>
+      <w:r>
+        <w:t>Problem:  User tries to edit Topic that is not in their permission level, same result as above.</w:t>
+      </w:r>
+    </w:p>
+    <w:p>
+      <w:pPr>
+        <w:pStyle w:val="ListParagraph"/>
+        <w:numPr>
+          <w:ilvl w:val="3"/>
+          <w:numId w:val="3"/>
+        </w:numPr>
+        <w:spacing w:after="0" w:line="240" w:lineRule="auto"/>
+      </w:pPr>
+      <w:r>
+        <w:t>Problem:  User creates a Topic with an empty body, no title, or any other invalid format that may be used.</w:t>
+      </w:r>
+    </w:p>
+    <w:p>
+      <w:pPr>
+        <w:pStyle w:val="ListParagraph"/>
+        <w:numPr>
+          <w:ilvl w:val="2"/>
+          <w:numId w:val="3"/>
+        </w:numPr>
+        <w:spacing w:after="0" w:line="240" w:lineRule="auto"/>
+      </w:pPr>
+      <w:r>
+        <w:t>User creates/edits/deletes Post</w:t>
+      </w:r>
+    </w:p>
+    <w:p>
+      <w:pPr>
+        <w:pStyle w:val="ListParagraph"/>
+        <w:numPr>
+          <w:ilvl w:val="3"/>
+          <w:numId w:val="3"/>
+        </w:numPr>
+        <w:spacing w:after="0" w:line="240" w:lineRule="auto"/>
+      </w:pPr>
+      <w:r>
+        <w:t xml:space="preserve">Problem:  </w:t>
+      </w:r>
+      <w:r>
+        <w:t>User tries to delete Post that is not in their permission level.</w:t>
+      </w:r>
+    </w:p>
+    <w:p>
+      <w:pPr>
+        <w:pStyle w:val="ListParagraph"/>
+        <w:numPr>
+          <w:ilvl w:val="3"/>
+          <w:numId w:val="3"/>
+        </w:numPr>
+        <w:spacing w:after="0" w:line="240" w:lineRule="auto"/>
+      </w:pPr>
+      <w:r>
+        <w:t>Problem:  User tries to</w:t>
+      </w:r>
+      <w:r>
+        <w:t xml:space="preserve"> edit Post that is not in their permission level.</w:t>
+      </w:r>
+    </w:p>
+    <w:p>
+      <w:pPr>
+        <w:pStyle w:val="ListParagraph"/>
+        <w:numPr>
+          <w:ilvl w:val="3"/>
+          <w:numId w:val="3"/>
+        </w:numPr>
+        <w:spacing w:after="0" w:line="240" w:lineRule="auto"/>
+      </w:pPr>
+      <w:r>
+        <w:t>Problem:  User tries to create a Post with an empty body, or other invalid formats.</w:t>
+      </w:r>
+    </w:p>
+    <w:p>
+      <w:pPr>
+        <w:pStyle w:val="ListParagraph"/>
+        <w:numPr>
+          <w:ilvl w:val="2"/>
+          <w:numId w:val="3"/>
+        </w:numPr>
+        <w:spacing w:after="0" w:line="240" w:lineRule="auto"/>
+      </w:pPr>
+      <w:r>
+        <w:t>User edits personal info</w:t>
+      </w:r>
+      <w:r>
+        <w:t>rmation</w:t>
+      </w:r>
+    </w:p>
+    <w:p>
+      <w:pPr>
+        <w:pStyle w:val="ListParagraph"/>
+        <w:numPr>
+          <w:ilvl w:val="3"/>
+          <w:numId w:val="3"/>
+        </w:numPr>
+        <w:spacing w:after="0" w:line="240" w:lineRule="auto"/>
+      </w:pPr>
+      <w:r>
+        <w:t xml:space="preserve">Problem:  User edits personal information with incorrect formatting, such as changing their password to one with an invalid length or providing a false email address. </w:t>
       </w:r>
     </w:p>
     <w:p>
@@ -383,7 +758,7 @@
         <w:spacing w:after="0" w:line="240" w:lineRule="auto"/>
       </w:pPr>
       <w:r>
-        <w:t>2 – Active</w:t>
+        <w:t>Admin users</w:t>
       </w:r>
     </w:p>
     <w:p>
@@ -396,209 +771,36 @@
         <w:spacing w:after="0" w:line="240" w:lineRule="auto"/>
       </w:pPr>
       <w:r>
-        <w:t>Can edit OWN personal info</w:t>
-      </w:r>
-    </w:p>
-    <w:p>
-      <w:pPr>
-        <w:pStyle w:val="ListParagraph"/>
-        <w:numPr>
-          <w:ilvl w:val="2"/>
-          <w:numId w:val="3"/>
-        </w:numPr>
-        <w:spacing w:after="0" w:line="240" w:lineRule="auto"/>
-      </w:pPr>
-      <w:r>
-        <w:lastRenderedPageBreak/>
-        <w:t>Can edit/delete their OWN Topics/Posts</w:t>
-      </w:r>
-    </w:p>
-    <w:p>
-      <w:pPr>
-        <w:pStyle w:val="ListParagraph"/>
-        <w:numPr>
-          <w:ilvl w:val="1"/>
-          <w:numId w:val="3"/>
-        </w:numPr>
-        <w:spacing w:after="0" w:line="240" w:lineRule="auto"/>
-      </w:pPr>
-      <w:r>
-        <w:t>3 – Moderator</w:t>
-      </w:r>
-    </w:p>
-    <w:p>
-      <w:pPr>
-        <w:pStyle w:val="ListParagraph"/>
-        <w:numPr>
-          <w:ilvl w:val="2"/>
-          <w:numId w:val="3"/>
-        </w:numPr>
-        <w:spacing w:after="0" w:line="240" w:lineRule="auto"/>
-      </w:pPr>
-      <w:r>
-        <w:t>Can edit OWN personal info</w:t>
-      </w:r>
-    </w:p>
-    <w:p>
-      <w:pPr>
-        <w:pStyle w:val="ListParagraph"/>
-        <w:numPr>
-          <w:ilvl w:val="2"/>
-          <w:numId w:val="3"/>
-        </w:numPr>
-        <w:spacing w:after="0" w:line="240" w:lineRule="auto"/>
-      </w:pPr>
-      <w:r>
-        <w:t>Can edit/delete ALL Topics/Posts</w:t>
-      </w:r>
-    </w:p>
-    <w:p>
-      <w:pPr>
-        <w:pStyle w:val="ListParagraph"/>
-        <w:numPr>
-          <w:ilvl w:val="1"/>
-          <w:numId w:val="3"/>
-        </w:numPr>
-        <w:spacing w:after="0" w:line="240" w:lineRule="auto"/>
-      </w:pPr>
-      <w:r>
-        <w:t>4 – Admin</w:t>
-      </w:r>
-    </w:p>
-    <w:p>
-      <w:pPr>
-        <w:pStyle w:val="ListParagraph"/>
-        <w:numPr>
-          <w:ilvl w:val="2"/>
-          <w:numId w:val="3"/>
-        </w:numPr>
-        <w:spacing w:after="0" w:line="240" w:lineRule="auto"/>
-      </w:pPr>
-      <w:r>
-        <w:t>Can edit/delete ALL Users/Topics/Posts</w:t>
-      </w:r>
-    </w:p>
-    <w:p>
-      <w:pPr>
-        <w:pStyle w:val="ListParagraph"/>
-        <w:numPr>
-          <w:ilvl w:val="0"/>
-          <w:numId w:val="3"/>
-        </w:numPr>
-        <w:spacing w:after="0" w:line="240" w:lineRule="auto"/>
-      </w:pPr>
-      <w:r>
-        <w:t>Use Cases</w:t>
-      </w:r>
-    </w:p>
-    <w:p>
-      <w:pPr>
-        <w:pStyle w:val="ListParagraph"/>
-        <w:numPr>
-          <w:ilvl w:val="1"/>
-          <w:numId w:val="3"/>
-        </w:numPr>
-        <w:spacing w:after="0" w:line="240" w:lineRule="auto"/>
-      </w:pPr>
-      <w:r>
-        <w:t>All users</w:t>
-      </w:r>
-    </w:p>
-    <w:p>
-      <w:pPr>
-        <w:pStyle w:val="ListParagraph"/>
-        <w:numPr>
-          <w:ilvl w:val="2"/>
-          <w:numId w:val="3"/>
-        </w:numPr>
-        <w:spacing w:after="0" w:line="240" w:lineRule="auto"/>
-      </w:pPr>
-      <w:r>
-        <w:t>User creates account</w:t>
-      </w:r>
-    </w:p>
-    <w:p>
-      <w:pPr>
-        <w:pStyle w:val="ListParagraph"/>
-        <w:numPr>
-          <w:ilvl w:val="2"/>
-          <w:numId w:val="3"/>
-        </w:numPr>
-        <w:spacing w:after="0" w:line="240" w:lineRule="auto"/>
-      </w:pPr>
-      <w:r>
-        <w:t>User logs in/out</w:t>
-      </w:r>
-    </w:p>
-    <w:p>
-      <w:pPr>
-        <w:pStyle w:val="ListParagraph"/>
-        <w:numPr>
-          <w:ilvl w:val="2"/>
-          <w:numId w:val="3"/>
-        </w:numPr>
-        <w:spacing w:after="0" w:line="240" w:lineRule="auto"/>
-      </w:pPr>
-      <w:r>
-        <w:t>User creates/edits/deletes Topic</w:t>
-      </w:r>
-    </w:p>
-    <w:p>
-      <w:pPr>
-        <w:pStyle w:val="ListParagraph"/>
-        <w:numPr>
-          <w:ilvl w:val="2"/>
-          <w:numId w:val="3"/>
-        </w:numPr>
-        <w:spacing w:after="0" w:line="240" w:lineRule="auto"/>
-      </w:pPr>
-      <w:r>
-        <w:t>User creates/edits/deletes Post</w:t>
-      </w:r>
-    </w:p>
-    <w:p>
-      <w:pPr>
-        <w:pStyle w:val="ListParagraph"/>
-        <w:numPr>
-          <w:ilvl w:val="2"/>
-          <w:numId w:val="3"/>
-        </w:numPr>
-        <w:spacing w:after="0" w:line="240" w:lineRule="auto"/>
-      </w:pPr>
-      <w:r>
-        <w:t>User edits personal info</w:t>
-      </w:r>
-    </w:p>
-    <w:p>
-      <w:pPr>
-        <w:pStyle w:val="ListParagraph"/>
-        <w:numPr>
-          <w:ilvl w:val="1"/>
-          <w:numId w:val="3"/>
-        </w:numPr>
-        <w:spacing w:after="0" w:line="240" w:lineRule="auto"/>
-      </w:pPr>
-      <w:r>
-        <w:t>Admin users</w:t>
-      </w:r>
-    </w:p>
-    <w:p>
-      <w:pPr>
-        <w:pStyle w:val="ListParagraph"/>
-        <w:numPr>
-          <w:ilvl w:val="2"/>
-          <w:numId w:val="3"/>
-        </w:numPr>
-        <w:spacing w:after="0" w:line="240" w:lineRule="auto"/>
-      </w:pPr>
-      <w:r>
-        <w:t>User edits/activates/deactivates another user</w:t>
-      </w:r>
-    </w:p>
-    <w:p>
+        <w:t>User edits</w:t>
+      </w:r>
+      <w:r>
+        <w:t>/activates/deactivates another u</w:t>
+      </w:r>
+      <w:r>
+        <w:t>ser</w:t>
+      </w:r>
+    </w:p>
+    <w:p>
+      <w:pPr>
+        <w:pStyle w:val="ListParagraph"/>
+        <w:numPr>
+          <w:ilvl w:val="3"/>
+          <w:numId w:val="3"/>
+        </w:numPr>
+        <w:spacing w:after="0" w:line="240" w:lineRule="auto"/>
+      </w:pPr>
+      <w:r>
+        <w:t>Problem:  User account being altered might not exist.</w:t>
+      </w:r>
       <w:bookmarkStart w:id="0" w:name="_GoBack"/>
       <w:bookmarkEnd w:id="0"/>
     </w:p>
+    <w:p>
+      <w:pPr>
+        <w:spacing w:after="0" w:line="240" w:lineRule="auto"/>
+      </w:pPr>
+    </w:p>
+    <w:p/>
     <w:sectPr>
       <w:headerReference w:type="default" r:id="rId8"/>
       <w:pgSz w:w="12240" w:h="15840"/>
@@ -611,7 +813,7 @@
 </file>
 
 <file path=word/endnotes.xml><?xml version="1.0" encoding="utf-8"?>
-<w:endnotes xmlns:wpc="http://schemas.microsoft.com/office/word/2010/wordprocessingCanvas" xmlns:mc="http://schemas.openxmlformats.org/markup-compatibility/2006" xmlns:o="urn:schemas-microsoft-com:office:office" xmlns:r="http://schemas.openxmlformats.org/officeDocument/2006/relationships" xmlns:m="http://schemas.openxmlformats.org/officeDocument/2006/math" xmlns:v="urn:schemas-microsoft-com:vml" xmlns:wp14="http://schemas.microsoft.com/office/word/2010/wordprocessingDrawing" xmlns:wp="http://schemas.openxmlformats.org/drawingml/2006/wordprocessingDrawing" xmlns:w10="urn:schemas-microsoft-com:office:word" xmlns:w="http://schemas.openxmlformats.org/wordprocessingml/2006/main" xmlns:w14="http://schemas.microsoft.com/office/word/2010/wordml" xmlns:wpg="http://schemas.microsoft.com/office/word/2010/wordprocessingGroup" xmlns:wpi="http://schemas.microsoft.com/office/word/2010/wordprocessingInk" xmlns:wne="http://schemas.microsoft.com/office/word/2006/wordml" xmlns:wps="http://schemas.microsoft.com/office/word/2010/wordprocessingShape" mc:Ignorable="w14 wp14">
+<w:endnotes xmlns:wpc="http://schemas.microsoft.com/office/word/2010/wordprocessingCanvas" xmlns:mo="http://schemas.microsoft.com/office/mac/office/2008/main" xmlns:mc="http://schemas.openxmlformats.org/markup-compatibility/2006" xmlns:mv="urn:schemas-microsoft-com:mac:vml" xmlns:o="urn:schemas-microsoft-com:office:office" xmlns:r="http://schemas.openxmlformats.org/officeDocument/2006/relationships" xmlns:m="http://schemas.openxmlformats.org/officeDocument/2006/math" xmlns:v="urn:schemas-microsoft-com:vml" xmlns:wp14="http://schemas.microsoft.com/office/word/2010/wordprocessingDrawing" xmlns:wp="http://schemas.openxmlformats.org/drawingml/2006/wordprocessingDrawing" xmlns:w10="urn:schemas-microsoft-com:office:word" xmlns:w="http://schemas.openxmlformats.org/wordprocessingml/2006/main" xmlns:w14="http://schemas.microsoft.com/office/word/2010/wordml" xmlns:wpg="http://schemas.microsoft.com/office/word/2010/wordprocessingGroup" xmlns:wpi="http://schemas.microsoft.com/office/word/2010/wordprocessingInk" xmlns:wne="http://schemas.microsoft.com/office/word/2006/wordml" xmlns:wps="http://schemas.microsoft.com/office/word/2010/wordprocessingShape" mc:Ignorable="w14 wp14">
   <w:endnote w:type="separator" w:id="-1">
     <w:p>
       <w:pPr>
@@ -636,7 +838,7 @@
 </file>
 
 <file path=word/footnotes.xml><?xml version="1.0" encoding="utf-8"?>
-<w:footnotes xmlns:wpc="http://schemas.microsoft.com/office/word/2010/wordprocessingCanvas" xmlns:mc="http://schemas.openxmlformats.org/markup-compatibility/2006" xmlns:o="urn:schemas-microsoft-com:office:office" xmlns:r="http://schemas.openxmlformats.org/officeDocument/2006/relationships" xmlns:m="http://schemas.openxmlformats.org/officeDocument/2006/math" xmlns:v="urn:schemas-microsoft-com:vml" xmlns:wp14="http://schemas.microsoft.com/office/word/2010/wordprocessingDrawing" xmlns:wp="http://schemas.openxmlformats.org/drawingml/2006/wordprocessingDrawing" xmlns:w10="urn:schemas-microsoft-com:office:word" xmlns:w="http://schemas.openxmlformats.org/wordprocessingml/2006/main" xmlns:w14="http://schemas.microsoft.com/office/word/2010/wordml" xmlns:wpg="http://schemas.microsoft.com/office/word/2010/wordprocessingGroup" xmlns:wpi="http://schemas.microsoft.com/office/word/2010/wordprocessingInk" xmlns:wne="http://schemas.microsoft.com/office/word/2006/wordml" xmlns:wps="http://schemas.microsoft.com/office/word/2010/wordprocessingShape" mc:Ignorable="w14 wp14">
+<w:footnotes xmlns:wpc="http://schemas.microsoft.com/office/word/2010/wordprocessingCanvas" xmlns:mo="http://schemas.microsoft.com/office/mac/office/2008/main" xmlns:mc="http://schemas.openxmlformats.org/markup-compatibility/2006" xmlns:mv="urn:schemas-microsoft-com:mac:vml" xmlns:o="urn:schemas-microsoft-com:office:office" xmlns:r="http://schemas.openxmlformats.org/officeDocument/2006/relationships" xmlns:m="http://schemas.openxmlformats.org/officeDocument/2006/math" xmlns:v="urn:schemas-microsoft-com:vml" xmlns:wp14="http://schemas.microsoft.com/office/word/2010/wordprocessingDrawing" xmlns:wp="http://schemas.openxmlformats.org/drawingml/2006/wordprocessingDrawing" xmlns:w10="urn:schemas-microsoft-com:office:word" xmlns:w="http://schemas.openxmlformats.org/wordprocessingml/2006/main" xmlns:w14="http://schemas.microsoft.com/office/word/2010/wordml" xmlns:wpg="http://schemas.microsoft.com/office/word/2010/wordprocessingGroup" xmlns:wpi="http://schemas.microsoft.com/office/word/2010/wordprocessingInk" xmlns:wne="http://schemas.microsoft.com/office/word/2006/wordml" xmlns:wps="http://schemas.microsoft.com/office/word/2010/wordprocessingShape" mc:Ignorable="w14 wp14">
   <w:footnote w:type="separator" w:id="-1">
     <w:p>
       <w:pPr>
@@ -661,7 +863,7 @@
 </file>
 
 <file path=word/header1.xml><?xml version="1.0" encoding="utf-8"?>
-<w:hdr xmlns:wpc="http://schemas.microsoft.com/office/word/2010/wordprocessingCanvas" xmlns:mc="http://schemas.openxmlformats.org/markup-compatibility/2006" xmlns:o="urn:schemas-microsoft-com:office:office" xmlns:r="http://schemas.openxmlformats.org/officeDocument/2006/relationships" xmlns:m="http://schemas.openxmlformats.org/officeDocument/2006/math" xmlns:v="urn:schemas-microsoft-com:vml" xmlns:wp14="http://schemas.microsoft.com/office/word/2010/wordprocessingDrawing" xmlns:wp="http://schemas.openxmlformats.org/drawingml/2006/wordprocessingDrawing" xmlns:w10="urn:schemas-microsoft-com:office:word" xmlns:w="http://schemas.openxmlformats.org/wordprocessingml/2006/main" xmlns:w14="http://schemas.microsoft.com/office/word/2010/wordml" xmlns:wpg="http://schemas.microsoft.com/office/word/2010/wordprocessingGroup" xmlns:wpi="http://schemas.microsoft.com/office/word/2010/wordprocessingInk" xmlns:wne="http://schemas.microsoft.com/office/word/2006/wordml" xmlns:wps="http://schemas.microsoft.com/office/word/2010/wordprocessingShape" mc:Ignorable="w14 wp14">
+<w:hdr xmlns:wpc="http://schemas.microsoft.com/office/word/2010/wordprocessingCanvas" xmlns:mo="http://schemas.microsoft.com/office/mac/office/2008/main" xmlns:mc="http://schemas.openxmlformats.org/markup-compatibility/2006" xmlns:mv="urn:schemas-microsoft-com:mac:vml" xmlns:o="urn:schemas-microsoft-com:office:office" xmlns:r="http://schemas.openxmlformats.org/officeDocument/2006/relationships" xmlns:m="http://schemas.openxmlformats.org/officeDocument/2006/math" xmlns:v="urn:schemas-microsoft-com:vml" xmlns:wp14="http://schemas.microsoft.com/office/word/2010/wordprocessingDrawing" xmlns:wp="http://schemas.openxmlformats.org/drawingml/2006/wordprocessingDrawing" xmlns:w10="urn:schemas-microsoft-com:office:word" xmlns:w="http://schemas.openxmlformats.org/wordprocessingml/2006/main" xmlns:w14="http://schemas.microsoft.com/office/word/2010/wordml" xmlns:wpg="http://schemas.microsoft.com/office/word/2010/wordprocessingGroup" xmlns:wpi="http://schemas.microsoft.com/office/word/2010/wordprocessingInk" xmlns:wne="http://schemas.microsoft.com/office/word/2006/wordml" xmlns:wps="http://schemas.microsoft.com/office/word/2010/wordprocessingShape" mc:Ignorable="w14 wp14">
   <w:p>
     <w:pPr>
       <w:pStyle w:val="Header"/>
@@ -702,7 +904,7 @@
 </file>
 
 <file path=word/numbering.xml><?xml version="1.0" encoding="utf-8"?>
-<w:numbering xmlns:wpc="http://schemas.microsoft.com/office/word/2010/wordprocessingCanvas" xmlns:mc="http://schemas.openxmlformats.org/markup-compatibility/2006" xmlns:o="urn:schemas-microsoft-com:office:office" xmlns:r="http://schemas.openxmlformats.org/officeDocument/2006/relationships" xmlns:m="http://schemas.openxmlformats.org/officeDocument/2006/math" xmlns:v="urn:schemas-microsoft-com:vml" xmlns:wp14="http://schemas.microsoft.com/office/word/2010/wordprocessingDrawing" xmlns:wp="http://schemas.openxmlformats.org/drawingml/2006/wordprocessingDrawing" xmlns:w10="urn:schemas-microsoft-com:office:word" xmlns:w="http://schemas.openxmlformats.org/wordprocessingml/2006/main" xmlns:w14="http://schemas.microsoft.com/office/word/2010/wordml" xmlns:wpg="http://schemas.microsoft.com/office/word/2010/wordprocessingGroup" xmlns:wpi="http://schemas.microsoft.com/office/word/2010/wordprocessingInk" xmlns:wne="http://schemas.microsoft.com/office/word/2006/wordml" xmlns:wps="http://schemas.microsoft.com/office/word/2010/wordprocessingShape" mc:Ignorable="w14 wp14">
+<w:numbering xmlns:wpc="http://schemas.microsoft.com/office/word/2010/wordprocessingCanvas" xmlns:mo="http://schemas.microsoft.com/office/mac/office/2008/main" xmlns:mc="http://schemas.openxmlformats.org/markup-compatibility/2006" xmlns:mv="urn:schemas-microsoft-com:mac:vml" xmlns:o="urn:schemas-microsoft-com:office:office" xmlns:r="http://schemas.openxmlformats.org/officeDocument/2006/relationships" xmlns:m="http://schemas.openxmlformats.org/officeDocument/2006/math" xmlns:v="urn:schemas-microsoft-com:vml" xmlns:wp14="http://schemas.microsoft.com/office/word/2010/wordprocessingDrawing" xmlns:wp="http://schemas.openxmlformats.org/drawingml/2006/wordprocessingDrawing" xmlns:w10="urn:schemas-microsoft-com:office:word" xmlns:w="http://schemas.openxmlformats.org/wordprocessingml/2006/main" xmlns:w14="http://schemas.microsoft.com/office/word/2010/wordml" xmlns:wpg="http://schemas.microsoft.com/office/word/2010/wordprocessingGroup" xmlns:wpi="http://schemas.microsoft.com/office/word/2010/wordprocessingInk" xmlns:wne="http://schemas.microsoft.com/office/word/2006/wordml" xmlns:wps="http://schemas.microsoft.com/office/word/2010/wordprocessingShape" mc:Ignorable="w14 wp14">
   <w:abstractNum w:abstractNumId="0">
     <w:nsid w:val="10AB17A1"/>
     <w:multiLevelType w:val="hybridMultilevel"/>
@@ -1044,7 +1246,7 @@
       </w:pPr>
     </w:pPrDefault>
   </w:docDefaults>
-  <w:latentStyles w:defLockedState="0" w:defUIPriority="99" w:defSemiHidden="1" w:defUnhideWhenUsed="1" w:defQFormat="0" w:count="267">
+  <w:latentStyles w:defLockedState="0" w:defUIPriority="99" w:defSemiHidden="1" w:defUnhideWhenUsed="1" w:defQFormat="0" w:count="276">
     <w:lsdException w:name="Normal" w:semiHidden="0" w:uiPriority="0" w:unhideWhenUsed="0" w:qFormat="1"/>
     <w:lsdException w:name="heading 1" w:semiHidden="0" w:uiPriority="9" w:unhideWhenUsed="0" w:qFormat="1"/>
     <w:lsdException w:name="heading 2" w:uiPriority="9" w:qFormat="1"/>
@@ -1303,7 +1505,7 @@
 </file>
 
 <file path=word/stylesWithEffects.xml><?xml version="1.0" encoding="utf-8"?>
-<w:styles xmlns:wpc="http://schemas.microsoft.com/office/word/2010/wordprocessingCanvas" xmlns:mc="http://schemas.openxmlformats.org/markup-compatibility/2006" xmlns:o="urn:schemas-microsoft-com:office:office" xmlns:r="http://schemas.openxmlformats.org/officeDocument/2006/relationships" xmlns:m="http://schemas.openxmlformats.org/officeDocument/2006/math" xmlns:v="urn:schemas-microsoft-com:vml" xmlns:wp14="http://schemas.microsoft.com/office/word/2010/wordprocessingDrawing" xmlns:wp="http://schemas.openxmlformats.org/drawingml/2006/wordprocessingDrawing" xmlns:w10="urn:schemas-microsoft-com:office:word" xmlns:w="http://schemas.openxmlformats.org/wordprocessingml/2006/main" xmlns:w14="http://schemas.microsoft.com/office/word/2010/wordml" xmlns:wpg="http://schemas.microsoft.com/office/word/2010/wordprocessingGroup" xmlns:wpi="http://schemas.microsoft.com/office/word/2010/wordprocessingInk" xmlns:wne="http://schemas.microsoft.com/office/word/2006/wordml" xmlns:wps="http://schemas.microsoft.com/office/word/2010/wordprocessingShape" mc:Ignorable="w14 wp14">
+<w:styles xmlns:wpc="http://schemas.microsoft.com/office/word/2010/wordprocessingCanvas" xmlns:mo="http://schemas.microsoft.com/office/mac/office/2008/main" xmlns:mc="http://schemas.openxmlformats.org/markup-compatibility/2006" xmlns:mv="urn:schemas-microsoft-com:mac:vml" xmlns:o="urn:schemas-microsoft-com:office:office" xmlns:r="http://schemas.openxmlformats.org/officeDocument/2006/relationships" xmlns:m="http://schemas.openxmlformats.org/officeDocument/2006/math" xmlns:v="urn:schemas-microsoft-com:vml" xmlns:wp14="http://schemas.microsoft.com/office/word/2010/wordprocessingDrawing" xmlns:wp="http://schemas.openxmlformats.org/drawingml/2006/wordprocessingDrawing" xmlns:w10="urn:schemas-microsoft-com:office:word" xmlns:w="http://schemas.openxmlformats.org/wordprocessingml/2006/main" xmlns:w14="http://schemas.microsoft.com/office/word/2010/wordml" xmlns:wpg="http://schemas.microsoft.com/office/word/2010/wordprocessingGroup" xmlns:wpi="http://schemas.microsoft.com/office/word/2010/wordprocessingInk" xmlns:wne="http://schemas.microsoft.com/office/word/2006/wordml" xmlns:wps="http://schemas.microsoft.com/office/word/2010/wordprocessingShape" mc:Ignorable="w14 wp14">
   <w:docDefaults>
     <w:rPrDefault>
       <w:rPr>
@@ -1319,7 +1521,7 @@
       </w:pPr>
     </w:pPrDefault>
   </w:docDefaults>
-  <w:latentStyles w:defLockedState="0" w:defUIPriority="99" w:defSemiHidden="1" w:defUnhideWhenUsed="1" w:defQFormat="0" w:count="267">
+  <w:latentStyles w:defLockedState="0" w:defUIPriority="99" w:defSemiHidden="1" w:defUnhideWhenUsed="1" w:defQFormat="0" w:count="276">
     <w:lsdException w:name="Normal" w:semiHidden="0" w:uiPriority="0" w:unhideWhenUsed="0" w:qFormat="1"/>
     <w:lsdException w:name="heading 1" w:semiHidden="0" w:uiPriority="9" w:unhideWhenUsed="0" w:qFormat="1"/>
     <w:lsdException w:name="heading 2" w:uiPriority="9" w:qFormat="1"/>

--- a/documentation/Homework5.docx
+++ b/documentation/Homework5.docx
@@ -581,7 +581,7 @@
         <w:spacing w:after="0" w:line="240" w:lineRule="auto"/>
       </w:pPr>
       <w:r>
-        <w:t>User logs in/out</w:t>
+        <w:t>User logs in</w:t>
       </w:r>
     </w:p>
     <w:p>
@@ -607,7 +607,7 @@
         <w:spacing w:after="0" w:line="240" w:lineRule="auto"/>
       </w:pPr>
       <w:r>
-        <w:t>User creates/edits/deletes Topic</w:t>
+        <w:t>User logs out</w:t>
       </w:r>
     </w:p>
     <w:p>
@@ -620,19 +620,110 @@
         <w:spacing w:after="0" w:line="240" w:lineRule="auto"/>
       </w:pPr>
       <w:r>
+        <w:t>Problem:  User is not already logged in.</w:t>
+      </w:r>
+    </w:p>
+    <w:p>
+      <w:pPr>
+        <w:pStyle w:val="ListParagraph"/>
+        <w:numPr>
+          <w:ilvl w:val="2"/>
+          <w:numId w:val="3"/>
+        </w:numPr>
+        <w:spacing w:after="0" w:line="240" w:lineRule="auto"/>
+      </w:pPr>
+      <w:r>
+        <w:t>User creates Topic</w:t>
+      </w:r>
+    </w:p>
+    <w:p>
+      <w:pPr>
+        <w:pStyle w:val="ListParagraph"/>
+        <w:numPr>
+          <w:ilvl w:val="3"/>
+          <w:numId w:val="3"/>
+        </w:numPr>
+        <w:spacing w:after="0" w:line="240" w:lineRule="auto"/>
+      </w:pPr>
+      <w:r>
+        <w:t xml:space="preserve">Problem:  User creates a Topic with an empty body, no title, or any other </w:t>
+      </w:r>
+      <w:r>
+        <w:t>invalid format that may be used.</w:t>
+      </w:r>
+    </w:p>
+    <w:p>
+      <w:pPr>
+        <w:pStyle w:val="ListParagraph"/>
+        <w:numPr>
+          <w:ilvl w:val="2"/>
+          <w:numId w:val="3"/>
+        </w:numPr>
+        <w:spacing w:after="0" w:line="240" w:lineRule="auto"/>
+      </w:pPr>
+      <w:r>
+        <w:t>User edits Topic</w:t>
+      </w:r>
+    </w:p>
+    <w:p>
+      <w:pPr>
+        <w:pStyle w:val="ListParagraph"/>
+        <w:numPr>
+          <w:ilvl w:val="3"/>
+          <w:numId w:val="3"/>
+        </w:numPr>
+        <w:spacing w:after="0" w:line="240" w:lineRule="auto"/>
+      </w:pPr>
+      <w:r>
+        <w:t>Problem:  User tries to edit Topic that is not in their permission level</w:t>
+      </w:r>
+      <w:r>
+        <w:t>.</w:t>
+      </w:r>
+    </w:p>
+    <w:p>
+      <w:pPr>
+        <w:pStyle w:val="ListParagraph"/>
+        <w:numPr>
+          <w:ilvl w:val="2"/>
+          <w:numId w:val="3"/>
+        </w:numPr>
+        <w:spacing w:after="0" w:line="240" w:lineRule="auto"/>
+      </w:pPr>
+      <w:r>
+        <w:t>User deletes Topic</w:t>
+      </w:r>
+    </w:p>
+    <w:p>
+      <w:pPr>
+        <w:pStyle w:val="ListParagraph"/>
+        <w:numPr>
+          <w:ilvl w:val="3"/>
+          <w:numId w:val="3"/>
+        </w:numPr>
+        <w:spacing w:after="0" w:line="240" w:lineRule="auto"/>
+      </w:pPr>
+      <w:r>
         <w:t>Problem:  User tries to delete Topic that i</w:t>
       </w:r>
       <w:r>
-        <w:t>s not in their permission level. F</w:t>
-      </w:r>
-      <w:r>
-        <w:t>or example</w:t>
-      </w:r>
-      <w:r>
-        <w:t>,</w:t>
-      </w:r>
-      <w:r>
-        <w:t xml:space="preserve"> if they have active permissions and they try to delete someone else’s topic.</w:t>
+        <w:t xml:space="preserve">s not in their permission level. </w:t>
+      </w:r>
+    </w:p>
+    <w:p>
+      <w:pPr>
+        <w:pStyle w:val="ListParagraph"/>
+        <w:numPr>
+          <w:ilvl w:val="2"/>
+          <w:numId w:val="3"/>
+        </w:numPr>
+        <w:spacing w:after="0" w:line="240" w:lineRule="auto"/>
+      </w:pPr>
+      <w:r>
+        <w:t>User creates</w:t>
+      </w:r>
+      <w:r>
+        <w:t xml:space="preserve"> Post</w:t>
       </w:r>
     </w:p>
     <w:p>
@@ -645,155 +736,139 @@
         <w:spacing w:after="0" w:line="240" w:lineRule="auto"/>
       </w:pPr>
       <w:r>
-        <w:t>Problem:  User tries to edit Topic that is not in their permission level, same result as above.</w:t>
-      </w:r>
-    </w:p>
-    <w:p>
-      <w:pPr>
-        <w:pStyle w:val="ListParagraph"/>
-        <w:numPr>
-          <w:ilvl w:val="3"/>
-          <w:numId w:val="3"/>
-        </w:numPr>
-        <w:spacing w:after="0" w:line="240" w:lineRule="auto"/>
-      </w:pPr>
-      <w:r>
-        <w:t>Problem:  User creates a Topic with an empty body, no title, or any other invalid format that may be used.</w:t>
-      </w:r>
-    </w:p>
-    <w:p>
-      <w:pPr>
-        <w:pStyle w:val="ListParagraph"/>
-        <w:numPr>
-          <w:ilvl w:val="2"/>
-          <w:numId w:val="3"/>
-        </w:numPr>
-        <w:spacing w:after="0" w:line="240" w:lineRule="auto"/>
-      </w:pPr>
-      <w:r>
-        <w:t>User creates/edits/deletes Post</w:t>
-      </w:r>
-    </w:p>
-    <w:p>
-      <w:pPr>
-        <w:pStyle w:val="ListParagraph"/>
-        <w:numPr>
-          <w:ilvl w:val="3"/>
-          <w:numId w:val="3"/>
-        </w:numPr>
-        <w:spacing w:after="0" w:line="240" w:lineRule="auto"/>
-      </w:pPr>
-      <w:r>
-        <w:t xml:space="preserve">Problem:  </w:t>
-      </w:r>
-      <w:r>
-        <w:t>User tries to delete Post that is not in their permission level.</w:t>
-      </w:r>
-    </w:p>
-    <w:p>
-      <w:pPr>
-        <w:pStyle w:val="ListParagraph"/>
-        <w:numPr>
-          <w:ilvl w:val="3"/>
-          <w:numId w:val="3"/>
-        </w:numPr>
-        <w:spacing w:after="0" w:line="240" w:lineRule="auto"/>
-      </w:pPr>
-      <w:r>
-        <w:t>Problem:  User tries to</w:t>
-      </w:r>
-      <w:r>
-        <w:t xml:space="preserve"> edit Post that is not in their permission level.</w:t>
-      </w:r>
-    </w:p>
-    <w:p>
-      <w:pPr>
-        <w:pStyle w:val="ListParagraph"/>
-        <w:numPr>
-          <w:ilvl w:val="3"/>
-          <w:numId w:val="3"/>
-        </w:numPr>
-        <w:spacing w:after="0" w:line="240" w:lineRule="auto"/>
-      </w:pPr>
-      <w:r>
         <w:t>Problem:  User tries to create a Post with an empty body, or other invalid formats.</w:t>
-      </w:r>
-    </w:p>
-    <w:p>
-      <w:pPr>
-        <w:pStyle w:val="ListParagraph"/>
-        <w:numPr>
-          <w:ilvl w:val="2"/>
-          <w:numId w:val="3"/>
-        </w:numPr>
-        <w:spacing w:after="0" w:line="240" w:lineRule="auto"/>
-      </w:pPr>
-      <w:r>
-        <w:t>User edits personal info</w:t>
-      </w:r>
-      <w:r>
-        <w:t>rmation</w:t>
-      </w:r>
-    </w:p>
-    <w:p>
-      <w:pPr>
-        <w:pStyle w:val="ListParagraph"/>
-        <w:numPr>
-          <w:ilvl w:val="3"/>
-          <w:numId w:val="3"/>
-        </w:numPr>
-        <w:spacing w:after="0" w:line="240" w:lineRule="auto"/>
-      </w:pPr>
-      <w:r>
-        <w:t xml:space="preserve">Problem:  User edits personal information with incorrect formatting, such as changing their password to one with an invalid length or providing a false email address. </w:t>
-      </w:r>
-    </w:p>
-    <w:p>
-      <w:pPr>
-        <w:pStyle w:val="ListParagraph"/>
-        <w:numPr>
-          <w:ilvl w:val="1"/>
-          <w:numId w:val="3"/>
-        </w:numPr>
-        <w:spacing w:after="0" w:line="240" w:lineRule="auto"/>
-      </w:pPr>
-      <w:r>
-        <w:t>Admin users</w:t>
-      </w:r>
-    </w:p>
-    <w:p>
-      <w:pPr>
-        <w:pStyle w:val="ListParagraph"/>
-        <w:numPr>
-          <w:ilvl w:val="2"/>
-          <w:numId w:val="3"/>
-        </w:numPr>
-        <w:spacing w:after="0" w:line="240" w:lineRule="auto"/>
-      </w:pPr>
-      <w:r>
-        <w:t>User edits</w:t>
-      </w:r>
-      <w:r>
-        <w:t>/activates/deactivates another u</w:t>
-      </w:r>
-      <w:r>
-        <w:t>ser</w:t>
-      </w:r>
-    </w:p>
-    <w:p>
-      <w:pPr>
-        <w:pStyle w:val="ListParagraph"/>
-        <w:numPr>
-          <w:ilvl w:val="3"/>
-          <w:numId w:val="3"/>
-        </w:numPr>
-        <w:spacing w:after="0" w:line="240" w:lineRule="auto"/>
-      </w:pPr>
-      <w:r>
-        <w:t>Problem:  User account being altered might not exist.</w:t>
       </w:r>
       <w:bookmarkStart w:id="0" w:name="_GoBack"/>
       <w:bookmarkEnd w:id="0"/>
+    </w:p>
+    <w:p>
+      <w:pPr>
+        <w:pStyle w:val="ListParagraph"/>
+        <w:numPr>
+          <w:ilvl w:val="2"/>
+          <w:numId w:val="3"/>
+        </w:numPr>
+        <w:spacing w:after="0" w:line="240" w:lineRule="auto"/>
+      </w:pPr>
+      <w:r>
+        <w:t>User edits Post</w:t>
+      </w:r>
+    </w:p>
+    <w:p>
+      <w:pPr>
+        <w:pStyle w:val="ListParagraph"/>
+        <w:numPr>
+          <w:ilvl w:val="3"/>
+          <w:numId w:val="3"/>
+        </w:numPr>
+        <w:spacing w:after="0" w:line="240" w:lineRule="auto"/>
+      </w:pPr>
+      <w:r>
+        <w:t>Problem:  User tries to edit Post that is not in their permission level.</w:t>
+      </w:r>
+    </w:p>
+    <w:p>
+      <w:pPr>
+        <w:pStyle w:val="ListParagraph"/>
+        <w:numPr>
+          <w:ilvl w:val="2"/>
+          <w:numId w:val="3"/>
+        </w:numPr>
+        <w:spacing w:after="0" w:line="240" w:lineRule="auto"/>
+      </w:pPr>
+      <w:r>
+        <w:t>User deletes Post</w:t>
+      </w:r>
+    </w:p>
+    <w:p>
+      <w:pPr>
+        <w:pStyle w:val="ListParagraph"/>
+        <w:numPr>
+          <w:ilvl w:val="3"/>
+          <w:numId w:val="3"/>
+        </w:numPr>
+        <w:spacing w:after="0" w:line="240" w:lineRule="auto"/>
+      </w:pPr>
+      <w:r>
+        <w:t xml:space="preserve">Problem:  </w:t>
+      </w:r>
+      <w:r>
+        <w:t>User tries to delete Post that is not in their permission level.</w:t>
+      </w:r>
+    </w:p>
+    <w:p>
+      <w:pPr>
+        <w:pStyle w:val="ListParagraph"/>
+        <w:numPr>
+          <w:ilvl w:val="2"/>
+          <w:numId w:val="3"/>
+        </w:numPr>
+        <w:spacing w:after="0" w:line="240" w:lineRule="auto"/>
+      </w:pPr>
+      <w:r>
+        <w:t>User edits personal info</w:t>
+      </w:r>
+      <w:r>
+        <w:t>rmation</w:t>
+      </w:r>
+    </w:p>
+    <w:p>
+      <w:pPr>
+        <w:pStyle w:val="ListParagraph"/>
+        <w:numPr>
+          <w:ilvl w:val="3"/>
+          <w:numId w:val="3"/>
+        </w:numPr>
+        <w:spacing w:after="0" w:line="240" w:lineRule="auto"/>
+      </w:pPr>
+      <w:r>
+        <w:t xml:space="preserve">Problem:  User edits personal information with incorrect formatting, such as changing their password to one with an invalid length or providing a false email address. </w:t>
+      </w:r>
+    </w:p>
+    <w:p>
+      <w:pPr>
+        <w:pStyle w:val="ListParagraph"/>
+        <w:numPr>
+          <w:ilvl w:val="1"/>
+          <w:numId w:val="3"/>
+        </w:numPr>
+        <w:spacing w:after="0" w:line="240" w:lineRule="auto"/>
+      </w:pPr>
+      <w:r>
+        <w:t>Admin users</w:t>
+      </w:r>
+    </w:p>
+    <w:p>
+      <w:pPr>
+        <w:pStyle w:val="ListParagraph"/>
+        <w:numPr>
+          <w:ilvl w:val="2"/>
+          <w:numId w:val="3"/>
+        </w:numPr>
+        <w:spacing w:after="0" w:line="240" w:lineRule="auto"/>
+      </w:pPr>
+      <w:r>
+        <w:t>User edits</w:t>
+      </w:r>
+      <w:r>
+        <w:t>/activates/deactivates another u</w:t>
+      </w:r>
+      <w:r>
+        <w:t>ser</w:t>
+      </w:r>
+    </w:p>
+    <w:p>
+      <w:pPr>
+        <w:pStyle w:val="ListParagraph"/>
+        <w:numPr>
+          <w:ilvl w:val="3"/>
+          <w:numId w:val="3"/>
+        </w:numPr>
+        <w:spacing w:after="0" w:line="240" w:lineRule="auto"/>
+      </w:pPr>
+      <w:r>
+        <w:t>Problem:  User account being altered might not exist.</w:t>
+      </w:r>
     </w:p>
     <w:p>
       <w:pPr>

--- a/documentation/Homework5.docx
+++ b/documentation/Homework5.docx
@@ -581,7 +581,7 @@
         <w:spacing w:after="0" w:line="240" w:lineRule="auto"/>
       </w:pPr>
       <w:r>
-        <w:t>User logs in</w:t>
+        <w:t>User logs in/out</w:t>
       </w:r>
     </w:p>
     <w:p>
@@ -607,7 +607,7 @@
         <w:spacing w:after="0" w:line="240" w:lineRule="auto"/>
       </w:pPr>
       <w:r>
-        <w:t>User logs out</w:t>
+        <w:t>User creates/edits/deletes Topic</w:t>
       </w:r>
     </w:p>
     <w:p>
@@ -620,7 +620,45 @@
         <w:spacing w:after="0" w:line="240" w:lineRule="auto"/>
       </w:pPr>
       <w:r>
-        <w:t>Problem:  User is not already logged in.</w:t>
+        <w:t>Problem:  User tries to delete Topic that i</w:t>
+      </w:r>
+      <w:r>
+        <w:t>s not in their permission level. F</w:t>
+      </w:r>
+      <w:r>
+        <w:t>or example</w:t>
+      </w:r>
+      <w:r>
+        <w:t>,</w:t>
+      </w:r>
+      <w:r>
+        <w:t xml:space="preserve"> if they have active permissions and they try to delete someone else’s topic.</w:t>
+      </w:r>
+    </w:p>
+    <w:p>
+      <w:pPr>
+        <w:pStyle w:val="ListParagraph"/>
+        <w:numPr>
+          <w:ilvl w:val="3"/>
+          <w:numId w:val="3"/>
+        </w:numPr>
+        <w:spacing w:after="0" w:line="240" w:lineRule="auto"/>
+      </w:pPr>
+      <w:r>
+        <w:t>Problem:  User tries to edit Topic that is not in their permission level, same result as above.</w:t>
+      </w:r>
+    </w:p>
+    <w:p>
+      <w:pPr>
+        <w:pStyle w:val="ListParagraph"/>
+        <w:numPr>
+          <w:ilvl w:val="3"/>
+          <w:numId w:val="3"/>
+        </w:numPr>
+        <w:spacing w:after="0" w:line="240" w:lineRule="auto"/>
+      </w:pPr>
+      <w:r>
+        <w:t>Problem:  User creates a Topic with an empty body, no title, or any other invalid format that may be used.</w:t>
       </w:r>
     </w:p>
     <w:p>
@@ -633,7 +671,7 @@
         <w:spacing w:after="0" w:line="240" w:lineRule="auto"/>
       </w:pPr>
       <w:r>
-        <w:t>User creates Topic</w:t>
+        <w:t>User creates/edits/deletes Post</w:t>
       </w:r>
     </w:p>
     <w:p>
@@ -646,10 +684,39 @@
         <w:spacing w:after="0" w:line="240" w:lineRule="auto"/>
       </w:pPr>
       <w:r>
-        <w:t xml:space="preserve">Problem:  User creates a Topic with an empty body, no title, or any other </w:t>
-      </w:r>
-      <w:r>
-        <w:t>invalid format that may be used.</w:t>
+        <w:t xml:space="preserve">Problem:  </w:t>
+      </w:r>
+      <w:r>
+        <w:t>User tries to delete Post that is not in their permission level.</w:t>
+      </w:r>
+    </w:p>
+    <w:p>
+      <w:pPr>
+        <w:pStyle w:val="ListParagraph"/>
+        <w:numPr>
+          <w:ilvl w:val="3"/>
+          <w:numId w:val="3"/>
+        </w:numPr>
+        <w:spacing w:after="0" w:line="240" w:lineRule="auto"/>
+      </w:pPr>
+      <w:r>
+        <w:t>Problem:  User tries to</w:t>
+      </w:r>
+      <w:r>
+        <w:t xml:space="preserve"> edit Post that is not in their permission level.</w:t>
+      </w:r>
+    </w:p>
+    <w:p>
+      <w:pPr>
+        <w:pStyle w:val="ListParagraph"/>
+        <w:numPr>
+          <w:ilvl w:val="3"/>
+          <w:numId w:val="3"/>
+        </w:numPr>
+        <w:spacing w:after="0" w:line="240" w:lineRule="auto"/>
+      </w:pPr>
+      <w:r>
+        <w:t>Problem:  User tries to create a Post with an empty body, or other invalid formats.</w:t>
       </w:r>
     </w:p>
     <w:p>
@@ -662,7 +729,10 @@
         <w:spacing w:after="0" w:line="240" w:lineRule="auto"/>
       </w:pPr>
       <w:r>
-        <w:t>User edits Topic</w:t>
+        <w:t>User edits personal info</w:t>
+      </w:r>
+      <w:r>
+        <w:t>rmation</w:t>
       </w:r>
     </w:p>
     <w:p>
@@ -675,10 +745,20 @@
         <w:spacing w:after="0" w:line="240" w:lineRule="auto"/>
       </w:pPr>
       <w:r>
-        <w:t>Problem:  User tries to edit Topic that is not in their permission level</w:t>
-      </w:r>
-      <w:r>
-        <w:t>.</w:t>
+        <w:t xml:space="preserve">Problem:  User edits personal information with incorrect formatting, such as changing their password to one with an invalid length or providing a false email address. </w:t>
+      </w:r>
+    </w:p>
+    <w:p>
+      <w:pPr>
+        <w:pStyle w:val="ListParagraph"/>
+        <w:numPr>
+          <w:ilvl w:val="1"/>
+          <w:numId w:val="3"/>
+        </w:numPr>
+        <w:spacing w:after="0" w:line="240" w:lineRule="auto"/>
+      </w:pPr>
+      <w:r>
+        <w:t>Admin users</w:t>
       </w:r>
     </w:p>
     <w:p>
@@ -691,7 +771,13 @@
         <w:spacing w:after="0" w:line="240" w:lineRule="auto"/>
       </w:pPr>
       <w:r>
-        <w:t>User deletes Topic</w:t>
+        <w:t>User edits</w:t>
+      </w:r>
+      <w:r>
+        <w:t>/activates/deactivates another u</w:t>
+      </w:r>
+      <w:r>
+        <w:t>ser</w:t>
       </w:r>
     </w:p>
     <w:p>
@@ -704,171 +790,10 @@
         <w:spacing w:after="0" w:line="240" w:lineRule="auto"/>
       </w:pPr>
       <w:r>
-        <w:t>Problem:  User tries to delete Topic that i</w:t>
-      </w:r>
-      <w:r>
-        <w:t xml:space="preserve">s not in their permission level. </w:t>
-      </w:r>
-    </w:p>
-    <w:p>
-      <w:pPr>
-        <w:pStyle w:val="ListParagraph"/>
-        <w:numPr>
-          <w:ilvl w:val="2"/>
-          <w:numId w:val="3"/>
-        </w:numPr>
-        <w:spacing w:after="0" w:line="240" w:lineRule="auto"/>
-      </w:pPr>
-      <w:r>
-        <w:t>User creates</w:t>
-      </w:r>
-      <w:r>
-        <w:t xml:space="preserve"> Post</w:t>
-      </w:r>
-    </w:p>
-    <w:p>
-      <w:pPr>
-        <w:pStyle w:val="ListParagraph"/>
-        <w:numPr>
-          <w:ilvl w:val="3"/>
-          <w:numId w:val="3"/>
-        </w:numPr>
-        <w:spacing w:after="0" w:line="240" w:lineRule="auto"/>
-      </w:pPr>
-      <w:r>
-        <w:t>Problem:  User tries to create a Post with an empty body, or other invalid formats.</w:t>
+        <w:t>Problem:  User account being altered might not exist.</w:t>
       </w:r>
       <w:bookmarkStart w:id="0" w:name="_GoBack"/>
       <w:bookmarkEnd w:id="0"/>
-    </w:p>
-    <w:p>
-      <w:pPr>
-        <w:pStyle w:val="ListParagraph"/>
-        <w:numPr>
-          <w:ilvl w:val="2"/>
-          <w:numId w:val="3"/>
-        </w:numPr>
-        <w:spacing w:after="0" w:line="240" w:lineRule="auto"/>
-      </w:pPr>
-      <w:r>
-        <w:t>User edits Post</w:t>
-      </w:r>
-    </w:p>
-    <w:p>
-      <w:pPr>
-        <w:pStyle w:val="ListParagraph"/>
-        <w:numPr>
-          <w:ilvl w:val="3"/>
-          <w:numId w:val="3"/>
-        </w:numPr>
-        <w:spacing w:after="0" w:line="240" w:lineRule="auto"/>
-      </w:pPr>
-      <w:r>
-        <w:t>Problem:  User tries to edit Post that is not in their permission level.</w:t>
-      </w:r>
-    </w:p>
-    <w:p>
-      <w:pPr>
-        <w:pStyle w:val="ListParagraph"/>
-        <w:numPr>
-          <w:ilvl w:val="2"/>
-          <w:numId w:val="3"/>
-        </w:numPr>
-        <w:spacing w:after="0" w:line="240" w:lineRule="auto"/>
-      </w:pPr>
-      <w:r>
-        <w:t>User deletes Post</w:t>
-      </w:r>
-    </w:p>
-    <w:p>
-      <w:pPr>
-        <w:pStyle w:val="ListParagraph"/>
-        <w:numPr>
-          <w:ilvl w:val="3"/>
-          <w:numId w:val="3"/>
-        </w:numPr>
-        <w:spacing w:after="0" w:line="240" w:lineRule="auto"/>
-      </w:pPr>
-      <w:r>
-        <w:t xml:space="preserve">Problem:  </w:t>
-      </w:r>
-      <w:r>
-        <w:t>User tries to delete Post that is not in their permission level.</w:t>
-      </w:r>
-    </w:p>
-    <w:p>
-      <w:pPr>
-        <w:pStyle w:val="ListParagraph"/>
-        <w:numPr>
-          <w:ilvl w:val="2"/>
-          <w:numId w:val="3"/>
-        </w:numPr>
-        <w:spacing w:after="0" w:line="240" w:lineRule="auto"/>
-      </w:pPr>
-      <w:r>
-        <w:t>User edits personal info</w:t>
-      </w:r>
-      <w:r>
-        <w:t>rmation</w:t>
-      </w:r>
-    </w:p>
-    <w:p>
-      <w:pPr>
-        <w:pStyle w:val="ListParagraph"/>
-        <w:numPr>
-          <w:ilvl w:val="3"/>
-          <w:numId w:val="3"/>
-        </w:numPr>
-        <w:spacing w:after="0" w:line="240" w:lineRule="auto"/>
-      </w:pPr>
-      <w:r>
-        <w:t xml:space="preserve">Problem:  User edits personal information with incorrect formatting, such as changing their password to one with an invalid length or providing a false email address. </w:t>
-      </w:r>
-    </w:p>
-    <w:p>
-      <w:pPr>
-        <w:pStyle w:val="ListParagraph"/>
-        <w:numPr>
-          <w:ilvl w:val="1"/>
-          <w:numId w:val="3"/>
-        </w:numPr>
-        <w:spacing w:after="0" w:line="240" w:lineRule="auto"/>
-      </w:pPr>
-      <w:r>
-        <w:t>Admin users</w:t>
-      </w:r>
-    </w:p>
-    <w:p>
-      <w:pPr>
-        <w:pStyle w:val="ListParagraph"/>
-        <w:numPr>
-          <w:ilvl w:val="2"/>
-          <w:numId w:val="3"/>
-        </w:numPr>
-        <w:spacing w:after="0" w:line="240" w:lineRule="auto"/>
-      </w:pPr>
-      <w:r>
-        <w:t>User edits</w:t>
-      </w:r>
-      <w:r>
-        <w:t>/activates/deactivates another u</w:t>
-      </w:r>
-      <w:r>
-        <w:t>ser</w:t>
-      </w:r>
-    </w:p>
-    <w:p>
-      <w:pPr>
-        <w:pStyle w:val="ListParagraph"/>
-        <w:numPr>
-          <w:ilvl w:val="3"/>
-          <w:numId w:val="3"/>
-        </w:numPr>
-        <w:spacing w:after="0" w:line="240" w:lineRule="auto"/>
-      </w:pPr>
-      <w:r>
-        <w:t>Problem:  User account being altered might not exist.</w:t>
-      </w:r>
     </w:p>
     <w:p>
       <w:pPr>

--- a/documentation/Homework5.docx
+++ b/documentation/Homework5.docx
@@ -1,6 +1,6 @@
 
 <file path=word/document.xml><?xml version="1.0" encoding="utf-8"?>
-<w:document xmlns:wpc="http://schemas.microsoft.com/office/word/2010/wordprocessingCanvas" xmlns:mo="http://schemas.microsoft.com/office/mac/office/2008/main" xmlns:mc="http://schemas.openxmlformats.org/markup-compatibility/2006" xmlns:mv="urn:schemas-microsoft-com:mac:vml" xmlns:o="urn:schemas-microsoft-com:office:office" xmlns:r="http://schemas.openxmlformats.org/officeDocument/2006/relationships" xmlns:m="http://schemas.openxmlformats.org/officeDocument/2006/math" xmlns:v="urn:schemas-microsoft-com:vml" xmlns:wp14="http://schemas.microsoft.com/office/word/2010/wordprocessingDrawing" xmlns:wp="http://schemas.openxmlformats.org/drawingml/2006/wordprocessingDrawing" xmlns:w10="urn:schemas-microsoft-com:office:word" xmlns:w="http://schemas.openxmlformats.org/wordprocessingml/2006/main" xmlns:w14="http://schemas.microsoft.com/office/word/2010/wordml" xmlns:wpg="http://schemas.microsoft.com/office/word/2010/wordprocessingGroup" xmlns:wpi="http://schemas.microsoft.com/office/word/2010/wordprocessingInk" xmlns:wne="http://schemas.microsoft.com/office/word/2006/wordml" xmlns:wps="http://schemas.microsoft.com/office/word/2010/wordprocessingShape" mc:Ignorable="w14 wp14">
+<w:document xmlns:wpc="http://schemas.microsoft.com/office/word/2010/wordprocessingCanvas" xmlns:mc="http://schemas.openxmlformats.org/markup-compatibility/2006" xmlns:o="urn:schemas-microsoft-com:office:office" xmlns:r="http://schemas.openxmlformats.org/officeDocument/2006/relationships" xmlns:m="http://schemas.openxmlformats.org/officeDocument/2006/math" xmlns:v="urn:schemas-microsoft-com:vml" xmlns:wp14="http://schemas.microsoft.com/office/word/2010/wordprocessingDrawing" xmlns:wp="http://schemas.openxmlformats.org/drawingml/2006/wordprocessingDrawing" xmlns:w10="urn:schemas-microsoft-com:office:word" xmlns:w="http://schemas.openxmlformats.org/wordprocessingml/2006/main" xmlns:w14="http://schemas.microsoft.com/office/word/2010/wordml" xmlns:wpg="http://schemas.microsoft.com/office/word/2010/wordprocessingGroup" xmlns:wpi="http://schemas.microsoft.com/office/word/2010/wordprocessingInk" xmlns:wne="http://schemas.microsoft.com/office/word/2006/wordml" xmlns:wps="http://schemas.microsoft.com/office/word/2010/wordprocessingShape" mc:Ignorable="w14 wp14">
   <w:body>
     <w:p>
       <w:pPr>
@@ -150,13 +150,8 @@
           <w:numId w:val="2"/>
         </w:numPr>
       </w:pPr>
-      <w:proofErr w:type="spellStart"/>
-      <w:r>
-        <w:t>jQuery</w:t>
-      </w:r>
-      <w:proofErr w:type="spellEnd"/>
-      <w:r>
-        <w:t xml:space="preserve"> integration</w:t>
+      <w:r>
+        <w:t>jQuery integration</w:t>
       </w:r>
     </w:p>
     <w:p>
@@ -467,6 +462,7 @@
         <w:spacing w:after="0" w:line="240" w:lineRule="auto"/>
       </w:pPr>
       <w:r>
+        <w:lastRenderedPageBreak/>
         <w:t xml:space="preserve">Can edit/delete </w:t>
       </w:r>
       <w:r>
@@ -486,7 +482,6 @@
         <w:spacing w:after="0" w:line="240" w:lineRule="auto"/>
       </w:pPr>
       <w:r>
-        <w:lastRenderedPageBreak/>
         <w:t>4 – Admin</w:t>
       </w:r>
     </w:p>
@@ -791,6 +786,149 @@
       </w:pPr>
       <w:r>
         <w:t>Problem:  User account being altered might not exist.</w:t>
+      </w:r>
+    </w:p>
+    <w:p>
+      <w:pPr>
+        <w:spacing w:after="0" w:line="240" w:lineRule="auto"/>
+      </w:pPr>
+    </w:p>
+    <w:p>
+      <w:pPr>
+        <w:spacing w:after="0" w:line="240" w:lineRule="auto"/>
+        <w:rPr>
+          <w:b/>
+        </w:rPr>
+      </w:pPr>
+      <w:r>
+        <w:rPr>
+          <w:b/>
+        </w:rPr>
+        <w:t>Activity Diagram</w:t>
+      </w:r>
+    </w:p>
+    <w:p>
+      <w:pPr>
+        <w:spacing w:after="0" w:line="240" w:lineRule="auto"/>
+        <w:rPr>
+          <w:b/>
+        </w:rPr>
+      </w:pPr>
+    </w:p>
+    <w:p>
+      <w:pPr>
+        <w:spacing w:after="0" w:line="240" w:lineRule="auto"/>
+        <w:rPr>
+          <w:b/>
+        </w:rPr>
+      </w:pPr>
+    </w:p>
+    <w:p>
+      <w:pPr>
+        <w:spacing w:after="0" w:line="240" w:lineRule="auto"/>
+        <w:rPr>
+          <w:b/>
+        </w:rPr>
+      </w:pPr>
+    </w:p>
+    <w:p>
+      <w:pPr>
+        <w:spacing w:after="0" w:line="240" w:lineRule="auto"/>
+        <w:rPr>
+          <w:b/>
+        </w:rPr>
+      </w:pPr>
+    </w:p>
+    <w:p>
+      <w:pPr>
+        <w:spacing w:after="0" w:line="240" w:lineRule="auto"/>
+        <w:rPr>
+          <w:b/>
+        </w:rPr>
+      </w:pPr>
+    </w:p>
+    <w:p>
+      <w:pPr>
+        <w:spacing w:after="0" w:line="240" w:lineRule="auto"/>
+        <w:rPr>
+          <w:b/>
+        </w:rPr>
+      </w:pPr>
+    </w:p>
+    <w:p>
+      <w:pPr>
+        <w:spacing w:after="0" w:line="240" w:lineRule="auto"/>
+        <w:rPr>
+          <w:b/>
+        </w:rPr>
+      </w:pPr>
+    </w:p>
+    <w:p>
+      <w:pPr>
+        <w:spacing w:after="0" w:line="240" w:lineRule="auto"/>
+        <w:rPr>
+          <w:b/>
+        </w:rPr>
+      </w:pPr>
+    </w:p>
+    <w:p>
+      <w:pPr>
+        <w:spacing w:after="0" w:line="240" w:lineRule="auto"/>
+        <w:rPr>
+          <w:b/>
+        </w:rPr>
+      </w:pPr>
+    </w:p>
+    <w:p>
+      <w:pPr>
+        <w:spacing w:after="0" w:line="240" w:lineRule="auto"/>
+        <w:rPr>
+          <w:b/>
+        </w:rPr>
+      </w:pPr>
+    </w:p>
+    <w:p>
+      <w:pPr>
+        <w:spacing w:after="0" w:line="240" w:lineRule="auto"/>
+        <w:rPr>
+          <w:b/>
+        </w:rPr>
+      </w:pPr>
+    </w:p>
+    <w:p>
+      <w:pPr>
+        <w:spacing w:after="0" w:line="240" w:lineRule="auto"/>
+        <w:rPr>
+          <w:b/>
+        </w:rPr>
+      </w:pPr>
+    </w:p>
+    <w:p>
+      <w:pPr>
+        <w:spacing w:after="0" w:line="240" w:lineRule="auto"/>
+        <w:rPr>
+          <w:b/>
+        </w:rPr>
+      </w:pPr>
+      <w:r>
+        <w:rPr>
+          <w:b/>
+        </w:rPr>
+        <w:t>Architecture Framework</w:t>
+      </w:r>
+    </w:p>
+    <w:p>
+      <w:pPr>
+        <w:spacing w:after="0" w:line="240" w:lineRule="auto"/>
+      </w:pPr>
+      <w:r>
+        <w:rPr>
+          <w:b/>
+        </w:rPr>
+        <w:tab/>
+      </w:r>
+      <w:r>
+        <w:t xml:space="preserve">We are using the CodeIgniter framework for our </w:t>
       </w:r>
       <w:bookmarkStart w:id="0" w:name="_GoBack"/>
       <w:bookmarkEnd w:id="0"/>
@@ -798,11 +936,168 @@
     <w:p>
       <w:pPr>
         <w:spacing w:after="0" w:line="240" w:lineRule="auto"/>
+        <w:rPr>
+          <w:b/>
+        </w:rPr>
+      </w:pPr>
+    </w:p>
+    <w:p>
+      <w:pPr>
+        <w:spacing w:after="0" w:line="240" w:lineRule="auto"/>
+        <w:rPr>
+          <w:b/>
+        </w:rPr>
+      </w:pPr>
+      <w:r>
+        <w:rPr>
+          <w:b/>
+        </w:rPr>
+        <w:tab/>
+      </w:r>
+      <w:r>
+        <w:rPr>
+          <w:b/>
+          <w:noProof/>
+        </w:rPr>
+        <w:drawing>
+          <wp:inline distT="0" distB="0" distL="0" distR="0">
+            <wp:extent cx="5311140" cy="1562100"/>
+            <wp:effectExtent l="0" t="0" r="3810" b="0"/>
+            <wp:docPr id="1" name="Picture 1"/>
+            <wp:cNvGraphicFramePr>
+              <a:graphicFrameLocks xmlns:a="http://schemas.openxmlformats.org/drawingml/2006/main" noChangeAspect="1"/>
+            </wp:cNvGraphicFramePr>
+            <a:graphic xmlns:a="http://schemas.openxmlformats.org/drawingml/2006/main">
+              <a:graphicData uri="http://schemas.openxmlformats.org/drawingml/2006/picture">
+                <pic:pic xmlns:pic="http://schemas.openxmlformats.org/drawingml/2006/picture">
+                  <pic:nvPicPr>
+                    <pic:cNvPr id="0" name="appflowchart.gif"/>
+                    <pic:cNvPicPr/>
+                  </pic:nvPicPr>
+                  <pic:blipFill>
+                    <a:blip r:embed="rId8">
+                      <a:extLst>
+                        <a:ext uri="{28A0092B-C50C-407E-A947-70E740481C1C}">
+                          <a14:useLocalDpi xmlns:a14="http://schemas.microsoft.com/office/drawing/2010/main" val="0"/>
+                        </a:ext>
+                      </a:extLst>
+                    </a:blip>
+                    <a:stretch>
+                      <a:fillRect/>
+                    </a:stretch>
+                  </pic:blipFill>
+                  <pic:spPr>
+                    <a:xfrm>
+                      <a:off x="0" y="0"/>
+                      <a:ext cx="5311140" cy="1562100"/>
+                    </a:xfrm>
+                    <a:prstGeom prst="rect">
+                      <a:avLst/>
+                    </a:prstGeom>
+                  </pic:spPr>
+                </pic:pic>
+              </a:graphicData>
+            </a:graphic>
+          </wp:inline>
+        </w:drawing>
+      </w:r>
+    </w:p>
+    <w:p>
+      <w:pPr>
+        <w:spacing w:after="0" w:line="240" w:lineRule="auto"/>
+        <w:rPr>
+          <w:b/>
+        </w:rPr>
+      </w:pPr>
+    </w:p>
+    <w:p>
+      <w:pPr>
+        <w:spacing w:after="0" w:line="240" w:lineRule="auto"/>
+        <w:rPr>
+          <w:b/>
+        </w:rPr>
+      </w:pPr>
+      <w:r>
+        <w:rPr>
+          <w:b/>
+        </w:rPr>
+        <w:t>Data Storage</w:t>
+      </w:r>
+    </w:p>
+    <w:p>
+      <w:pPr>
+        <w:spacing w:after="0" w:line="240" w:lineRule="auto"/>
+        <w:rPr>
+          <w:b/>
+        </w:rPr>
+      </w:pPr>
+    </w:p>
+    <w:p>
+      <w:pPr>
+        <w:spacing w:after="0" w:line="240" w:lineRule="auto"/>
+        <w:rPr>
+          <w:b/>
+        </w:rPr>
+      </w:pPr>
+      <w:r>
+        <w:rPr>
+          <w:b/>
+        </w:rPr>
+        <w:t>UI Mockups</w:t>
+      </w:r>
+    </w:p>
+    <w:p>
+      <w:pPr>
+        <w:spacing w:after="0" w:line="240" w:lineRule="auto"/>
+        <w:rPr>
+          <w:b/>
+        </w:rPr>
+      </w:pPr>
+    </w:p>
+    <w:p>
+      <w:pPr>
+        <w:spacing w:after="0" w:line="240" w:lineRule="auto"/>
+        <w:rPr>
+          <w:b/>
+        </w:rPr>
+      </w:pPr>
+      <w:r>
+        <w:rPr>
+          <w:b/>
+        </w:rPr>
+        <w:t>User Interactions</w:t>
+      </w:r>
+    </w:p>
+    <w:p>
+      <w:pPr>
+        <w:spacing w:after="0" w:line="240" w:lineRule="auto"/>
+        <w:rPr>
+          <w:b/>
+        </w:rPr>
+      </w:pPr>
+    </w:p>
+    <w:p>
+      <w:pPr>
+        <w:spacing w:after="0" w:line="240" w:lineRule="auto"/>
+        <w:rPr>
+          <w:b/>
+        </w:rPr>
+      </w:pPr>
+      <w:r>
+        <w:rPr>
+          <w:b/>
+        </w:rPr>
+        <w:t>Class Diagram</w:t>
+      </w:r>
+    </w:p>
+    <w:p>
+      <w:pPr>
+        <w:spacing w:after="0" w:line="240" w:lineRule="auto"/>
       </w:pPr>
     </w:p>
     <w:p/>
     <w:sectPr>
-      <w:headerReference w:type="default" r:id="rId8"/>
+      <w:headerReference w:type="default" r:id="rId9"/>
       <w:pgSz w:w="12240" w:h="15840"/>
       <w:pgMar w:top="1440" w:right="1440" w:bottom="1440" w:left="1440" w:header="720" w:footer="720" w:gutter="0"/>
       <w:cols w:space="720"/>
@@ -813,7 +1108,7 @@
 </file>
 
 <file path=word/endnotes.xml><?xml version="1.0" encoding="utf-8"?>
-<w:endnotes xmlns:wpc="http://schemas.microsoft.com/office/word/2010/wordprocessingCanvas" xmlns:mo="http://schemas.microsoft.com/office/mac/office/2008/main" xmlns:mc="http://schemas.openxmlformats.org/markup-compatibility/2006" xmlns:mv="urn:schemas-microsoft-com:mac:vml" xmlns:o="urn:schemas-microsoft-com:office:office" xmlns:r="http://schemas.openxmlformats.org/officeDocument/2006/relationships" xmlns:m="http://schemas.openxmlformats.org/officeDocument/2006/math" xmlns:v="urn:schemas-microsoft-com:vml" xmlns:wp14="http://schemas.microsoft.com/office/word/2010/wordprocessingDrawing" xmlns:wp="http://schemas.openxmlformats.org/drawingml/2006/wordprocessingDrawing" xmlns:w10="urn:schemas-microsoft-com:office:word" xmlns:w="http://schemas.openxmlformats.org/wordprocessingml/2006/main" xmlns:w14="http://schemas.microsoft.com/office/word/2010/wordml" xmlns:wpg="http://schemas.microsoft.com/office/word/2010/wordprocessingGroup" xmlns:wpi="http://schemas.microsoft.com/office/word/2010/wordprocessingInk" xmlns:wne="http://schemas.microsoft.com/office/word/2006/wordml" xmlns:wps="http://schemas.microsoft.com/office/word/2010/wordprocessingShape" mc:Ignorable="w14 wp14">
+<w:endnotes xmlns:wpc="http://schemas.microsoft.com/office/word/2010/wordprocessingCanvas" xmlns:mc="http://schemas.openxmlformats.org/markup-compatibility/2006" xmlns:o="urn:schemas-microsoft-com:office:office" xmlns:r="http://schemas.openxmlformats.org/officeDocument/2006/relationships" xmlns:m="http://schemas.openxmlformats.org/officeDocument/2006/math" xmlns:v="urn:schemas-microsoft-com:vml" xmlns:wp14="http://schemas.microsoft.com/office/word/2010/wordprocessingDrawing" xmlns:wp="http://schemas.openxmlformats.org/drawingml/2006/wordprocessingDrawing" xmlns:w10="urn:schemas-microsoft-com:office:word" xmlns:w="http://schemas.openxmlformats.org/wordprocessingml/2006/main" xmlns:w14="http://schemas.microsoft.com/office/word/2010/wordml" xmlns:wpg="http://schemas.microsoft.com/office/word/2010/wordprocessingGroup" xmlns:wpi="http://schemas.microsoft.com/office/word/2010/wordprocessingInk" xmlns:wne="http://schemas.microsoft.com/office/word/2006/wordml" xmlns:wps="http://schemas.microsoft.com/office/word/2010/wordprocessingShape" mc:Ignorable="w14 wp14">
   <w:endnote w:type="separator" w:id="-1">
     <w:p>
       <w:pPr>
@@ -838,7 +1133,7 @@
 </file>
 
 <file path=word/footnotes.xml><?xml version="1.0" encoding="utf-8"?>
-<w:footnotes xmlns:wpc="http://schemas.microsoft.com/office/word/2010/wordprocessingCanvas" xmlns:mo="http://schemas.microsoft.com/office/mac/office/2008/main" xmlns:mc="http://schemas.openxmlformats.org/markup-compatibility/2006" xmlns:mv="urn:schemas-microsoft-com:mac:vml" xmlns:o="urn:schemas-microsoft-com:office:office" xmlns:r="http://schemas.openxmlformats.org/officeDocument/2006/relationships" xmlns:m="http://schemas.openxmlformats.org/officeDocument/2006/math" xmlns:v="urn:schemas-microsoft-com:vml" xmlns:wp14="http://schemas.microsoft.com/office/word/2010/wordprocessingDrawing" xmlns:wp="http://schemas.openxmlformats.org/drawingml/2006/wordprocessingDrawing" xmlns:w10="urn:schemas-microsoft-com:office:word" xmlns:w="http://schemas.openxmlformats.org/wordprocessingml/2006/main" xmlns:w14="http://schemas.microsoft.com/office/word/2010/wordml" xmlns:wpg="http://schemas.microsoft.com/office/word/2010/wordprocessingGroup" xmlns:wpi="http://schemas.microsoft.com/office/word/2010/wordprocessingInk" xmlns:wne="http://schemas.microsoft.com/office/word/2006/wordml" xmlns:wps="http://schemas.microsoft.com/office/word/2010/wordprocessingShape" mc:Ignorable="w14 wp14">
+<w:footnotes xmlns:wpc="http://schemas.microsoft.com/office/word/2010/wordprocessingCanvas" xmlns:mc="http://schemas.openxmlformats.org/markup-compatibility/2006" xmlns:o="urn:schemas-microsoft-com:office:office" xmlns:r="http://schemas.openxmlformats.org/officeDocument/2006/relationships" xmlns:m="http://schemas.openxmlformats.org/officeDocument/2006/math" xmlns:v="urn:schemas-microsoft-com:vml" xmlns:wp14="http://schemas.microsoft.com/office/word/2010/wordprocessingDrawing" xmlns:wp="http://schemas.openxmlformats.org/drawingml/2006/wordprocessingDrawing" xmlns:w10="urn:schemas-microsoft-com:office:word" xmlns:w="http://schemas.openxmlformats.org/wordprocessingml/2006/main" xmlns:w14="http://schemas.microsoft.com/office/word/2010/wordml" xmlns:wpg="http://schemas.microsoft.com/office/word/2010/wordprocessingGroup" xmlns:wpi="http://schemas.microsoft.com/office/word/2010/wordprocessingInk" xmlns:wne="http://schemas.microsoft.com/office/word/2006/wordml" xmlns:wps="http://schemas.microsoft.com/office/word/2010/wordprocessingShape" mc:Ignorable="w14 wp14">
   <w:footnote w:type="separator" w:id="-1">
     <w:p>
       <w:pPr>
@@ -863,7 +1158,7 @@
 </file>
 
 <file path=word/header1.xml><?xml version="1.0" encoding="utf-8"?>
-<w:hdr xmlns:wpc="http://schemas.microsoft.com/office/word/2010/wordprocessingCanvas" xmlns:mo="http://schemas.microsoft.com/office/mac/office/2008/main" xmlns:mc="http://schemas.openxmlformats.org/markup-compatibility/2006" xmlns:mv="urn:schemas-microsoft-com:mac:vml" xmlns:o="urn:schemas-microsoft-com:office:office" xmlns:r="http://schemas.openxmlformats.org/officeDocument/2006/relationships" xmlns:m="http://schemas.openxmlformats.org/officeDocument/2006/math" xmlns:v="urn:schemas-microsoft-com:vml" xmlns:wp14="http://schemas.microsoft.com/office/word/2010/wordprocessingDrawing" xmlns:wp="http://schemas.openxmlformats.org/drawingml/2006/wordprocessingDrawing" xmlns:w10="urn:schemas-microsoft-com:office:word" xmlns:w="http://schemas.openxmlformats.org/wordprocessingml/2006/main" xmlns:w14="http://schemas.microsoft.com/office/word/2010/wordml" xmlns:wpg="http://schemas.microsoft.com/office/word/2010/wordprocessingGroup" xmlns:wpi="http://schemas.microsoft.com/office/word/2010/wordprocessingInk" xmlns:wne="http://schemas.microsoft.com/office/word/2006/wordml" xmlns:wps="http://schemas.microsoft.com/office/word/2010/wordprocessingShape" mc:Ignorable="w14 wp14">
+<w:hdr xmlns:wpc="http://schemas.microsoft.com/office/word/2010/wordprocessingCanvas" xmlns:mc="http://schemas.openxmlformats.org/markup-compatibility/2006" xmlns:o="urn:schemas-microsoft-com:office:office" xmlns:r="http://schemas.openxmlformats.org/officeDocument/2006/relationships" xmlns:m="http://schemas.openxmlformats.org/officeDocument/2006/math" xmlns:v="urn:schemas-microsoft-com:vml" xmlns:wp14="http://schemas.microsoft.com/office/word/2010/wordprocessingDrawing" xmlns:wp="http://schemas.openxmlformats.org/drawingml/2006/wordprocessingDrawing" xmlns:w10="urn:schemas-microsoft-com:office:word" xmlns:w="http://schemas.openxmlformats.org/wordprocessingml/2006/main" xmlns:w14="http://schemas.microsoft.com/office/word/2010/wordml" xmlns:wpg="http://schemas.microsoft.com/office/word/2010/wordprocessingGroup" xmlns:wpi="http://schemas.microsoft.com/office/word/2010/wordprocessingInk" xmlns:wne="http://schemas.microsoft.com/office/word/2006/wordml" xmlns:wps="http://schemas.microsoft.com/office/word/2010/wordprocessingShape" mc:Ignorable="w14 wp14">
   <w:p>
     <w:pPr>
       <w:pStyle w:val="Header"/>
@@ -900,11 +1195,19 @@
       <w:t>Charles McClung</w:t>
     </w:r>
   </w:p>
+  <w:p>
+    <w:pPr>
+      <w:pStyle w:val="Header"/>
+    </w:pPr>
+    <w:r>
+      <w:t>Bo Pearce</w:t>
+    </w:r>
+  </w:p>
 </w:hdr>
 </file>
 
 <file path=word/numbering.xml><?xml version="1.0" encoding="utf-8"?>
-<w:numbering xmlns:wpc="http://schemas.microsoft.com/office/word/2010/wordprocessingCanvas" xmlns:mo="http://schemas.microsoft.com/office/mac/office/2008/main" xmlns:mc="http://schemas.openxmlformats.org/markup-compatibility/2006" xmlns:mv="urn:schemas-microsoft-com:mac:vml" xmlns:o="urn:schemas-microsoft-com:office:office" xmlns:r="http://schemas.openxmlformats.org/officeDocument/2006/relationships" xmlns:m="http://schemas.openxmlformats.org/officeDocument/2006/math" xmlns:v="urn:schemas-microsoft-com:vml" xmlns:wp14="http://schemas.microsoft.com/office/word/2010/wordprocessingDrawing" xmlns:wp="http://schemas.openxmlformats.org/drawingml/2006/wordprocessingDrawing" xmlns:w10="urn:schemas-microsoft-com:office:word" xmlns:w="http://schemas.openxmlformats.org/wordprocessingml/2006/main" xmlns:w14="http://schemas.microsoft.com/office/word/2010/wordml" xmlns:wpg="http://schemas.microsoft.com/office/word/2010/wordprocessingGroup" xmlns:wpi="http://schemas.microsoft.com/office/word/2010/wordprocessingInk" xmlns:wne="http://schemas.microsoft.com/office/word/2006/wordml" xmlns:wps="http://schemas.microsoft.com/office/word/2010/wordprocessingShape" mc:Ignorable="w14 wp14">
+<w:numbering xmlns:wpc="http://schemas.microsoft.com/office/word/2010/wordprocessingCanvas" xmlns:mc="http://schemas.openxmlformats.org/markup-compatibility/2006" xmlns:o="urn:schemas-microsoft-com:office:office" xmlns:r="http://schemas.openxmlformats.org/officeDocument/2006/relationships" xmlns:m="http://schemas.openxmlformats.org/officeDocument/2006/math" xmlns:v="urn:schemas-microsoft-com:vml" xmlns:wp14="http://schemas.microsoft.com/office/word/2010/wordprocessingDrawing" xmlns:wp="http://schemas.openxmlformats.org/drawingml/2006/wordprocessingDrawing" xmlns:w10="urn:schemas-microsoft-com:office:word" xmlns:w="http://schemas.openxmlformats.org/wordprocessingml/2006/main" xmlns:w14="http://schemas.microsoft.com/office/word/2010/wordml" xmlns:wpg="http://schemas.microsoft.com/office/word/2010/wordprocessingGroup" xmlns:wpi="http://schemas.microsoft.com/office/word/2010/wordprocessingInk" xmlns:wne="http://schemas.microsoft.com/office/word/2006/wordml" xmlns:wps="http://schemas.microsoft.com/office/word/2010/wordprocessingShape" mc:Ignorable="w14 wp14">
   <w:abstractNum w:abstractNumId="0">
     <w:nsid w:val="10AB17A1"/>
     <w:multiLevelType w:val="hybridMultilevel"/>
@@ -1246,7 +1549,7 @@
       </w:pPr>
     </w:pPrDefault>
   </w:docDefaults>
-  <w:latentStyles w:defLockedState="0" w:defUIPriority="99" w:defSemiHidden="1" w:defUnhideWhenUsed="1" w:defQFormat="0" w:count="276">
+  <w:latentStyles w:defLockedState="0" w:defUIPriority="99" w:defSemiHidden="1" w:defUnhideWhenUsed="1" w:defQFormat="0" w:count="267">
     <w:lsdException w:name="Normal" w:semiHidden="0" w:uiPriority="0" w:unhideWhenUsed="0" w:qFormat="1"/>
     <w:lsdException w:name="heading 1" w:semiHidden="0" w:uiPriority="9" w:unhideWhenUsed="0" w:qFormat="1"/>
     <w:lsdException w:name="heading 2" w:uiPriority="9" w:qFormat="1"/>
@@ -1505,7 +1808,7 @@
 </file>
 
 <file path=word/stylesWithEffects.xml><?xml version="1.0" encoding="utf-8"?>
-<w:styles xmlns:wpc="http://schemas.microsoft.com/office/word/2010/wordprocessingCanvas" xmlns:mo="http://schemas.microsoft.com/office/mac/office/2008/main" xmlns:mc="http://schemas.openxmlformats.org/markup-compatibility/2006" xmlns:mv="urn:schemas-microsoft-com:mac:vml" xmlns:o="urn:schemas-microsoft-com:office:office" xmlns:r="http://schemas.openxmlformats.org/officeDocument/2006/relationships" xmlns:m="http://schemas.openxmlformats.org/officeDocument/2006/math" xmlns:v="urn:schemas-microsoft-com:vml" xmlns:wp14="http://schemas.microsoft.com/office/word/2010/wordprocessingDrawing" xmlns:wp="http://schemas.openxmlformats.org/drawingml/2006/wordprocessingDrawing" xmlns:w10="urn:schemas-microsoft-com:office:word" xmlns:w="http://schemas.openxmlformats.org/wordprocessingml/2006/main" xmlns:w14="http://schemas.microsoft.com/office/word/2010/wordml" xmlns:wpg="http://schemas.microsoft.com/office/word/2010/wordprocessingGroup" xmlns:wpi="http://schemas.microsoft.com/office/word/2010/wordprocessingInk" xmlns:wne="http://schemas.microsoft.com/office/word/2006/wordml" xmlns:wps="http://schemas.microsoft.com/office/word/2010/wordprocessingShape" mc:Ignorable="w14 wp14">
+<w:styles xmlns:wpc="http://schemas.microsoft.com/office/word/2010/wordprocessingCanvas" xmlns:mc="http://schemas.openxmlformats.org/markup-compatibility/2006" xmlns:o="urn:schemas-microsoft-com:office:office" xmlns:r="http://schemas.openxmlformats.org/officeDocument/2006/relationships" xmlns:m="http://schemas.openxmlformats.org/officeDocument/2006/math" xmlns:v="urn:schemas-microsoft-com:vml" xmlns:wp14="http://schemas.microsoft.com/office/word/2010/wordprocessingDrawing" xmlns:wp="http://schemas.openxmlformats.org/drawingml/2006/wordprocessingDrawing" xmlns:w10="urn:schemas-microsoft-com:office:word" xmlns:w="http://schemas.openxmlformats.org/wordprocessingml/2006/main" xmlns:w14="http://schemas.microsoft.com/office/word/2010/wordml" xmlns:wpg="http://schemas.microsoft.com/office/word/2010/wordprocessingGroup" xmlns:wpi="http://schemas.microsoft.com/office/word/2010/wordprocessingInk" xmlns:wne="http://schemas.microsoft.com/office/word/2006/wordml" xmlns:wps="http://schemas.microsoft.com/office/word/2010/wordprocessingShape" mc:Ignorable="w14 wp14">
   <w:docDefaults>
     <w:rPrDefault>
       <w:rPr>
@@ -1521,7 +1824,7 @@
       </w:pPr>
     </w:pPrDefault>
   </w:docDefaults>
-  <w:latentStyles w:defLockedState="0" w:defUIPriority="99" w:defSemiHidden="1" w:defUnhideWhenUsed="1" w:defQFormat="0" w:count="276">
+  <w:latentStyles w:defLockedState="0" w:defUIPriority="99" w:defSemiHidden="1" w:defUnhideWhenUsed="1" w:defQFormat="0" w:count="267">
     <w:lsdException w:name="Normal" w:semiHidden="0" w:uiPriority="0" w:unhideWhenUsed="0" w:qFormat="1"/>
     <w:lsdException w:name="heading 1" w:semiHidden="0" w:uiPriority="9" w:unhideWhenUsed="0" w:qFormat="1"/>
     <w:lsdException w:name="heading 2" w:uiPriority="9" w:qFormat="1"/>

--- a/documentation/Homework5.docx
+++ b/documentation/Homework5.docx
@@ -646,10 +646,7 @@
         <w:spacing w:after="0" w:line="240" w:lineRule="auto"/>
       </w:pPr>
       <w:r>
-        <w:t xml:space="preserve">Problem:  User creates a Topic with an empty body, no title, or any other </w:t>
-      </w:r>
-      <w:r>
-        <w:t>invalid format that may be used.</w:t>
+        <w:t>Problem:  User creates a Topic with an empty body, no title, or any other invalid format that may be used.</w:t>
       </w:r>
     </w:p>
     <w:p>
@@ -675,10 +672,20 @@
         <w:spacing w:after="0" w:line="240" w:lineRule="auto"/>
       </w:pPr>
       <w:r>
-        <w:t>Problem:  User tries to edit Topic that is not in their permission level</w:t>
-      </w:r>
-      <w:r>
-        <w:t>.</w:t>
+        <w:t>Problem:  User tries to edit Topic that is not in their permission level.</w:t>
+      </w:r>
+    </w:p>
+    <w:p>
+      <w:pPr>
+        <w:pStyle w:val="ListParagraph"/>
+        <w:numPr>
+          <w:ilvl w:val="3"/>
+          <w:numId w:val="3"/>
+        </w:numPr>
+        <w:spacing w:after="0" w:line="240" w:lineRule="auto"/>
+      </w:pPr>
+      <w:r>
+        <w:t>Problem:  User tries to use invalid input.</w:t>
       </w:r>
     </w:p>
     <w:p>
@@ -738,78 +745,110 @@
       <w:r>
         <w:t>Problem:  User tries to create a Post with an empty body, or other invalid formats.</w:t>
       </w:r>
+    </w:p>
+    <w:p>
+      <w:pPr>
+        <w:pStyle w:val="ListParagraph"/>
+        <w:numPr>
+          <w:ilvl w:val="3"/>
+          <w:numId w:val="3"/>
+        </w:numPr>
+        <w:spacing w:after="0" w:line="240" w:lineRule="auto"/>
+      </w:pPr>
+      <w:r>
+        <w:t>Problem:  User tries to use invalid input.</w:t>
+      </w:r>
+    </w:p>
+    <w:p>
+      <w:pPr>
+        <w:pStyle w:val="ListParagraph"/>
+        <w:numPr>
+          <w:ilvl w:val="2"/>
+          <w:numId w:val="3"/>
+        </w:numPr>
+        <w:spacing w:after="0" w:line="240" w:lineRule="auto"/>
+      </w:pPr>
+      <w:r>
+        <w:t>User edits Post</w:t>
+      </w:r>
+    </w:p>
+    <w:p>
+      <w:pPr>
+        <w:pStyle w:val="ListParagraph"/>
+        <w:numPr>
+          <w:ilvl w:val="3"/>
+          <w:numId w:val="3"/>
+        </w:numPr>
+        <w:spacing w:after="0" w:line="240" w:lineRule="auto"/>
+      </w:pPr>
+      <w:r>
+        <w:t>Problem:  User tries to edit Post that is not in their permission level.</w:t>
+      </w:r>
+    </w:p>
+    <w:p>
+      <w:pPr>
+        <w:pStyle w:val="ListParagraph"/>
+        <w:numPr>
+          <w:ilvl w:val="3"/>
+          <w:numId w:val="3"/>
+        </w:numPr>
+        <w:spacing w:after="0" w:line="240" w:lineRule="auto"/>
+      </w:pPr>
+      <w:r>
+        <w:t>Problem:  User tries to use invalid input.</w:t>
+      </w:r>
+    </w:p>
+    <w:p>
+      <w:pPr>
+        <w:pStyle w:val="ListParagraph"/>
+        <w:numPr>
+          <w:ilvl w:val="2"/>
+          <w:numId w:val="3"/>
+        </w:numPr>
+        <w:spacing w:after="0" w:line="240" w:lineRule="auto"/>
+      </w:pPr>
+      <w:r>
+        <w:t>User deletes Post</w:t>
+      </w:r>
+    </w:p>
+    <w:p>
+      <w:pPr>
+        <w:pStyle w:val="ListParagraph"/>
+        <w:numPr>
+          <w:ilvl w:val="3"/>
+          <w:numId w:val="3"/>
+        </w:numPr>
+        <w:spacing w:after="0" w:line="240" w:lineRule="auto"/>
+      </w:pPr>
+      <w:r>
+        <w:t xml:space="preserve">Problem:  </w:t>
+      </w:r>
+      <w:r>
+        <w:t>User tries to delete Post that is not in their permission level.</w:t>
+      </w:r>
+    </w:p>
+    <w:p>
+      <w:pPr>
+        <w:pStyle w:val="ListParagraph"/>
+        <w:numPr>
+          <w:ilvl w:val="2"/>
+          <w:numId w:val="3"/>
+        </w:numPr>
+        <w:spacing w:after="0" w:line="240" w:lineRule="auto"/>
+      </w:pPr>
+      <w:r>
+        <w:t>User edits personal info</w:t>
+      </w:r>
+      <w:r>
+        <w:t>rm</w:t>
+      </w:r>
       <w:bookmarkStart w:id="0" w:name="_GoBack"/>
+      <w:r>
+        <w:t>a</w:t>
+      </w:r>
       <w:bookmarkEnd w:id="0"/>
-    </w:p>
-    <w:p>
-      <w:pPr>
-        <w:pStyle w:val="ListParagraph"/>
-        <w:numPr>
-          <w:ilvl w:val="2"/>
-          <w:numId w:val="3"/>
-        </w:numPr>
-        <w:spacing w:after="0" w:line="240" w:lineRule="auto"/>
-      </w:pPr>
-      <w:r>
-        <w:t>User edits Post</w:t>
-      </w:r>
-    </w:p>
-    <w:p>
-      <w:pPr>
-        <w:pStyle w:val="ListParagraph"/>
-        <w:numPr>
-          <w:ilvl w:val="3"/>
-          <w:numId w:val="3"/>
-        </w:numPr>
-        <w:spacing w:after="0" w:line="240" w:lineRule="auto"/>
-      </w:pPr>
-      <w:r>
-        <w:t>Problem:  User tries to edit Post that is not in their permission level.</w:t>
-      </w:r>
-    </w:p>
-    <w:p>
-      <w:pPr>
-        <w:pStyle w:val="ListParagraph"/>
-        <w:numPr>
-          <w:ilvl w:val="2"/>
-          <w:numId w:val="3"/>
-        </w:numPr>
-        <w:spacing w:after="0" w:line="240" w:lineRule="auto"/>
-      </w:pPr>
-      <w:r>
-        <w:t>User deletes Post</w:t>
-      </w:r>
-    </w:p>
-    <w:p>
-      <w:pPr>
-        <w:pStyle w:val="ListParagraph"/>
-        <w:numPr>
-          <w:ilvl w:val="3"/>
-          <w:numId w:val="3"/>
-        </w:numPr>
-        <w:spacing w:after="0" w:line="240" w:lineRule="auto"/>
-      </w:pPr>
-      <w:r>
-        <w:t xml:space="preserve">Problem:  </w:t>
-      </w:r>
-      <w:r>
-        <w:t>User tries to delete Post that is not in their permission level.</w:t>
-      </w:r>
-    </w:p>
-    <w:p>
-      <w:pPr>
-        <w:pStyle w:val="ListParagraph"/>
-        <w:numPr>
-          <w:ilvl w:val="2"/>
-          <w:numId w:val="3"/>
-        </w:numPr>
-        <w:spacing w:after="0" w:line="240" w:lineRule="auto"/>
-      </w:pPr>
-      <w:r>
-        <w:t>User edits personal info</w:t>
-      </w:r>
-      <w:r>
-        <w:t>rmation</w:t>
+      <w:r>
+        <w:t>tion</w:t>
       </w:r>
     </w:p>
     <w:p>

--- a/documentation/Homework5.docx
+++ b/documentation/Homework5.docx
@@ -39,7 +39,15 @@
         <w:t>We will be u</w:t>
       </w:r>
       <w:r>
-        <w:t>sing a database backend for data persistency so that students can be registered and be able to keep track of their posts, topics and conversations, as well as create a custom profile to represent themselves. When we are done the application will be accessible by the public and available for use by students.</w:t>
+        <w:t xml:space="preserve">sing a database backend for data persistency so that students can be registered and be able to keep track of their posts, topics and conversations, as well as create a custom profile to represent themselves. When we are done the application will be accessible by </w:t>
+      </w:r>
+      <w:proofErr w:type="gramStart"/>
+      <w:r>
+        <w:t>the</w:t>
+      </w:r>
+      <w:proofErr w:type="gramEnd"/>
+      <w:r>
+        <w:t xml:space="preserve"> public and available for use by students.</w:t>
       </w:r>
       <w:r>
         <w:t xml:space="preserve"> We hope to accomplish a working application by the end of the semester.</w:t>
@@ -150,8 +158,13 @@
           <w:numId w:val="2"/>
         </w:numPr>
       </w:pPr>
-      <w:r>
-        <w:t>jQuery integration</w:t>
+      <w:proofErr w:type="spellStart"/>
+      <w:r>
+        <w:t>jQuery</w:t>
+      </w:r>
+      <w:proofErr w:type="spellEnd"/>
+      <w:r>
+        <w:t xml:space="preserve"> integration</w:t>
       </w:r>
     </w:p>
     <w:p>
@@ -203,7 +216,7 @@
         <w:pStyle w:val="ListParagraph"/>
         <w:numPr>
           <w:ilvl w:val="0"/>
-          <w:numId w:val="3"/>
+          <w:numId w:val="4"/>
         </w:numPr>
         <w:spacing w:after="0" w:line="240" w:lineRule="auto"/>
       </w:pPr>
@@ -216,21 +229,12 @@
         <w:pStyle w:val="ListParagraph"/>
         <w:numPr>
           <w:ilvl w:val="1"/>
-          <w:numId w:val="3"/>
-        </w:numPr>
-        <w:spacing w:after="0" w:line="240" w:lineRule="auto"/>
-      </w:pPr>
-      <w:r>
-        <w:t>Users</w:t>
-      </w:r>
-      <w:r>
-        <w:t xml:space="preserve"> M</w:t>
-      </w:r>
-      <w:r>
-        <w:t>ust</w:t>
-      </w:r>
-      <w:r>
-        <w:t>:</w:t>
+          <w:numId w:val="4"/>
+        </w:numPr>
+        <w:spacing w:after="0" w:line="240" w:lineRule="auto"/>
+      </w:pPr>
+      <w:r>
+        <w:t>Users Must:</w:t>
       </w:r>
     </w:p>
     <w:p>
@@ -238,15 +242,12 @@
         <w:pStyle w:val="ListParagraph"/>
         <w:numPr>
           <w:ilvl w:val="2"/>
-          <w:numId w:val="3"/>
-        </w:numPr>
-        <w:spacing w:after="0" w:line="240" w:lineRule="auto"/>
-      </w:pPr>
-      <w:r>
-        <w:t>Create A</w:t>
-      </w:r>
-      <w:r>
-        <w:t>ccount</w:t>
+          <w:numId w:val="4"/>
+        </w:numPr>
+        <w:spacing w:after="0" w:line="240" w:lineRule="auto"/>
+      </w:pPr>
+      <w:r>
+        <w:t>Create Account</w:t>
       </w:r>
     </w:p>
     <w:p>
@@ -254,7 +255,7 @@
         <w:pStyle w:val="ListParagraph"/>
         <w:numPr>
           <w:ilvl w:val="2"/>
-          <w:numId w:val="3"/>
+          <w:numId w:val="4"/>
         </w:numPr>
         <w:spacing w:after="0" w:line="240" w:lineRule="auto"/>
       </w:pPr>
@@ -267,18 +268,12 @@
         <w:pStyle w:val="ListParagraph"/>
         <w:numPr>
           <w:ilvl w:val="2"/>
-          <w:numId w:val="3"/>
-        </w:numPr>
-        <w:spacing w:after="0" w:line="240" w:lineRule="auto"/>
-      </w:pPr>
-      <w:r>
-        <w:t>Change Account I</w:t>
-      </w:r>
-      <w:r>
-        <w:t>nfo</w:t>
-      </w:r>
-      <w:r>
-        <w:t>rmation</w:t>
+          <w:numId w:val="4"/>
+        </w:numPr>
+        <w:spacing w:after="0" w:line="240" w:lineRule="auto"/>
+      </w:pPr>
+      <w:r>
+        <w:t>Change Account Information</w:t>
       </w:r>
     </w:p>
     <w:p>
@@ -286,15 +281,12 @@
         <w:pStyle w:val="ListParagraph"/>
         <w:numPr>
           <w:ilvl w:val="2"/>
-          <w:numId w:val="3"/>
-        </w:numPr>
-        <w:spacing w:after="0" w:line="240" w:lineRule="auto"/>
-      </w:pPr>
-      <w:r>
-        <w:t>View C</w:t>
-      </w:r>
-      <w:r>
-        <w:t>ategories</w:t>
+          <w:numId w:val="4"/>
+        </w:numPr>
+        <w:spacing w:after="0" w:line="240" w:lineRule="auto"/>
+      </w:pPr>
+      <w:r>
+        <w:t>View Categories</w:t>
       </w:r>
     </w:p>
     <w:p>
@@ -302,7 +294,7 @@
         <w:pStyle w:val="ListParagraph"/>
         <w:numPr>
           <w:ilvl w:val="2"/>
-          <w:numId w:val="3"/>
+          <w:numId w:val="4"/>
         </w:numPr>
         <w:spacing w:after="0" w:line="240" w:lineRule="auto"/>
       </w:pPr>
@@ -320,7 +312,7 @@
         <w:pStyle w:val="ListParagraph"/>
         <w:numPr>
           <w:ilvl w:val="0"/>
-          <w:numId w:val="3"/>
+          <w:numId w:val="4"/>
         </w:numPr>
         <w:spacing w:after="0" w:line="240" w:lineRule="auto"/>
       </w:pPr>
@@ -333,7 +325,7 @@
         <w:pStyle w:val="ListParagraph"/>
         <w:numPr>
           <w:ilvl w:val="1"/>
-          <w:numId w:val="3"/>
+          <w:numId w:val="4"/>
         </w:numPr>
         <w:spacing w:after="0" w:line="240" w:lineRule="auto"/>
       </w:pPr>
@@ -346,18 +338,12 @@
         <w:pStyle w:val="ListParagraph"/>
         <w:numPr>
           <w:ilvl w:val="2"/>
-          <w:numId w:val="3"/>
-        </w:numPr>
-        <w:spacing w:after="0" w:line="240" w:lineRule="auto"/>
-      </w:pPr>
-      <w:r>
-        <w:t xml:space="preserve">Must </w:t>
-      </w:r>
-      <w:r>
-        <w:t>be activated to l</w:t>
-      </w:r>
-      <w:r>
-        <w:t>ogin</w:t>
+          <w:numId w:val="4"/>
+        </w:numPr>
+        <w:spacing w:after="0" w:line="240" w:lineRule="auto"/>
+      </w:pPr>
+      <w:r>
+        <w:t>Must be activated to login</w:t>
       </w:r>
     </w:p>
     <w:p>
@@ -365,7 +351,7 @@
         <w:pStyle w:val="ListParagraph"/>
         <w:numPr>
           <w:ilvl w:val="1"/>
-          <w:numId w:val="3"/>
+          <w:numId w:val="4"/>
         </w:numPr>
         <w:spacing w:after="0" w:line="240" w:lineRule="auto"/>
       </w:pPr>
@@ -378,21 +364,12 @@
         <w:pStyle w:val="ListParagraph"/>
         <w:numPr>
           <w:ilvl w:val="2"/>
-          <w:numId w:val="3"/>
-        </w:numPr>
-        <w:spacing w:after="0" w:line="240" w:lineRule="auto"/>
-      </w:pPr>
-      <w:r>
-        <w:t xml:space="preserve">Can edit </w:t>
-      </w:r>
-      <w:r>
-        <w:t xml:space="preserve">own </w:t>
-      </w:r>
-      <w:r>
-        <w:t>personal info</w:t>
-      </w:r>
-      <w:r>
-        <w:t>rmation</w:t>
+          <w:numId w:val="4"/>
+        </w:numPr>
+        <w:spacing w:after="0" w:line="240" w:lineRule="auto"/>
+      </w:pPr>
+      <w:r>
+        <w:t>Can edit own personal information</w:t>
       </w:r>
     </w:p>
     <w:p>
@@ -400,21 +377,12 @@
         <w:pStyle w:val="ListParagraph"/>
         <w:numPr>
           <w:ilvl w:val="2"/>
-          <w:numId w:val="3"/>
-        </w:numPr>
-        <w:spacing w:after="0" w:line="240" w:lineRule="auto"/>
-      </w:pPr>
-      <w:r>
-        <w:t>Can Edit/D</w:t>
-      </w:r>
-      <w:r>
-        <w:t xml:space="preserve">elete their </w:t>
-      </w:r>
-      <w:r>
-        <w:t xml:space="preserve">own </w:t>
-      </w:r>
-      <w:r>
-        <w:t>Topics/Posts</w:t>
+          <w:numId w:val="4"/>
+        </w:numPr>
+        <w:spacing w:after="0" w:line="240" w:lineRule="auto"/>
+      </w:pPr>
+      <w:r>
+        <w:t>Can Edit/Delete their own Topics/Posts</w:t>
       </w:r>
     </w:p>
     <w:p>
@@ -422,7 +390,7 @@
         <w:pStyle w:val="ListParagraph"/>
         <w:numPr>
           <w:ilvl w:val="1"/>
-          <w:numId w:val="3"/>
+          <w:numId w:val="4"/>
         </w:numPr>
         <w:spacing w:after="0" w:line="240" w:lineRule="auto"/>
       </w:pPr>
@@ -435,21 +403,12 @@
         <w:pStyle w:val="ListParagraph"/>
         <w:numPr>
           <w:ilvl w:val="2"/>
-          <w:numId w:val="3"/>
-        </w:numPr>
-        <w:spacing w:after="0" w:line="240" w:lineRule="auto"/>
-      </w:pPr>
-      <w:r>
-        <w:t xml:space="preserve">Can edit </w:t>
-      </w:r>
-      <w:r>
-        <w:t>own</w:t>
-      </w:r>
-      <w:r>
-        <w:t xml:space="preserve"> personal info</w:t>
-      </w:r>
-      <w:r>
-        <w:t>rmation</w:t>
+          <w:numId w:val="4"/>
+        </w:numPr>
+        <w:spacing w:after="0" w:line="240" w:lineRule="auto"/>
+      </w:pPr>
+      <w:r>
+        <w:t>Can edit own personal information</w:t>
       </w:r>
     </w:p>
     <w:p>
@@ -457,19 +416,13 @@
         <w:pStyle w:val="ListParagraph"/>
         <w:numPr>
           <w:ilvl w:val="2"/>
-          <w:numId w:val="3"/>
+          <w:numId w:val="4"/>
         </w:numPr>
         <w:spacing w:after="0" w:line="240" w:lineRule="auto"/>
       </w:pPr>
       <w:r>
         <w:lastRenderedPageBreak/>
-        <w:t xml:space="preserve">Can edit/delete </w:t>
-      </w:r>
-      <w:r>
-        <w:t xml:space="preserve">all </w:t>
-      </w:r>
-      <w:r>
-        <w:t>Topics/Posts</w:t>
+        <w:t>Can edit/delete all Topics/Posts</w:t>
       </w:r>
     </w:p>
     <w:p>
@@ -477,7 +430,7 @@
         <w:pStyle w:val="ListParagraph"/>
         <w:numPr>
           <w:ilvl w:val="1"/>
-          <w:numId w:val="3"/>
+          <w:numId w:val="4"/>
         </w:numPr>
         <w:spacing w:after="0" w:line="240" w:lineRule="auto"/>
       </w:pPr>
@@ -490,18 +443,12 @@
         <w:pStyle w:val="ListParagraph"/>
         <w:numPr>
           <w:ilvl w:val="2"/>
-          <w:numId w:val="3"/>
-        </w:numPr>
-        <w:spacing w:after="0" w:line="240" w:lineRule="auto"/>
-      </w:pPr>
-      <w:r>
-        <w:t xml:space="preserve">Can edit/delete </w:t>
-      </w:r>
-      <w:r>
-        <w:t xml:space="preserve">all </w:t>
-      </w:r>
-      <w:r>
-        <w:t>Users/Topics/Posts</w:t>
+          <w:numId w:val="4"/>
+        </w:numPr>
+        <w:spacing w:after="0" w:line="240" w:lineRule="auto"/>
+      </w:pPr>
+      <w:r>
+        <w:t>Can edit/delete all Users/Topics/Posts</w:t>
       </w:r>
     </w:p>
     <w:p>
@@ -516,7 +463,7 @@
         <w:pStyle w:val="ListParagraph"/>
         <w:numPr>
           <w:ilvl w:val="0"/>
-          <w:numId w:val="3"/>
+          <w:numId w:val="4"/>
         </w:numPr>
         <w:spacing w:after="0" w:line="240" w:lineRule="auto"/>
       </w:pPr>
@@ -529,7 +476,7 @@
         <w:pStyle w:val="ListParagraph"/>
         <w:numPr>
           <w:ilvl w:val="1"/>
-          <w:numId w:val="3"/>
+          <w:numId w:val="4"/>
         </w:numPr>
         <w:spacing w:after="0" w:line="240" w:lineRule="auto"/>
       </w:pPr>
@@ -542,7 +489,7 @@
         <w:pStyle w:val="ListParagraph"/>
         <w:numPr>
           <w:ilvl w:val="2"/>
-          <w:numId w:val="3"/>
+          <w:numId w:val="4"/>
         </w:numPr>
         <w:spacing w:after="0" w:line="240" w:lineRule="auto"/>
       </w:pPr>
@@ -555,15 +502,12 @@
         <w:pStyle w:val="ListParagraph"/>
         <w:numPr>
           <w:ilvl w:val="3"/>
-          <w:numId w:val="3"/>
-        </w:numPr>
-        <w:spacing w:after="0" w:line="240" w:lineRule="auto"/>
-      </w:pPr>
-      <w:r>
-        <w:t xml:space="preserve">Problem: User </w:t>
-      </w:r>
-      <w:r>
-        <w:t>tries to create account with incorrect formatting.  Does not meet the requirements of Username/Password length or other invalid information.</w:t>
+          <w:numId w:val="4"/>
+        </w:numPr>
+        <w:spacing w:after="0" w:line="240" w:lineRule="auto"/>
+      </w:pPr>
+      <w:r>
+        <w:t>Problem: User tries to create account with incorrect formatting.  Does not meet the requirements of Username/Password length or other invalid information.</w:t>
       </w:r>
     </w:p>
     <w:p>
@@ -571,12 +515,12 @@
         <w:pStyle w:val="ListParagraph"/>
         <w:numPr>
           <w:ilvl w:val="2"/>
-          <w:numId w:val="3"/>
-        </w:numPr>
-        <w:spacing w:after="0" w:line="240" w:lineRule="auto"/>
-      </w:pPr>
-      <w:r>
-        <w:t>User logs in/out</w:t>
+          <w:numId w:val="4"/>
+        </w:numPr>
+        <w:spacing w:after="0" w:line="240" w:lineRule="auto"/>
+      </w:pPr>
+      <w:r>
+        <w:t>User logs in</w:t>
       </w:r>
     </w:p>
     <w:p>
@@ -584,7 +528,7 @@
         <w:pStyle w:val="ListParagraph"/>
         <w:numPr>
           <w:ilvl w:val="3"/>
-          <w:numId w:val="3"/>
+          <w:numId w:val="4"/>
         </w:numPr>
         <w:spacing w:after="0" w:line="240" w:lineRule="auto"/>
       </w:pPr>
@@ -597,12 +541,12 @@
         <w:pStyle w:val="ListParagraph"/>
         <w:numPr>
           <w:ilvl w:val="2"/>
-          <w:numId w:val="3"/>
-        </w:numPr>
-        <w:spacing w:after="0" w:line="240" w:lineRule="auto"/>
-      </w:pPr>
-      <w:r>
-        <w:t>User creates/edits/deletes Topic</w:t>
+          <w:numId w:val="4"/>
+        </w:numPr>
+        <w:spacing w:after="0" w:line="240" w:lineRule="auto"/>
+      </w:pPr>
+      <w:r>
+        <w:t>User logs out</w:t>
       </w:r>
     </w:p>
     <w:p>
@@ -610,24 +554,25 @@
         <w:pStyle w:val="ListParagraph"/>
         <w:numPr>
           <w:ilvl w:val="3"/>
-          <w:numId w:val="3"/>
-        </w:numPr>
-        <w:spacing w:after="0" w:line="240" w:lineRule="auto"/>
-      </w:pPr>
-      <w:r>
-        <w:t>Problem:  User tries to delete Topic that i</w:t>
-      </w:r>
-      <w:r>
-        <w:t>s not in their permission level. F</w:t>
-      </w:r>
-      <w:r>
-        <w:t>or example</w:t>
-      </w:r>
-      <w:r>
-        <w:t>,</w:t>
-      </w:r>
-      <w:r>
-        <w:t xml:space="preserve"> if they have active permissions and they try to delete someone else’s topic.</w:t>
+          <w:numId w:val="4"/>
+        </w:numPr>
+        <w:spacing w:after="0" w:line="240" w:lineRule="auto"/>
+      </w:pPr>
+      <w:r>
+        <w:t>Problem:  User is not already logged in.</w:t>
+      </w:r>
+    </w:p>
+    <w:p>
+      <w:pPr>
+        <w:pStyle w:val="ListParagraph"/>
+        <w:numPr>
+          <w:ilvl w:val="2"/>
+          <w:numId w:val="4"/>
+        </w:numPr>
+        <w:spacing w:after="0" w:line="240" w:lineRule="auto"/>
+      </w:pPr>
+      <w:r>
+        <w:t>User creates Topic</w:t>
       </w:r>
     </w:p>
     <w:p>
@@ -635,12 +580,25 @@
         <w:pStyle w:val="ListParagraph"/>
         <w:numPr>
           <w:ilvl w:val="3"/>
-          <w:numId w:val="3"/>
-        </w:numPr>
-        <w:spacing w:after="0" w:line="240" w:lineRule="auto"/>
-      </w:pPr>
-      <w:r>
-        <w:t>Problem:  User tries to edit Topic that is not in their permission level, same result as above.</w:t>
+          <w:numId w:val="4"/>
+        </w:numPr>
+        <w:spacing w:after="0" w:line="240" w:lineRule="auto"/>
+      </w:pPr>
+      <w:r>
+        <w:t>Problem:  User creates a Topic with an empty body, no title, or any other invalid format that may be used.</w:t>
+      </w:r>
+    </w:p>
+    <w:p>
+      <w:pPr>
+        <w:pStyle w:val="ListParagraph"/>
+        <w:numPr>
+          <w:ilvl w:val="2"/>
+          <w:numId w:val="4"/>
+        </w:numPr>
+        <w:spacing w:after="0" w:line="240" w:lineRule="auto"/>
+      </w:pPr>
+      <w:r>
+        <w:t>User edits Topic</w:t>
       </w:r>
     </w:p>
     <w:p>
@@ -648,12 +606,25 @@
         <w:pStyle w:val="ListParagraph"/>
         <w:numPr>
           <w:ilvl w:val="3"/>
-          <w:numId w:val="3"/>
-        </w:numPr>
-        <w:spacing w:after="0" w:line="240" w:lineRule="auto"/>
-      </w:pPr>
-      <w:r>
-        <w:t>Problem:  User creates a Topic with an empty body, no title, or any other invalid format that may be used.</w:t>
+          <w:numId w:val="4"/>
+        </w:numPr>
+        <w:spacing w:after="0" w:line="240" w:lineRule="auto"/>
+      </w:pPr>
+      <w:r>
+        <w:t>Problem:  User tries to edit Topic that is not in their permission level.</w:t>
+      </w:r>
+    </w:p>
+    <w:p>
+      <w:pPr>
+        <w:pStyle w:val="ListParagraph"/>
+        <w:numPr>
+          <w:ilvl w:val="3"/>
+          <w:numId w:val="4"/>
+        </w:numPr>
+        <w:spacing w:after="0" w:line="240" w:lineRule="auto"/>
+      </w:pPr>
+      <w:r>
+        <w:t>Problem:  User tries to use invalid input.</w:t>
       </w:r>
     </w:p>
     <w:p>
@@ -661,12 +632,12 @@
         <w:pStyle w:val="ListParagraph"/>
         <w:numPr>
           <w:ilvl w:val="2"/>
-          <w:numId w:val="3"/>
-        </w:numPr>
-        <w:spacing w:after="0" w:line="240" w:lineRule="auto"/>
-      </w:pPr>
-      <w:r>
-        <w:t>User creates/edits/deletes Post</w:t>
+          <w:numId w:val="4"/>
+        </w:numPr>
+        <w:spacing w:after="0" w:line="240" w:lineRule="auto"/>
+      </w:pPr>
+      <w:r>
+        <w:t>User deletes Topic</w:t>
       </w:r>
     </w:p>
     <w:p>
@@ -674,15 +645,25 @@
         <w:pStyle w:val="ListParagraph"/>
         <w:numPr>
           <w:ilvl w:val="3"/>
-          <w:numId w:val="3"/>
-        </w:numPr>
-        <w:spacing w:after="0" w:line="240" w:lineRule="auto"/>
-      </w:pPr>
-      <w:r>
-        <w:t xml:space="preserve">Problem:  </w:t>
-      </w:r>
-      <w:r>
-        <w:t>User tries to delete Post that is not in their permission level.</w:t>
+          <w:numId w:val="4"/>
+        </w:numPr>
+        <w:spacing w:after="0" w:line="240" w:lineRule="auto"/>
+      </w:pPr>
+      <w:r>
+        <w:t xml:space="preserve">Problem:  User tries to delete Topic that is not in their permission level. </w:t>
+      </w:r>
+    </w:p>
+    <w:p>
+      <w:pPr>
+        <w:pStyle w:val="ListParagraph"/>
+        <w:numPr>
+          <w:ilvl w:val="2"/>
+          <w:numId w:val="4"/>
+        </w:numPr>
+        <w:spacing w:after="0" w:line="240" w:lineRule="auto"/>
+      </w:pPr>
+      <w:r>
+        <w:t>User creates Post</w:t>
       </w:r>
     </w:p>
     <w:p>
@@ -690,15 +671,12 @@
         <w:pStyle w:val="ListParagraph"/>
         <w:numPr>
           <w:ilvl w:val="3"/>
-          <w:numId w:val="3"/>
-        </w:numPr>
-        <w:spacing w:after="0" w:line="240" w:lineRule="auto"/>
-      </w:pPr>
-      <w:r>
-        <w:t>Problem:  User tries to</w:t>
-      </w:r>
-      <w:r>
-        <w:t xml:space="preserve"> edit Post that is not in their permission level.</w:t>
+          <w:numId w:val="4"/>
+        </w:numPr>
+        <w:spacing w:after="0" w:line="240" w:lineRule="auto"/>
+      </w:pPr>
+      <w:r>
+        <w:t>Problem:  User tries to create a Post with an empty body, or other invalid formats.</w:t>
       </w:r>
     </w:p>
     <w:p>
@@ -706,12 +684,12 @@
         <w:pStyle w:val="ListParagraph"/>
         <w:numPr>
           <w:ilvl w:val="3"/>
-          <w:numId w:val="3"/>
-        </w:numPr>
-        <w:spacing w:after="0" w:line="240" w:lineRule="auto"/>
-      </w:pPr>
-      <w:r>
-        <w:t>Problem:  User tries to create a Post with an empty body, or other invalid formats.</w:t>
+          <w:numId w:val="4"/>
+        </w:numPr>
+        <w:spacing w:after="0" w:line="240" w:lineRule="auto"/>
+      </w:pPr>
+      <w:r>
+        <w:t>Problem:  User tries to use invalid input.</w:t>
       </w:r>
     </w:p>
     <w:p>
@@ -719,15 +697,12 @@
         <w:pStyle w:val="ListParagraph"/>
         <w:numPr>
           <w:ilvl w:val="2"/>
-          <w:numId w:val="3"/>
-        </w:numPr>
-        <w:spacing w:after="0" w:line="240" w:lineRule="auto"/>
-      </w:pPr>
-      <w:r>
-        <w:t>User edits personal info</w:t>
-      </w:r>
-      <w:r>
-        <w:t>rmation</w:t>
+          <w:numId w:val="4"/>
+        </w:numPr>
+        <w:spacing w:after="0" w:line="240" w:lineRule="auto"/>
+      </w:pPr>
+      <w:r>
+        <w:t>User edits Post</w:t>
       </w:r>
     </w:p>
     <w:p>
@@ -735,7 +710,72 @@
         <w:pStyle w:val="ListParagraph"/>
         <w:numPr>
           <w:ilvl w:val="3"/>
-          <w:numId w:val="3"/>
+          <w:numId w:val="4"/>
+        </w:numPr>
+        <w:spacing w:after="0" w:line="240" w:lineRule="auto"/>
+      </w:pPr>
+      <w:r>
+        <w:t>Problem:  User tries to edit Post that is not in their permission level.</w:t>
+      </w:r>
+    </w:p>
+    <w:p>
+      <w:pPr>
+        <w:pStyle w:val="ListParagraph"/>
+        <w:numPr>
+          <w:ilvl w:val="3"/>
+          <w:numId w:val="4"/>
+        </w:numPr>
+        <w:spacing w:after="0" w:line="240" w:lineRule="auto"/>
+      </w:pPr>
+      <w:r>
+        <w:t>Problem:  User tries to use invalid input.</w:t>
+      </w:r>
+    </w:p>
+    <w:p>
+      <w:pPr>
+        <w:pStyle w:val="ListParagraph"/>
+        <w:numPr>
+          <w:ilvl w:val="2"/>
+          <w:numId w:val="4"/>
+        </w:numPr>
+        <w:spacing w:after="0" w:line="240" w:lineRule="auto"/>
+      </w:pPr>
+      <w:r>
+        <w:t>User deletes Post</w:t>
+      </w:r>
+    </w:p>
+    <w:p>
+      <w:pPr>
+        <w:pStyle w:val="ListParagraph"/>
+        <w:numPr>
+          <w:ilvl w:val="3"/>
+          <w:numId w:val="4"/>
+        </w:numPr>
+        <w:spacing w:after="0" w:line="240" w:lineRule="auto"/>
+      </w:pPr>
+      <w:r>
+        <w:t>Problem:  User tries to delete Post that is not in their permission level.</w:t>
+      </w:r>
+    </w:p>
+    <w:p>
+      <w:pPr>
+        <w:pStyle w:val="ListParagraph"/>
+        <w:numPr>
+          <w:ilvl w:val="2"/>
+          <w:numId w:val="4"/>
+        </w:numPr>
+        <w:spacing w:after="0" w:line="240" w:lineRule="auto"/>
+      </w:pPr>
+      <w:r>
+        <w:t>User edits personal information</w:t>
+      </w:r>
+    </w:p>
+    <w:p>
+      <w:pPr>
+        <w:pStyle w:val="ListParagraph"/>
+        <w:numPr>
+          <w:ilvl w:val="3"/>
+          <w:numId w:val="4"/>
         </w:numPr>
         <w:spacing w:after="0" w:line="240" w:lineRule="auto"/>
       </w:pPr>
@@ -748,7 +788,7 @@
         <w:pStyle w:val="ListParagraph"/>
         <w:numPr>
           <w:ilvl w:val="1"/>
-          <w:numId w:val="3"/>
+          <w:numId w:val="4"/>
         </w:numPr>
         <w:spacing w:after="0" w:line="240" w:lineRule="auto"/>
       </w:pPr>
@@ -761,18 +801,12 @@
         <w:pStyle w:val="ListParagraph"/>
         <w:numPr>
           <w:ilvl w:val="2"/>
-          <w:numId w:val="3"/>
-        </w:numPr>
-        <w:spacing w:after="0" w:line="240" w:lineRule="auto"/>
-      </w:pPr>
-      <w:r>
-        <w:t>User edits</w:t>
-      </w:r>
-      <w:r>
-        <w:t>/activates/deactivates another u</w:t>
-      </w:r>
-      <w:r>
-        <w:t>ser</w:t>
+          <w:numId w:val="4"/>
+        </w:numPr>
+        <w:spacing w:after="0" w:line="240" w:lineRule="auto"/>
+      </w:pPr>
+      <w:r>
+        <w:t>User edits/activates/deactivates another user</w:t>
       </w:r>
     </w:p>
     <w:p>
@@ -780,7 +814,7 @@
         <w:pStyle w:val="ListParagraph"/>
         <w:numPr>
           <w:ilvl w:val="3"/>
-          <w:numId w:val="3"/>
+          <w:numId w:val="4"/>
         </w:numPr>
         <w:spacing w:after="0" w:line="240" w:lineRule="auto"/>
       </w:pPr>
@@ -793,6 +827,37 @@
         <w:spacing w:after="0" w:line="240" w:lineRule="auto"/>
       </w:pPr>
     </w:p>
+    <w:p/>
+    <w:p>
+      <w:pPr>
+        <w:spacing w:after="0" w:line="240" w:lineRule="auto"/>
+      </w:pPr>
+    </w:p>
+    <w:p>
+      <w:pPr>
+        <w:spacing w:after="0" w:line="240" w:lineRule="auto"/>
+      </w:pPr>
+    </w:p>
+    <w:p>
+      <w:pPr>
+        <w:spacing w:after="0" w:line="240" w:lineRule="auto"/>
+      </w:pPr>
+    </w:p>
+    <w:p>
+      <w:pPr>
+        <w:spacing w:after="0" w:line="240" w:lineRule="auto"/>
+      </w:pPr>
+    </w:p>
+    <w:p>
+      <w:pPr>
+        <w:spacing w:after="0" w:line="240" w:lineRule="auto"/>
+      </w:pPr>
+    </w:p>
+    <w:p>
+      <w:pPr>
+        <w:spacing w:after="0" w:line="240" w:lineRule="auto"/>
+      </w:pPr>
+    </w:p>
     <w:p>
       <w:pPr>
         <w:spacing w:after="0" w:line="240" w:lineRule="auto"/>
@@ -928,10 +993,16 @@
         <w:tab/>
       </w:r>
       <w:r>
-        <w:t xml:space="preserve">We are using the CodeIgniter framework for our </w:t>
+        <w:t>We are using the CodeIgniter</w:t>
       </w:r>
       <w:bookmarkStart w:id="0" w:name="_GoBack"/>
       <w:bookmarkEnd w:id="0"/>
+      <w:r>
+        <w:t xml:space="preserve"> framework for our </w:t>
+      </w:r>
+      <w:r>
+        <w:t>web application</w:t>
+      </w:r>
     </w:p>
     <w:p>
       <w:pPr>
@@ -1528,6 +1599,36 @@
   </w:num>
   <w:num w:numId="3">
     <w:abstractNumId w:val="0"/>
+  </w:num>
+  <w:num w:numId="4">
+    <w:abstractNumId w:val="0"/>
+    <w:lvlOverride w:ilvl="0">
+      <w:startOverride w:val="1"/>
+    </w:lvlOverride>
+    <w:lvlOverride w:ilvl="1">
+      <w:startOverride w:val="1"/>
+    </w:lvlOverride>
+    <w:lvlOverride w:ilvl="2">
+      <w:startOverride w:val="1"/>
+    </w:lvlOverride>
+    <w:lvlOverride w:ilvl="3">
+      <w:startOverride w:val="1"/>
+    </w:lvlOverride>
+    <w:lvlOverride w:ilvl="4">
+      <w:startOverride w:val="1"/>
+    </w:lvlOverride>
+    <w:lvlOverride w:ilvl="5">
+      <w:startOverride w:val="1"/>
+    </w:lvlOverride>
+    <w:lvlOverride w:ilvl="6">
+      <w:startOverride w:val="1"/>
+    </w:lvlOverride>
+    <w:lvlOverride w:ilvl="7">
+      <w:startOverride w:val="1"/>
+    </w:lvlOverride>
+    <w:lvlOverride w:ilvl="8">
+      <w:startOverride w:val="1"/>
+    </w:lvlOverride>
   </w:num>
 </w:numbering>
 </file>

--- a/documentation/Homework5.docx
+++ b/documentation/Homework5.docx
@@ -1,6 +1,6 @@
 
 <file path=word/document.xml><?xml version="1.0" encoding="utf-8"?>
-<w:document xmlns:wpc="http://schemas.microsoft.com/office/word/2010/wordprocessingCanvas" xmlns:mc="http://schemas.openxmlformats.org/markup-compatibility/2006" xmlns:o="urn:schemas-microsoft-com:office:office" xmlns:r="http://schemas.openxmlformats.org/officeDocument/2006/relationships" xmlns:m="http://schemas.openxmlformats.org/officeDocument/2006/math" xmlns:v="urn:schemas-microsoft-com:vml" xmlns:wp14="http://schemas.microsoft.com/office/word/2010/wordprocessingDrawing" xmlns:wp="http://schemas.openxmlformats.org/drawingml/2006/wordprocessingDrawing" xmlns:w10="urn:schemas-microsoft-com:office:word" xmlns:w="http://schemas.openxmlformats.org/wordprocessingml/2006/main" xmlns:w14="http://schemas.microsoft.com/office/word/2010/wordml" xmlns:wpg="http://schemas.microsoft.com/office/word/2010/wordprocessingGroup" xmlns:wpi="http://schemas.microsoft.com/office/word/2010/wordprocessingInk" xmlns:wne="http://schemas.microsoft.com/office/word/2006/wordml" xmlns:wps="http://schemas.microsoft.com/office/word/2010/wordprocessingShape" mc:Ignorable="w14 wp14">
+<w:document xmlns:wpc="http://schemas.microsoft.com/office/word/2010/wordprocessingCanvas" xmlns:mo="http://schemas.microsoft.com/office/mac/office/2008/main" xmlns:mc="http://schemas.openxmlformats.org/markup-compatibility/2006" xmlns:mv="urn:schemas-microsoft-com:mac:vml" xmlns:o="urn:schemas-microsoft-com:office:office" xmlns:r="http://schemas.openxmlformats.org/officeDocument/2006/relationships" xmlns:m="http://schemas.openxmlformats.org/officeDocument/2006/math" xmlns:v="urn:schemas-microsoft-com:vml" xmlns:wp14="http://schemas.microsoft.com/office/word/2010/wordprocessingDrawing" xmlns:wp="http://schemas.openxmlformats.org/drawingml/2006/wordprocessingDrawing" xmlns:w10="urn:schemas-microsoft-com:office:word" xmlns:w="http://schemas.openxmlformats.org/wordprocessingml/2006/main" xmlns:w14="http://schemas.microsoft.com/office/word/2010/wordml" xmlns:wpg="http://schemas.microsoft.com/office/word/2010/wordprocessingGroup" xmlns:wpi="http://schemas.microsoft.com/office/word/2010/wordprocessingInk" xmlns:wne="http://schemas.microsoft.com/office/word/2006/wordml" xmlns:wps="http://schemas.microsoft.com/office/word/2010/wordprocessingShape" mc:Ignorable="w14 wp14">
   <w:body>
     <w:p>
       <w:pPr>
@@ -39,15 +39,7 @@
         <w:t>We will be u</w:t>
       </w:r>
       <w:r>
-        <w:t xml:space="preserve">sing a database backend for data persistency so that students can be registered and be able to keep track of their posts, topics and conversations, as well as create a custom profile to represent themselves. When we are done the application will be accessible by </w:t>
-      </w:r>
-      <w:proofErr w:type="gramStart"/>
-      <w:r>
-        <w:t>the</w:t>
-      </w:r>
-      <w:proofErr w:type="gramEnd"/>
-      <w:r>
-        <w:t xml:space="preserve"> public and available for use by students.</w:t>
+        <w:t>sing a database backend for data persistency so that students can be registered and be able to keep track of their posts, topics and conversations, as well as create a custom profile to represent themselves. When we are done the application will be accessible by the public and available for use by students.</w:t>
       </w:r>
       <w:r>
         <w:t xml:space="preserve"> We hope to accomplish a working application by the end of the semester.</w:t>
@@ -883,122 +875,102 @@
     <w:p>
       <w:pPr>
         <w:spacing w:after="0" w:line="240" w:lineRule="auto"/>
-        <w:rPr>
-          <w:b/>
-        </w:rPr>
-      </w:pPr>
-    </w:p>
-    <w:p>
-      <w:pPr>
-        <w:spacing w:after="0" w:line="240" w:lineRule="auto"/>
-        <w:rPr>
-          <w:b/>
-        </w:rPr>
-      </w:pPr>
-    </w:p>
-    <w:p>
-      <w:pPr>
-        <w:spacing w:after="0" w:line="240" w:lineRule="auto"/>
-        <w:rPr>
-          <w:b/>
-        </w:rPr>
-      </w:pPr>
-    </w:p>
-    <w:p>
-      <w:pPr>
-        <w:spacing w:after="0" w:line="240" w:lineRule="auto"/>
-        <w:rPr>
-          <w:b/>
-        </w:rPr>
-      </w:pPr>
-    </w:p>
-    <w:p>
-      <w:pPr>
-        <w:spacing w:after="0" w:line="240" w:lineRule="auto"/>
-        <w:rPr>
-          <w:b/>
-        </w:rPr>
-      </w:pPr>
-    </w:p>
-    <w:p>
-      <w:pPr>
-        <w:spacing w:after="0" w:line="240" w:lineRule="auto"/>
-        <w:rPr>
-          <w:b/>
-        </w:rPr>
-      </w:pPr>
-    </w:p>
-    <w:p>
-      <w:pPr>
-        <w:spacing w:after="0" w:line="240" w:lineRule="auto"/>
-        <w:rPr>
-          <w:b/>
-        </w:rPr>
-      </w:pPr>
-    </w:p>
-    <w:p>
-      <w:pPr>
-        <w:spacing w:after="0" w:line="240" w:lineRule="auto"/>
-        <w:rPr>
-          <w:b/>
-        </w:rPr>
-      </w:pPr>
-    </w:p>
-    <w:p>
-      <w:pPr>
-        <w:spacing w:after="0" w:line="240" w:lineRule="auto"/>
-        <w:rPr>
-          <w:b/>
-        </w:rPr>
-      </w:pPr>
-    </w:p>
-    <w:p>
-      <w:pPr>
-        <w:spacing w:after="0" w:line="240" w:lineRule="auto"/>
-        <w:rPr>
-          <w:b/>
-        </w:rPr>
-      </w:pPr>
-    </w:p>
-    <w:p>
-      <w:pPr>
-        <w:spacing w:after="0" w:line="240" w:lineRule="auto"/>
-        <w:rPr>
-          <w:b/>
-        </w:rPr>
-      </w:pPr>
-    </w:p>
-    <w:p>
-      <w:pPr>
-        <w:spacing w:after="0" w:line="240" w:lineRule="auto"/>
-        <w:rPr>
-          <w:b/>
-        </w:rPr>
-      </w:pPr>
-      <w:r>
-        <w:rPr>
-          <w:b/>
-        </w:rPr>
-        <w:t>Architecture Framework</w:t>
-      </w:r>
-    </w:p>
-    <w:p>
-      <w:pPr>
-        <w:spacing w:after="0" w:line="240" w:lineRule="auto"/>
-      </w:pPr>
-      <w:r>
-        <w:rPr>
-          <w:b/>
-        </w:rPr>
-        <w:tab/>
-      </w:r>
-      <w:r>
-        <w:t>We are using the CodeIgniter</w:t>
-      </w:r>
+        <w:jc w:val="center"/>
+        <w:rPr>
+          <w:b/>
+        </w:rPr>
+      </w:pPr>
+      <w:r>
+        <w:rPr>
+          <w:b/>
+          <w:noProof/>
+        </w:rPr>
+        <w:drawing>
+          <wp:inline distT="0" distB="0" distL="0" distR="0" wp14:anchorId="5AE98E5C" wp14:editId="4D0737D6">
+            <wp:extent cx="2568908" cy="5090746"/>
+            <wp:effectExtent l="0" t="0" r="0" b="0"/>
+            <wp:docPr id="2" name="Picture 1"/>
+            <wp:cNvGraphicFramePr>
+              <a:graphicFrameLocks xmlns:a="http://schemas.openxmlformats.org/drawingml/2006/main" noChangeAspect="1"/>
+            </wp:cNvGraphicFramePr>
+            <a:graphic xmlns:a="http://schemas.openxmlformats.org/drawingml/2006/main">
+              <a:graphicData uri="http://schemas.openxmlformats.org/drawingml/2006/picture">
+                <pic:pic xmlns:pic="http://schemas.openxmlformats.org/drawingml/2006/picture">
+                  <pic:nvPicPr>
+                    <pic:cNvPr id="0" name="Picture 1"/>
+                    <pic:cNvPicPr>
+                      <a:picLocks noChangeAspect="1" noChangeArrowheads="1"/>
+                    </pic:cNvPicPr>
+                  </pic:nvPicPr>
+                  <pic:blipFill>
+                    <a:blip r:embed="rId8">
+                      <a:extLst>
+                        <a:ext uri="{28A0092B-C50C-407E-A947-70E740481C1C}">
+                          <a14:useLocalDpi xmlns:a14="http://schemas.microsoft.com/office/drawing/2010/main" val="0"/>
+                        </a:ext>
+                      </a:extLst>
+                    </a:blip>
+                    <a:srcRect/>
+                    <a:stretch>
+                      <a:fillRect/>
+                    </a:stretch>
+                  </pic:blipFill>
+                  <pic:spPr bwMode="auto">
+                    <a:xfrm>
+                      <a:off x="0" y="0"/>
+                      <a:ext cx="2569936" cy="5092784"/>
+                    </a:xfrm>
+                    <a:prstGeom prst="rect">
+                      <a:avLst/>
+                    </a:prstGeom>
+                    <a:noFill/>
+                    <a:ln>
+                      <a:noFill/>
+                    </a:ln>
+                  </pic:spPr>
+                </pic:pic>
+              </a:graphicData>
+            </a:graphic>
+          </wp:inline>
+        </w:drawing>
+      </w:r>
+    </w:p>
+    <w:p>
+      <w:pPr>
+        <w:spacing w:after="0" w:line="240" w:lineRule="auto"/>
+        <w:rPr>
+          <w:b/>
+        </w:rPr>
+      </w:pPr>
       <w:bookmarkStart w:id="0" w:name="_GoBack"/>
       <w:bookmarkEnd w:id="0"/>
-      <w:r>
-        <w:t xml:space="preserve"> framework for our </w:t>
+    </w:p>
+    <w:p>
+      <w:pPr>
+        <w:spacing w:after="0" w:line="240" w:lineRule="auto"/>
+        <w:rPr>
+          <w:b/>
+        </w:rPr>
+      </w:pPr>
+      <w:r>
+        <w:rPr>
+          <w:b/>
+        </w:rPr>
+        <w:t>Architecture Framework</w:t>
+      </w:r>
+    </w:p>
+    <w:p>
+      <w:pPr>
+        <w:spacing w:after="0" w:line="240" w:lineRule="auto"/>
+      </w:pPr>
+      <w:r>
+        <w:rPr>
+          <w:b/>
+        </w:rPr>
+        <w:tab/>
+      </w:r>
+      <w:r>
+        <w:t xml:space="preserve">We are using the CodeIgniter framework for our </w:t>
       </w:r>
       <w:r>
         <w:t>web application</w:t>
@@ -1031,7 +1003,7 @@
           <w:noProof/>
         </w:rPr>
         <w:drawing>
-          <wp:inline distT="0" distB="0" distL="0" distR="0">
+          <wp:inline distT="0" distB="0" distL="0" distR="0" wp14:anchorId="28F5F378" wp14:editId="7E8A1D8E">
             <wp:extent cx="5311140" cy="1562100"/>
             <wp:effectExtent l="0" t="0" r="3810" b="0"/>
             <wp:docPr id="1" name="Picture 1"/>
@@ -1046,7 +1018,7 @@
                     <pic:cNvPicPr/>
                   </pic:nvPicPr>
                   <pic:blipFill>
-                    <a:blip r:embed="rId8">
+                    <a:blip r:embed="rId9">
                       <a:extLst>
                         <a:ext uri="{28A0092B-C50C-407E-A947-70E740481C1C}">
                           <a14:useLocalDpi xmlns:a14="http://schemas.microsoft.com/office/drawing/2010/main" val="0"/>
@@ -1168,7 +1140,7 @@
     </w:p>
     <w:p/>
     <w:sectPr>
-      <w:headerReference w:type="default" r:id="rId9"/>
+      <w:headerReference w:type="default" r:id="rId10"/>
       <w:pgSz w:w="12240" w:h="15840"/>
       <w:pgMar w:top="1440" w:right="1440" w:bottom="1440" w:left="1440" w:header="720" w:footer="720" w:gutter="0"/>
       <w:cols w:space="720"/>
@@ -1179,7 +1151,7 @@
 </file>
 
 <file path=word/endnotes.xml><?xml version="1.0" encoding="utf-8"?>
-<w:endnotes xmlns:wpc="http://schemas.microsoft.com/office/word/2010/wordprocessingCanvas" xmlns:mc="http://schemas.openxmlformats.org/markup-compatibility/2006" xmlns:o="urn:schemas-microsoft-com:office:office" xmlns:r="http://schemas.openxmlformats.org/officeDocument/2006/relationships" xmlns:m="http://schemas.openxmlformats.org/officeDocument/2006/math" xmlns:v="urn:schemas-microsoft-com:vml" xmlns:wp14="http://schemas.microsoft.com/office/word/2010/wordprocessingDrawing" xmlns:wp="http://schemas.openxmlformats.org/drawingml/2006/wordprocessingDrawing" xmlns:w10="urn:schemas-microsoft-com:office:word" xmlns:w="http://schemas.openxmlformats.org/wordprocessingml/2006/main" xmlns:w14="http://schemas.microsoft.com/office/word/2010/wordml" xmlns:wpg="http://schemas.microsoft.com/office/word/2010/wordprocessingGroup" xmlns:wpi="http://schemas.microsoft.com/office/word/2010/wordprocessingInk" xmlns:wne="http://schemas.microsoft.com/office/word/2006/wordml" xmlns:wps="http://schemas.microsoft.com/office/word/2010/wordprocessingShape" mc:Ignorable="w14 wp14">
+<w:endnotes xmlns:wpc="http://schemas.microsoft.com/office/word/2010/wordprocessingCanvas" xmlns:mo="http://schemas.microsoft.com/office/mac/office/2008/main" xmlns:mc="http://schemas.openxmlformats.org/markup-compatibility/2006" xmlns:mv="urn:schemas-microsoft-com:mac:vml" xmlns:o="urn:schemas-microsoft-com:office:office" xmlns:r="http://schemas.openxmlformats.org/officeDocument/2006/relationships" xmlns:m="http://schemas.openxmlformats.org/officeDocument/2006/math" xmlns:v="urn:schemas-microsoft-com:vml" xmlns:wp14="http://schemas.microsoft.com/office/word/2010/wordprocessingDrawing" xmlns:wp="http://schemas.openxmlformats.org/drawingml/2006/wordprocessingDrawing" xmlns:w10="urn:schemas-microsoft-com:office:word" xmlns:w="http://schemas.openxmlformats.org/wordprocessingml/2006/main" xmlns:w14="http://schemas.microsoft.com/office/word/2010/wordml" xmlns:wpg="http://schemas.microsoft.com/office/word/2010/wordprocessingGroup" xmlns:wpi="http://schemas.microsoft.com/office/word/2010/wordprocessingInk" xmlns:wne="http://schemas.microsoft.com/office/word/2006/wordml" xmlns:wps="http://schemas.microsoft.com/office/word/2010/wordprocessingShape" mc:Ignorable="w14 wp14">
   <w:endnote w:type="separator" w:id="-1">
     <w:p>
       <w:pPr>
@@ -1204,7 +1176,7 @@
 </file>
 
 <file path=word/footnotes.xml><?xml version="1.0" encoding="utf-8"?>
-<w:footnotes xmlns:wpc="http://schemas.microsoft.com/office/word/2010/wordprocessingCanvas" xmlns:mc="http://schemas.openxmlformats.org/markup-compatibility/2006" xmlns:o="urn:schemas-microsoft-com:office:office" xmlns:r="http://schemas.openxmlformats.org/officeDocument/2006/relationships" xmlns:m="http://schemas.openxmlformats.org/officeDocument/2006/math" xmlns:v="urn:schemas-microsoft-com:vml" xmlns:wp14="http://schemas.microsoft.com/office/word/2010/wordprocessingDrawing" xmlns:wp="http://schemas.openxmlformats.org/drawingml/2006/wordprocessingDrawing" xmlns:w10="urn:schemas-microsoft-com:office:word" xmlns:w="http://schemas.openxmlformats.org/wordprocessingml/2006/main" xmlns:w14="http://schemas.microsoft.com/office/word/2010/wordml" xmlns:wpg="http://schemas.microsoft.com/office/word/2010/wordprocessingGroup" xmlns:wpi="http://schemas.microsoft.com/office/word/2010/wordprocessingInk" xmlns:wne="http://schemas.microsoft.com/office/word/2006/wordml" xmlns:wps="http://schemas.microsoft.com/office/word/2010/wordprocessingShape" mc:Ignorable="w14 wp14">
+<w:footnotes xmlns:wpc="http://schemas.microsoft.com/office/word/2010/wordprocessingCanvas" xmlns:mo="http://schemas.microsoft.com/office/mac/office/2008/main" xmlns:mc="http://schemas.openxmlformats.org/markup-compatibility/2006" xmlns:mv="urn:schemas-microsoft-com:mac:vml" xmlns:o="urn:schemas-microsoft-com:office:office" xmlns:r="http://schemas.openxmlformats.org/officeDocument/2006/relationships" xmlns:m="http://schemas.openxmlformats.org/officeDocument/2006/math" xmlns:v="urn:schemas-microsoft-com:vml" xmlns:wp14="http://schemas.microsoft.com/office/word/2010/wordprocessingDrawing" xmlns:wp="http://schemas.openxmlformats.org/drawingml/2006/wordprocessingDrawing" xmlns:w10="urn:schemas-microsoft-com:office:word" xmlns:w="http://schemas.openxmlformats.org/wordprocessingml/2006/main" xmlns:w14="http://schemas.microsoft.com/office/word/2010/wordml" xmlns:wpg="http://schemas.microsoft.com/office/word/2010/wordprocessingGroup" xmlns:wpi="http://schemas.microsoft.com/office/word/2010/wordprocessingInk" xmlns:wne="http://schemas.microsoft.com/office/word/2006/wordml" xmlns:wps="http://schemas.microsoft.com/office/word/2010/wordprocessingShape" mc:Ignorable="w14 wp14">
   <w:footnote w:type="separator" w:id="-1">
     <w:p>
       <w:pPr>
@@ -1229,7 +1201,7 @@
 </file>
 
 <file path=word/header1.xml><?xml version="1.0" encoding="utf-8"?>
-<w:hdr xmlns:wpc="http://schemas.microsoft.com/office/word/2010/wordprocessingCanvas" xmlns:mc="http://schemas.openxmlformats.org/markup-compatibility/2006" xmlns:o="urn:schemas-microsoft-com:office:office" xmlns:r="http://schemas.openxmlformats.org/officeDocument/2006/relationships" xmlns:m="http://schemas.openxmlformats.org/officeDocument/2006/math" xmlns:v="urn:schemas-microsoft-com:vml" xmlns:wp14="http://schemas.microsoft.com/office/word/2010/wordprocessingDrawing" xmlns:wp="http://schemas.openxmlformats.org/drawingml/2006/wordprocessingDrawing" xmlns:w10="urn:schemas-microsoft-com:office:word" xmlns:w="http://schemas.openxmlformats.org/wordprocessingml/2006/main" xmlns:w14="http://schemas.microsoft.com/office/word/2010/wordml" xmlns:wpg="http://schemas.microsoft.com/office/word/2010/wordprocessingGroup" xmlns:wpi="http://schemas.microsoft.com/office/word/2010/wordprocessingInk" xmlns:wne="http://schemas.microsoft.com/office/word/2006/wordml" xmlns:wps="http://schemas.microsoft.com/office/word/2010/wordprocessingShape" mc:Ignorable="w14 wp14">
+<w:hdr xmlns:wpc="http://schemas.microsoft.com/office/word/2010/wordprocessingCanvas" xmlns:mo="http://schemas.microsoft.com/office/mac/office/2008/main" xmlns:mc="http://schemas.openxmlformats.org/markup-compatibility/2006" xmlns:mv="urn:schemas-microsoft-com:mac:vml" xmlns:o="urn:schemas-microsoft-com:office:office" xmlns:r="http://schemas.openxmlformats.org/officeDocument/2006/relationships" xmlns:m="http://schemas.openxmlformats.org/officeDocument/2006/math" xmlns:v="urn:schemas-microsoft-com:vml" xmlns:wp14="http://schemas.microsoft.com/office/word/2010/wordprocessingDrawing" xmlns:wp="http://schemas.openxmlformats.org/drawingml/2006/wordprocessingDrawing" xmlns:w10="urn:schemas-microsoft-com:office:word" xmlns:w="http://schemas.openxmlformats.org/wordprocessingml/2006/main" xmlns:w14="http://schemas.microsoft.com/office/word/2010/wordml" xmlns:wpg="http://schemas.microsoft.com/office/word/2010/wordprocessingGroup" xmlns:wpi="http://schemas.microsoft.com/office/word/2010/wordprocessingInk" xmlns:wne="http://schemas.microsoft.com/office/word/2006/wordml" xmlns:wps="http://schemas.microsoft.com/office/word/2010/wordprocessingShape" mc:Ignorable="w14 wp14">
   <w:p>
     <w:pPr>
       <w:pStyle w:val="Header"/>
@@ -1278,7 +1250,7 @@
 </file>
 
 <file path=word/numbering.xml><?xml version="1.0" encoding="utf-8"?>
-<w:numbering xmlns:wpc="http://schemas.microsoft.com/office/word/2010/wordprocessingCanvas" xmlns:mc="http://schemas.openxmlformats.org/markup-compatibility/2006" xmlns:o="urn:schemas-microsoft-com:office:office" xmlns:r="http://schemas.openxmlformats.org/officeDocument/2006/relationships" xmlns:m="http://schemas.openxmlformats.org/officeDocument/2006/math" xmlns:v="urn:schemas-microsoft-com:vml" xmlns:wp14="http://schemas.microsoft.com/office/word/2010/wordprocessingDrawing" xmlns:wp="http://schemas.openxmlformats.org/drawingml/2006/wordprocessingDrawing" xmlns:w10="urn:schemas-microsoft-com:office:word" xmlns:w="http://schemas.openxmlformats.org/wordprocessingml/2006/main" xmlns:w14="http://schemas.microsoft.com/office/word/2010/wordml" xmlns:wpg="http://schemas.microsoft.com/office/word/2010/wordprocessingGroup" xmlns:wpi="http://schemas.microsoft.com/office/word/2010/wordprocessingInk" xmlns:wne="http://schemas.microsoft.com/office/word/2006/wordml" xmlns:wps="http://schemas.microsoft.com/office/word/2010/wordprocessingShape" mc:Ignorable="w14 wp14">
+<w:numbering xmlns:wpc="http://schemas.microsoft.com/office/word/2010/wordprocessingCanvas" xmlns:mo="http://schemas.microsoft.com/office/mac/office/2008/main" xmlns:mc="http://schemas.openxmlformats.org/markup-compatibility/2006" xmlns:mv="urn:schemas-microsoft-com:mac:vml" xmlns:o="urn:schemas-microsoft-com:office:office" xmlns:r="http://schemas.openxmlformats.org/officeDocument/2006/relationships" xmlns:m="http://schemas.openxmlformats.org/officeDocument/2006/math" xmlns:v="urn:schemas-microsoft-com:vml" xmlns:wp14="http://schemas.microsoft.com/office/word/2010/wordprocessingDrawing" xmlns:wp="http://schemas.openxmlformats.org/drawingml/2006/wordprocessingDrawing" xmlns:w10="urn:schemas-microsoft-com:office:word" xmlns:w="http://schemas.openxmlformats.org/wordprocessingml/2006/main" xmlns:w14="http://schemas.microsoft.com/office/word/2010/wordml" xmlns:wpg="http://schemas.microsoft.com/office/word/2010/wordprocessingGroup" xmlns:wpi="http://schemas.microsoft.com/office/word/2010/wordprocessingInk" xmlns:wne="http://schemas.microsoft.com/office/word/2006/wordml" xmlns:wps="http://schemas.microsoft.com/office/word/2010/wordprocessingShape" mc:Ignorable="w14 wp14">
   <w:abstractNum w:abstractNumId="0">
     <w:nsid w:val="10AB17A1"/>
     <w:multiLevelType w:val="hybridMultilevel"/>
@@ -1650,7 +1622,7 @@
       </w:pPr>
     </w:pPrDefault>
   </w:docDefaults>
-  <w:latentStyles w:defLockedState="0" w:defUIPriority="99" w:defSemiHidden="1" w:defUnhideWhenUsed="1" w:defQFormat="0" w:count="267">
+  <w:latentStyles w:defLockedState="0" w:defUIPriority="99" w:defSemiHidden="1" w:defUnhideWhenUsed="1" w:defQFormat="0" w:count="276">
     <w:lsdException w:name="Normal" w:semiHidden="0" w:uiPriority="0" w:unhideWhenUsed="0" w:qFormat="1"/>
     <w:lsdException w:name="heading 1" w:semiHidden="0" w:uiPriority="9" w:unhideWhenUsed="0" w:qFormat="1"/>
     <w:lsdException w:name="heading 2" w:uiPriority="9" w:qFormat="1"/>
@@ -1909,7 +1881,7 @@
 </file>
 
 <file path=word/stylesWithEffects.xml><?xml version="1.0" encoding="utf-8"?>
-<w:styles xmlns:wpc="http://schemas.microsoft.com/office/word/2010/wordprocessingCanvas" xmlns:mc="http://schemas.openxmlformats.org/markup-compatibility/2006" xmlns:o="urn:schemas-microsoft-com:office:office" xmlns:r="http://schemas.openxmlformats.org/officeDocument/2006/relationships" xmlns:m="http://schemas.openxmlformats.org/officeDocument/2006/math" xmlns:v="urn:schemas-microsoft-com:vml" xmlns:wp14="http://schemas.microsoft.com/office/word/2010/wordprocessingDrawing" xmlns:wp="http://schemas.openxmlformats.org/drawingml/2006/wordprocessingDrawing" xmlns:w10="urn:schemas-microsoft-com:office:word" xmlns:w="http://schemas.openxmlformats.org/wordprocessingml/2006/main" xmlns:w14="http://schemas.microsoft.com/office/word/2010/wordml" xmlns:wpg="http://schemas.microsoft.com/office/word/2010/wordprocessingGroup" xmlns:wpi="http://schemas.microsoft.com/office/word/2010/wordprocessingInk" xmlns:wne="http://schemas.microsoft.com/office/word/2006/wordml" xmlns:wps="http://schemas.microsoft.com/office/word/2010/wordprocessingShape" mc:Ignorable="w14 wp14">
+<w:styles xmlns:wpc="http://schemas.microsoft.com/office/word/2010/wordprocessingCanvas" xmlns:mo="http://schemas.microsoft.com/office/mac/office/2008/main" xmlns:mc="http://schemas.openxmlformats.org/markup-compatibility/2006" xmlns:mv="urn:schemas-microsoft-com:mac:vml" xmlns:o="urn:schemas-microsoft-com:office:office" xmlns:r="http://schemas.openxmlformats.org/officeDocument/2006/relationships" xmlns:m="http://schemas.openxmlformats.org/officeDocument/2006/math" xmlns:v="urn:schemas-microsoft-com:vml" xmlns:wp14="http://schemas.microsoft.com/office/word/2010/wordprocessingDrawing" xmlns:wp="http://schemas.openxmlformats.org/drawingml/2006/wordprocessingDrawing" xmlns:w10="urn:schemas-microsoft-com:office:word" xmlns:w="http://schemas.openxmlformats.org/wordprocessingml/2006/main" xmlns:w14="http://schemas.microsoft.com/office/word/2010/wordml" xmlns:wpg="http://schemas.microsoft.com/office/word/2010/wordprocessingGroup" xmlns:wpi="http://schemas.microsoft.com/office/word/2010/wordprocessingInk" xmlns:wne="http://schemas.microsoft.com/office/word/2006/wordml" xmlns:wps="http://schemas.microsoft.com/office/word/2010/wordprocessingShape" mc:Ignorable="w14 wp14">
   <w:docDefaults>
     <w:rPrDefault>
       <w:rPr>
@@ -1925,7 +1897,7 @@
       </w:pPr>
     </w:pPrDefault>
   </w:docDefaults>
-  <w:latentStyles w:defLockedState="0" w:defUIPriority="99" w:defSemiHidden="1" w:defUnhideWhenUsed="1" w:defQFormat="0" w:count="267">
+  <w:latentStyles w:defLockedState="0" w:defUIPriority="99" w:defSemiHidden="1" w:defUnhideWhenUsed="1" w:defQFormat="0" w:count="276">
     <w:lsdException w:name="Normal" w:semiHidden="0" w:uiPriority="0" w:unhideWhenUsed="0" w:qFormat="1"/>
     <w:lsdException w:name="heading 1" w:semiHidden="0" w:uiPriority="9" w:unhideWhenUsed="0" w:qFormat="1"/>
     <w:lsdException w:name="heading 2" w:uiPriority="9" w:qFormat="1"/>

--- a/documentation/Homework5.docx
+++ b/documentation/Homework5.docx
@@ -1,6 +1,6 @@
 
 <file path=word/document.xml><?xml version="1.0" encoding="utf-8"?>
-<w:document xmlns:wpc="http://schemas.microsoft.com/office/word/2010/wordprocessingCanvas" xmlns:mc="http://schemas.openxmlformats.org/markup-compatibility/2006" xmlns:o="urn:schemas-microsoft-com:office:office" xmlns:r="http://schemas.openxmlformats.org/officeDocument/2006/relationships" xmlns:m="http://schemas.openxmlformats.org/officeDocument/2006/math" xmlns:v="urn:schemas-microsoft-com:vml" xmlns:wp14="http://schemas.microsoft.com/office/word/2010/wordprocessingDrawing" xmlns:wp="http://schemas.openxmlformats.org/drawingml/2006/wordprocessingDrawing" xmlns:w10="urn:schemas-microsoft-com:office:word" xmlns:w="http://schemas.openxmlformats.org/wordprocessingml/2006/main" xmlns:w14="http://schemas.microsoft.com/office/word/2010/wordml" xmlns:wpg="http://schemas.microsoft.com/office/word/2010/wordprocessingGroup" xmlns:wpi="http://schemas.microsoft.com/office/word/2010/wordprocessingInk" xmlns:wne="http://schemas.microsoft.com/office/word/2006/wordml" xmlns:wps="http://schemas.microsoft.com/office/word/2010/wordprocessingShape" mc:Ignorable="w14 wp14">
+<w:document xmlns:wpc="http://schemas.microsoft.com/office/word/2010/wordprocessingCanvas" xmlns:mo="http://schemas.microsoft.com/office/mac/office/2008/main" xmlns:mc="http://schemas.openxmlformats.org/markup-compatibility/2006" xmlns:mv="urn:schemas-microsoft-com:mac:vml" xmlns:o="urn:schemas-microsoft-com:office:office" xmlns:r="http://schemas.openxmlformats.org/officeDocument/2006/relationships" xmlns:m="http://schemas.openxmlformats.org/officeDocument/2006/math" xmlns:v="urn:schemas-microsoft-com:vml" xmlns:wp14="http://schemas.microsoft.com/office/word/2010/wordprocessingDrawing" xmlns:wp="http://schemas.openxmlformats.org/drawingml/2006/wordprocessingDrawing" xmlns:w10="urn:schemas-microsoft-com:office:word" xmlns:w="http://schemas.openxmlformats.org/wordprocessingml/2006/main" xmlns:w14="http://schemas.microsoft.com/office/word/2010/wordml" xmlns:wpg="http://schemas.microsoft.com/office/word/2010/wordprocessingGroup" xmlns:wpi="http://schemas.microsoft.com/office/word/2010/wordprocessingInk" xmlns:wne="http://schemas.microsoft.com/office/word/2006/wordml" xmlns:wps="http://schemas.microsoft.com/office/word/2010/wordprocessingShape" mc:Ignorable="w14 wp14">
   <w:body>
     <w:p>
       <w:pPr>
@@ -39,15 +39,7 @@
         <w:t>We will be u</w:t>
       </w:r>
       <w:r>
-        <w:t xml:space="preserve">sing a database backend for data persistency so that students can be registered and be able to keep track of their posts, topics and conversations, as well as create a custom profile to represent themselves. When we are done the application will be accessible by </w:t>
-      </w:r>
-      <w:proofErr w:type="gramStart"/>
-      <w:r>
-        <w:t>the</w:t>
-      </w:r>
-      <w:proofErr w:type="gramEnd"/>
-      <w:r>
-        <w:t xml:space="preserve"> public and available for use by students.</w:t>
+        <w:t>sing a database backend for data persistency so that students can be registered and be able to keep track of their posts, topics and conversations, as well as create a custom profile to represent themselves. When we are done the application will be accessible by the public and available for use by students.</w:t>
       </w:r>
       <w:r>
         <w:t xml:space="preserve"> We hope to accomplish a working application by the end of the semester.</w:t>
@@ -158,13 +150,8 @@
           <w:numId w:val="2"/>
         </w:numPr>
       </w:pPr>
-      <w:proofErr w:type="spellStart"/>
-      <w:r>
-        <w:t>jQuery</w:t>
-      </w:r>
-      <w:proofErr w:type="spellEnd"/>
-      <w:r>
-        <w:t xml:space="preserve"> integration</w:t>
+      <w:r>
+        <w:t>jQuery integration</w:t>
       </w:r>
     </w:p>
     <w:p>
@@ -993,12 +980,7 @@
         <w:tab/>
       </w:r>
       <w:r>
-        <w:t>We are using the CodeIgniter</w:t>
-      </w:r>
-      <w:bookmarkStart w:id="0" w:name="_GoBack"/>
-      <w:bookmarkEnd w:id="0"/>
-      <w:r>
-        <w:t xml:space="preserve"> framework for our </w:t>
+        <w:t xml:space="preserve">We are using the CodeIgniter framework for our </w:t>
       </w:r>
       <w:r>
         <w:t>web application</w:t>
@@ -1031,7 +1013,7 @@
           <w:noProof/>
         </w:rPr>
         <w:drawing>
-          <wp:inline distT="0" distB="0" distL="0" distR="0">
+          <wp:inline distT="0" distB="0" distL="0" distR="0" wp14:anchorId="678201EA" wp14:editId="019062FA">
             <wp:extent cx="5311140" cy="1562100"/>
             <wp:effectExtent l="0" t="0" r="3810" b="0"/>
             <wp:docPr id="1" name="Picture 1"/>
@@ -1104,6 +1086,27 @@
       </w:pPr>
     </w:p>
     <w:p>
+      <w:r>
+        <w:rPr>
+          <w:b/>
+        </w:rPr>
+        <w:tab/>
+      </w:r>
+      <w:r>
+        <w:t xml:space="preserve">For data storage and persistency, our application will use a MySQL Database. This database will be located on the same server that the webapp will be hosted on, so we will be able to access it via “localhost”. The classes that will be persisted in this database are: User, Category, Topic, and Post. Accordingly there will be a MySQL table for each persisted class. </w:t>
+      </w:r>
+      <w:bookmarkStart w:id="0" w:name="_GoBack"/>
+      <w:bookmarkEnd w:id="0"/>
+    </w:p>
+    <w:p>
+      <w:pPr>
+        <w:spacing w:after="0" w:line="240" w:lineRule="auto"/>
+        <w:rPr>
+          <w:b/>
+        </w:rPr>
+      </w:pPr>
+    </w:p>
+    <w:p>
       <w:pPr>
         <w:spacing w:after="0" w:line="240" w:lineRule="auto"/>
         <w:rPr>
@@ -1179,7 +1182,7 @@
 </file>
 
 <file path=word/endnotes.xml><?xml version="1.0" encoding="utf-8"?>
-<w:endnotes xmlns:wpc="http://schemas.microsoft.com/office/word/2010/wordprocessingCanvas" xmlns:mc="http://schemas.openxmlformats.org/markup-compatibility/2006" xmlns:o="urn:schemas-microsoft-com:office:office" xmlns:r="http://schemas.openxmlformats.org/officeDocument/2006/relationships" xmlns:m="http://schemas.openxmlformats.org/officeDocument/2006/math" xmlns:v="urn:schemas-microsoft-com:vml" xmlns:wp14="http://schemas.microsoft.com/office/word/2010/wordprocessingDrawing" xmlns:wp="http://schemas.openxmlformats.org/drawingml/2006/wordprocessingDrawing" xmlns:w10="urn:schemas-microsoft-com:office:word" xmlns:w="http://schemas.openxmlformats.org/wordprocessingml/2006/main" xmlns:w14="http://schemas.microsoft.com/office/word/2010/wordml" xmlns:wpg="http://schemas.microsoft.com/office/word/2010/wordprocessingGroup" xmlns:wpi="http://schemas.microsoft.com/office/word/2010/wordprocessingInk" xmlns:wne="http://schemas.microsoft.com/office/word/2006/wordml" xmlns:wps="http://schemas.microsoft.com/office/word/2010/wordprocessingShape" mc:Ignorable="w14 wp14">
+<w:endnotes xmlns:wpc="http://schemas.microsoft.com/office/word/2010/wordprocessingCanvas" xmlns:mo="http://schemas.microsoft.com/office/mac/office/2008/main" xmlns:mc="http://schemas.openxmlformats.org/markup-compatibility/2006" xmlns:mv="urn:schemas-microsoft-com:mac:vml" xmlns:o="urn:schemas-microsoft-com:office:office" xmlns:r="http://schemas.openxmlformats.org/officeDocument/2006/relationships" xmlns:m="http://schemas.openxmlformats.org/officeDocument/2006/math" xmlns:v="urn:schemas-microsoft-com:vml" xmlns:wp14="http://schemas.microsoft.com/office/word/2010/wordprocessingDrawing" xmlns:wp="http://schemas.openxmlformats.org/drawingml/2006/wordprocessingDrawing" xmlns:w10="urn:schemas-microsoft-com:office:word" xmlns:w="http://schemas.openxmlformats.org/wordprocessingml/2006/main" xmlns:w14="http://schemas.microsoft.com/office/word/2010/wordml" xmlns:wpg="http://schemas.microsoft.com/office/word/2010/wordprocessingGroup" xmlns:wpi="http://schemas.microsoft.com/office/word/2010/wordprocessingInk" xmlns:wne="http://schemas.microsoft.com/office/word/2006/wordml" xmlns:wps="http://schemas.microsoft.com/office/word/2010/wordprocessingShape" mc:Ignorable="w14 wp14">
   <w:endnote w:type="separator" w:id="-1">
     <w:p>
       <w:pPr>
@@ -1204,7 +1207,7 @@
 </file>
 
 <file path=word/footnotes.xml><?xml version="1.0" encoding="utf-8"?>
-<w:footnotes xmlns:wpc="http://schemas.microsoft.com/office/word/2010/wordprocessingCanvas" xmlns:mc="http://schemas.openxmlformats.org/markup-compatibility/2006" xmlns:o="urn:schemas-microsoft-com:office:office" xmlns:r="http://schemas.openxmlformats.org/officeDocument/2006/relationships" xmlns:m="http://schemas.openxmlformats.org/officeDocument/2006/math" xmlns:v="urn:schemas-microsoft-com:vml" xmlns:wp14="http://schemas.microsoft.com/office/word/2010/wordprocessingDrawing" xmlns:wp="http://schemas.openxmlformats.org/drawingml/2006/wordprocessingDrawing" xmlns:w10="urn:schemas-microsoft-com:office:word" xmlns:w="http://schemas.openxmlformats.org/wordprocessingml/2006/main" xmlns:w14="http://schemas.microsoft.com/office/word/2010/wordml" xmlns:wpg="http://schemas.microsoft.com/office/word/2010/wordprocessingGroup" xmlns:wpi="http://schemas.microsoft.com/office/word/2010/wordprocessingInk" xmlns:wne="http://schemas.microsoft.com/office/word/2006/wordml" xmlns:wps="http://schemas.microsoft.com/office/word/2010/wordprocessingShape" mc:Ignorable="w14 wp14">
+<w:footnotes xmlns:wpc="http://schemas.microsoft.com/office/word/2010/wordprocessingCanvas" xmlns:mo="http://schemas.microsoft.com/office/mac/office/2008/main" xmlns:mc="http://schemas.openxmlformats.org/markup-compatibility/2006" xmlns:mv="urn:schemas-microsoft-com:mac:vml" xmlns:o="urn:schemas-microsoft-com:office:office" xmlns:r="http://schemas.openxmlformats.org/officeDocument/2006/relationships" xmlns:m="http://schemas.openxmlformats.org/officeDocument/2006/math" xmlns:v="urn:schemas-microsoft-com:vml" xmlns:wp14="http://schemas.microsoft.com/office/word/2010/wordprocessingDrawing" xmlns:wp="http://schemas.openxmlformats.org/drawingml/2006/wordprocessingDrawing" xmlns:w10="urn:schemas-microsoft-com:office:word" xmlns:w="http://schemas.openxmlformats.org/wordprocessingml/2006/main" xmlns:w14="http://schemas.microsoft.com/office/word/2010/wordml" xmlns:wpg="http://schemas.microsoft.com/office/word/2010/wordprocessingGroup" xmlns:wpi="http://schemas.microsoft.com/office/word/2010/wordprocessingInk" xmlns:wne="http://schemas.microsoft.com/office/word/2006/wordml" xmlns:wps="http://schemas.microsoft.com/office/word/2010/wordprocessingShape" mc:Ignorable="w14 wp14">
   <w:footnote w:type="separator" w:id="-1">
     <w:p>
       <w:pPr>
@@ -1229,7 +1232,7 @@
 </file>
 
 <file path=word/header1.xml><?xml version="1.0" encoding="utf-8"?>
-<w:hdr xmlns:wpc="http://schemas.microsoft.com/office/word/2010/wordprocessingCanvas" xmlns:mc="http://schemas.openxmlformats.org/markup-compatibility/2006" xmlns:o="urn:schemas-microsoft-com:office:office" xmlns:r="http://schemas.openxmlformats.org/officeDocument/2006/relationships" xmlns:m="http://schemas.openxmlformats.org/officeDocument/2006/math" xmlns:v="urn:schemas-microsoft-com:vml" xmlns:wp14="http://schemas.microsoft.com/office/word/2010/wordprocessingDrawing" xmlns:wp="http://schemas.openxmlformats.org/drawingml/2006/wordprocessingDrawing" xmlns:w10="urn:schemas-microsoft-com:office:word" xmlns:w="http://schemas.openxmlformats.org/wordprocessingml/2006/main" xmlns:w14="http://schemas.microsoft.com/office/word/2010/wordml" xmlns:wpg="http://schemas.microsoft.com/office/word/2010/wordprocessingGroup" xmlns:wpi="http://schemas.microsoft.com/office/word/2010/wordprocessingInk" xmlns:wne="http://schemas.microsoft.com/office/word/2006/wordml" xmlns:wps="http://schemas.microsoft.com/office/word/2010/wordprocessingShape" mc:Ignorable="w14 wp14">
+<w:hdr xmlns:wpc="http://schemas.microsoft.com/office/word/2010/wordprocessingCanvas" xmlns:mo="http://schemas.microsoft.com/office/mac/office/2008/main" xmlns:mc="http://schemas.openxmlformats.org/markup-compatibility/2006" xmlns:mv="urn:schemas-microsoft-com:mac:vml" xmlns:o="urn:schemas-microsoft-com:office:office" xmlns:r="http://schemas.openxmlformats.org/officeDocument/2006/relationships" xmlns:m="http://schemas.openxmlformats.org/officeDocument/2006/math" xmlns:v="urn:schemas-microsoft-com:vml" xmlns:wp14="http://schemas.microsoft.com/office/word/2010/wordprocessingDrawing" xmlns:wp="http://schemas.openxmlformats.org/drawingml/2006/wordprocessingDrawing" xmlns:w10="urn:schemas-microsoft-com:office:word" xmlns:w="http://schemas.openxmlformats.org/wordprocessingml/2006/main" xmlns:w14="http://schemas.microsoft.com/office/word/2010/wordml" xmlns:wpg="http://schemas.microsoft.com/office/word/2010/wordprocessingGroup" xmlns:wpi="http://schemas.microsoft.com/office/word/2010/wordprocessingInk" xmlns:wne="http://schemas.microsoft.com/office/word/2006/wordml" xmlns:wps="http://schemas.microsoft.com/office/word/2010/wordprocessingShape" mc:Ignorable="w14 wp14">
   <w:p>
     <w:pPr>
       <w:pStyle w:val="Header"/>
@@ -1278,7 +1281,7 @@
 </file>
 
 <file path=word/numbering.xml><?xml version="1.0" encoding="utf-8"?>
-<w:numbering xmlns:wpc="http://schemas.microsoft.com/office/word/2010/wordprocessingCanvas" xmlns:mc="http://schemas.openxmlformats.org/markup-compatibility/2006" xmlns:o="urn:schemas-microsoft-com:office:office" xmlns:r="http://schemas.openxmlformats.org/officeDocument/2006/relationships" xmlns:m="http://schemas.openxmlformats.org/officeDocument/2006/math" xmlns:v="urn:schemas-microsoft-com:vml" xmlns:wp14="http://schemas.microsoft.com/office/word/2010/wordprocessingDrawing" xmlns:wp="http://schemas.openxmlformats.org/drawingml/2006/wordprocessingDrawing" xmlns:w10="urn:schemas-microsoft-com:office:word" xmlns:w="http://schemas.openxmlformats.org/wordprocessingml/2006/main" xmlns:w14="http://schemas.microsoft.com/office/word/2010/wordml" xmlns:wpg="http://schemas.microsoft.com/office/word/2010/wordprocessingGroup" xmlns:wpi="http://schemas.microsoft.com/office/word/2010/wordprocessingInk" xmlns:wne="http://schemas.microsoft.com/office/word/2006/wordml" xmlns:wps="http://schemas.microsoft.com/office/word/2010/wordprocessingShape" mc:Ignorable="w14 wp14">
+<w:numbering xmlns:wpc="http://schemas.microsoft.com/office/word/2010/wordprocessingCanvas" xmlns:mo="http://schemas.microsoft.com/office/mac/office/2008/main" xmlns:mc="http://schemas.openxmlformats.org/markup-compatibility/2006" xmlns:mv="urn:schemas-microsoft-com:mac:vml" xmlns:o="urn:schemas-microsoft-com:office:office" xmlns:r="http://schemas.openxmlformats.org/officeDocument/2006/relationships" xmlns:m="http://schemas.openxmlformats.org/officeDocument/2006/math" xmlns:v="urn:schemas-microsoft-com:vml" xmlns:wp14="http://schemas.microsoft.com/office/word/2010/wordprocessingDrawing" xmlns:wp="http://schemas.openxmlformats.org/drawingml/2006/wordprocessingDrawing" xmlns:w10="urn:schemas-microsoft-com:office:word" xmlns:w="http://schemas.openxmlformats.org/wordprocessingml/2006/main" xmlns:w14="http://schemas.microsoft.com/office/word/2010/wordml" xmlns:wpg="http://schemas.microsoft.com/office/word/2010/wordprocessingGroup" xmlns:wpi="http://schemas.microsoft.com/office/word/2010/wordprocessingInk" xmlns:wne="http://schemas.microsoft.com/office/word/2006/wordml" xmlns:wps="http://schemas.microsoft.com/office/word/2010/wordprocessingShape" mc:Ignorable="w14 wp14">
   <w:abstractNum w:abstractNumId="0">
     <w:nsid w:val="10AB17A1"/>
     <w:multiLevelType w:val="hybridMultilevel"/>
@@ -1650,7 +1653,7 @@
       </w:pPr>
     </w:pPrDefault>
   </w:docDefaults>
-  <w:latentStyles w:defLockedState="0" w:defUIPriority="99" w:defSemiHidden="1" w:defUnhideWhenUsed="1" w:defQFormat="0" w:count="267">
+  <w:latentStyles w:defLockedState="0" w:defUIPriority="99" w:defSemiHidden="1" w:defUnhideWhenUsed="1" w:defQFormat="0" w:count="276">
     <w:lsdException w:name="Normal" w:semiHidden="0" w:uiPriority="0" w:unhideWhenUsed="0" w:qFormat="1"/>
     <w:lsdException w:name="heading 1" w:semiHidden="0" w:uiPriority="9" w:unhideWhenUsed="0" w:qFormat="1"/>
     <w:lsdException w:name="heading 2" w:uiPriority="9" w:qFormat="1"/>
@@ -1909,7 +1912,7 @@
 </file>
 
 <file path=word/stylesWithEffects.xml><?xml version="1.0" encoding="utf-8"?>
-<w:styles xmlns:wpc="http://schemas.microsoft.com/office/word/2010/wordprocessingCanvas" xmlns:mc="http://schemas.openxmlformats.org/markup-compatibility/2006" xmlns:o="urn:schemas-microsoft-com:office:office" xmlns:r="http://schemas.openxmlformats.org/officeDocument/2006/relationships" xmlns:m="http://schemas.openxmlformats.org/officeDocument/2006/math" xmlns:v="urn:schemas-microsoft-com:vml" xmlns:wp14="http://schemas.microsoft.com/office/word/2010/wordprocessingDrawing" xmlns:wp="http://schemas.openxmlformats.org/drawingml/2006/wordprocessingDrawing" xmlns:w10="urn:schemas-microsoft-com:office:word" xmlns:w="http://schemas.openxmlformats.org/wordprocessingml/2006/main" xmlns:w14="http://schemas.microsoft.com/office/word/2010/wordml" xmlns:wpg="http://schemas.microsoft.com/office/word/2010/wordprocessingGroup" xmlns:wpi="http://schemas.microsoft.com/office/word/2010/wordprocessingInk" xmlns:wne="http://schemas.microsoft.com/office/word/2006/wordml" xmlns:wps="http://schemas.microsoft.com/office/word/2010/wordprocessingShape" mc:Ignorable="w14 wp14">
+<w:styles xmlns:wpc="http://schemas.microsoft.com/office/word/2010/wordprocessingCanvas" xmlns:mo="http://schemas.microsoft.com/office/mac/office/2008/main" xmlns:mc="http://schemas.openxmlformats.org/markup-compatibility/2006" xmlns:mv="urn:schemas-microsoft-com:mac:vml" xmlns:o="urn:schemas-microsoft-com:office:office" xmlns:r="http://schemas.openxmlformats.org/officeDocument/2006/relationships" xmlns:m="http://schemas.openxmlformats.org/officeDocument/2006/math" xmlns:v="urn:schemas-microsoft-com:vml" xmlns:wp14="http://schemas.microsoft.com/office/word/2010/wordprocessingDrawing" xmlns:wp="http://schemas.openxmlformats.org/drawingml/2006/wordprocessingDrawing" xmlns:w10="urn:schemas-microsoft-com:office:word" xmlns:w="http://schemas.openxmlformats.org/wordprocessingml/2006/main" xmlns:w14="http://schemas.microsoft.com/office/word/2010/wordml" xmlns:wpg="http://schemas.microsoft.com/office/word/2010/wordprocessingGroup" xmlns:wpi="http://schemas.microsoft.com/office/word/2010/wordprocessingInk" xmlns:wne="http://schemas.microsoft.com/office/word/2006/wordml" xmlns:wps="http://schemas.microsoft.com/office/word/2010/wordprocessingShape" mc:Ignorable="w14 wp14">
   <w:docDefaults>
     <w:rPrDefault>
       <w:rPr>
@@ -1925,7 +1928,7 @@
       </w:pPr>
     </w:pPrDefault>
   </w:docDefaults>
-  <w:latentStyles w:defLockedState="0" w:defUIPriority="99" w:defSemiHidden="1" w:defUnhideWhenUsed="1" w:defQFormat="0" w:count="267">
+  <w:latentStyles w:defLockedState="0" w:defUIPriority="99" w:defSemiHidden="1" w:defUnhideWhenUsed="1" w:defQFormat="0" w:count="276">
     <w:lsdException w:name="Normal" w:semiHidden="0" w:uiPriority="0" w:unhideWhenUsed="0" w:qFormat="1"/>
     <w:lsdException w:name="heading 1" w:semiHidden="0" w:uiPriority="9" w:unhideWhenUsed="0" w:qFormat="1"/>
     <w:lsdException w:name="heading 2" w:uiPriority="9" w:qFormat="1"/>

--- a/documentation/Homework5.docx
+++ b/documentation/Homework5.docx
@@ -150,8 +150,15 @@
           <w:numId w:val="2"/>
         </w:numPr>
       </w:pPr>
-      <w:r>
-        <w:t>jQuery integration</w:t>
+      <w:proofErr w:type="spellStart"/>
+      <w:proofErr w:type="gramStart"/>
+      <w:r>
+        <w:t>jQuery</w:t>
+      </w:r>
+      <w:proofErr w:type="spellEnd"/>
+      <w:proofErr w:type="gramEnd"/>
+      <w:r>
+        <w:t xml:space="preserve"> integration</w:t>
       </w:r>
     </w:p>
     <w:p>
@@ -862,110 +869,98 @@
     <w:p>
       <w:pPr>
         <w:spacing w:after="0" w:line="240" w:lineRule="auto"/>
-        <w:rPr>
-          <w:b/>
-        </w:rPr>
-      </w:pPr>
-    </w:p>
-    <w:p>
-      <w:pPr>
-        <w:spacing w:after="0" w:line="240" w:lineRule="auto"/>
-        <w:rPr>
-          <w:b/>
-        </w:rPr>
-      </w:pPr>
-    </w:p>
-    <w:p>
-      <w:pPr>
-        <w:spacing w:after="0" w:line="240" w:lineRule="auto"/>
-        <w:rPr>
-          <w:b/>
-        </w:rPr>
-      </w:pPr>
-    </w:p>
-    <w:p>
-      <w:pPr>
-        <w:spacing w:after="0" w:line="240" w:lineRule="auto"/>
-        <w:rPr>
-          <w:b/>
-        </w:rPr>
-      </w:pPr>
-    </w:p>
-    <w:p>
-      <w:pPr>
-        <w:spacing w:after="0" w:line="240" w:lineRule="auto"/>
-        <w:rPr>
-          <w:b/>
-        </w:rPr>
-      </w:pPr>
-    </w:p>
-    <w:p>
-      <w:pPr>
-        <w:spacing w:after="0" w:line="240" w:lineRule="auto"/>
-        <w:rPr>
-          <w:b/>
-        </w:rPr>
-      </w:pPr>
-    </w:p>
-    <w:p>
-      <w:pPr>
-        <w:spacing w:after="0" w:line="240" w:lineRule="auto"/>
-        <w:rPr>
-          <w:b/>
-        </w:rPr>
-      </w:pPr>
-    </w:p>
-    <w:p>
-      <w:pPr>
-        <w:spacing w:after="0" w:line="240" w:lineRule="auto"/>
-        <w:rPr>
-          <w:b/>
-        </w:rPr>
-      </w:pPr>
-    </w:p>
-    <w:p>
-      <w:pPr>
-        <w:spacing w:after="0" w:line="240" w:lineRule="auto"/>
-        <w:rPr>
-          <w:b/>
-        </w:rPr>
-      </w:pPr>
-    </w:p>
-    <w:p>
-      <w:pPr>
-        <w:spacing w:after="0" w:line="240" w:lineRule="auto"/>
-        <w:rPr>
-          <w:b/>
-        </w:rPr>
-      </w:pPr>
-    </w:p>
-    <w:p>
-      <w:pPr>
-        <w:spacing w:after="0" w:line="240" w:lineRule="auto"/>
-        <w:rPr>
-          <w:b/>
-        </w:rPr>
-      </w:pPr>
-    </w:p>
-    <w:p>
-      <w:pPr>
-        <w:spacing w:after="0" w:line="240" w:lineRule="auto"/>
-        <w:rPr>
-          <w:b/>
-        </w:rPr>
-      </w:pPr>
-    </w:p>
-    <w:p>
-      <w:pPr>
-        <w:spacing w:after="0" w:line="240" w:lineRule="auto"/>
-        <w:rPr>
-          <w:b/>
-        </w:rPr>
-      </w:pPr>
-      <w:r>
-        <w:rPr>
-          <w:b/>
-        </w:rPr>
+        <w:jc w:val="center"/>
+        <w:rPr>
+          <w:b/>
+        </w:rPr>
+      </w:pPr>
+      <w:r>
+        <w:rPr>
+          <w:b/>
+          <w:noProof/>
+        </w:rPr>
+        <w:drawing>
+          <wp:inline distT="0" distB="0" distL="0" distR="0" wp14:anchorId="65792D1A" wp14:editId="539C9BF9">
+            <wp:extent cx="3365500" cy="7236744"/>
+            <wp:effectExtent l="0" t="0" r="0" b="2540"/>
+            <wp:docPr id="2" name="Picture 1"/>
+            <wp:cNvGraphicFramePr>
+              <a:graphicFrameLocks xmlns:a="http://schemas.openxmlformats.org/drawingml/2006/main" noChangeAspect="1"/>
+            </wp:cNvGraphicFramePr>
+            <a:graphic xmlns:a="http://schemas.openxmlformats.org/drawingml/2006/main">
+              <a:graphicData uri="http://schemas.openxmlformats.org/drawingml/2006/picture">
+                <pic:pic xmlns:pic="http://schemas.openxmlformats.org/drawingml/2006/picture">
+                  <pic:nvPicPr>
+                    <pic:cNvPr id="0" name="Picture 1"/>
+                    <pic:cNvPicPr>
+                      <a:picLocks noChangeAspect="1" noChangeArrowheads="1"/>
+                    </pic:cNvPicPr>
+                  </pic:nvPicPr>
+                  <pic:blipFill>
+                    <a:blip r:embed="rId8">
+                      <a:extLst>
+                        <a:ext uri="{28A0092B-C50C-407E-A947-70E740481C1C}">
+                          <a14:useLocalDpi xmlns:a14="http://schemas.microsoft.com/office/drawing/2010/main" val="0"/>
+                        </a:ext>
+                      </a:extLst>
+                    </a:blip>
+                    <a:srcRect/>
+                    <a:stretch>
+                      <a:fillRect/>
+                    </a:stretch>
+                  </pic:blipFill>
+                  <pic:spPr bwMode="auto">
+                    <a:xfrm>
+                      <a:off x="0" y="0"/>
+                      <a:ext cx="3365785" cy="7237357"/>
+                    </a:xfrm>
+                    <a:prstGeom prst="rect">
+                      <a:avLst/>
+                    </a:prstGeom>
+                    <a:noFill/>
+                    <a:ln>
+                      <a:noFill/>
+                    </a:ln>
+                  </pic:spPr>
+                </pic:pic>
+              </a:graphicData>
+            </a:graphic>
+          </wp:inline>
+        </w:drawing>
+      </w:r>
+      <w:bookmarkStart w:id="0" w:name="_GoBack"/>
+      <w:bookmarkEnd w:id="0"/>
+    </w:p>
+    <w:p>
+      <w:pPr>
+        <w:spacing w:after="0" w:line="240" w:lineRule="auto"/>
+        <w:jc w:val="center"/>
+        <w:rPr>
+          <w:b/>
+        </w:rPr>
+      </w:pPr>
+    </w:p>
+    <w:p>
+      <w:pPr>
+        <w:spacing w:after="0" w:line="240" w:lineRule="auto"/>
+        <w:jc w:val="center"/>
+        <w:rPr>
+          <w:b/>
+        </w:rPr>
+      </w:pPr>
+    </w:p>
+    <w:p>
+      <w:pPr>
+        <w:spacing w:after="0" w:line="240" w:lineRule="auto"/>
+        <w:rPr>
+          <w:b/>
+        </w:rPr>
+      </w:pPr>
+      <w:r>
+        <w:rPr>
+          <w:b/>
+        </w:rPr>
+        <w:lastRenderedPageBreak/>
         <w:t>Architecture Framework</w:t>
       </w:r>
     </w:p>
@@ -980,7 +975,15 @@
         <w:tab/>
       </w:r>
       <w:r>
-        <w:t xml:space="preserve">We are using the CodeIgniter framework for our </w:t>
+        <w:t xml:space="preserve">We are using the </w:t>
+      </w:r>
+      <w:proofErr w:type="spellStart"/>
+      <w:r>
+        <w:t>CodeIgniter</w:t>
+      </w:r>
+      <w:proofErr w:type="spellEnd"/>
+      <w:r>
+        <w:t xml:space="preserve"> framework for our </w:t>
       </w:r>
       <w:r>
         <w:t>web application</w:t>
@@ -1028,7 +1031,7 @@
                     <pic:cNvPicPr/>
                   </pic:nvPicPr>
                   <pic:blipFill>
-                    <a:blip r:embed="rId8">
+                    <a:blip r:embed="rId9">
                       <a:extLst>
                         <a:ext uri="{28A0092B-C50C-407E-A947-70E740481C1C}">
                           <a14:useLocalDpi xmlns:a14="http://schemas.microsoft.com/office/drawing/2010/main" val="0"/>
@@ -1093,10 +1096,24 @@
         <w:tab/>
       </w:r>
       <w:r>
-        <w:t xml:space="preserve">For data storage and persistency, our application will use a MySQL Database. This database will be located on the same server that the webapp will be hosted on, so we will be able to access it via “localhost”. The classes that will be persisted in this database are: User, Category, Topic, and Post. Accordingly there will be a MySQL table for each persisted class. </w:t>
-      </w:r>
-      <w:bookmarkStart w:id="0" w:name="_GoBack"/>
-      <w:bookmarkEnd w:id="0"/>
+        <w:t xml:space="preserve">For data storage and persistency, our application will use a MySQL Database. This database will be located on the same server that the </w:t>
+      </w:r>
+      <w:proofErr w:type="spellStart"/>
+      <w:r>
+        <w:t>webapp</w:t>
+      </w:r>
+      <w:proofErr w:type="spellEnd"/>
+      <w:r>
+        <w:t xml:space="preserve"> will be hosted on, so we will be able to access it via “</w:t>
+      </w:r>
+      <w:proofErr w:type="spellStart"/>
+      <w:r>
+        <w:t>localhost</w:t>
+      </w:r>
+      <w:proofErr w:type="spellEnd"/>
+      <w:r>
+        <w:t xml:space="preserve">”. The classes that will be persisted in this database are: User, Category, Topic, and Post. Accordingly there will be a MySQL table for each persisted class. </w:t>
+      </w:r>
     </w:p>
     <w:p>
       <w:pPr>
@@ -1171,7 +1188,7 @@
     </w:p>
     <w:p/>
     <w:sectPr>
-      <w:headerReference w:type="default" r:id="rId9"/>
+      <w:headerReference w:type="default" r:id="rId10"/>
       <w:pgSz w:w="12240" w:h="15840"/>
       <w:pgMar w:top="1440" w:right="1440" w:bottom="1440" w:left="1440" w:header="720" w:footer="720" w:gutter="0"/>
       <w:cols w:space="720"/>

--- a/documentation/Homework5.docx
+++ b/documentation/Homework5.docx
@@ -928,8 +928,6 @@
           </wp:inline>
         </w:drawing>
       </w:r>
-      <w:bookmarkStart w:id="0" w:name="_GoBack"/>
-      <w:bookmarkEnd w:id="0"/>
     </w:p>
     <w:p>
       <w:pPr>
@@ -1096,7 +1094,7 @@
         <w:tab/>
       </w:r>
       <w:r>
-        <w:t xml:space="preserve">For data storage and persistency, our application will use a MySQL Database. This database will be located on the same server that the </w:t>
+        <w:t xml:space="preserve">For data storage and persistency, our application will use a MySQL Database. This database will be located on the same server the </w:t>
       </w:r>
       <w:proofErr w:type="spellStart"/>
       <w:r>
@@ -1155,7 +1153,600 @@
       <w:r>
         <w:rPr>
           <w:b/>
-        </w:rPr>
+          <w:noProof/>
+        </w:rPr>
+        <w:drawing>
+          <wp:anchor distT="0" distB="0" distL="114300" distR="114300" simplePos="0" relativeHeight="251661312" behindDoc="0" locked="0" layoutInCell="1" allowOverlap="1" wp14:anchorId="22699322" wp14:editId="78AAEB57">
+            <wp:simplePos x="0" y="0"/>
+            <wp:positionH relativeFrom="column">
+              <wp:posOffset>4343400</wp:posOffset>
+            </wp:positionH>
+            <wp:positionV relativeFrom="paragraph">
+              <wp:posOffset>338455</wp:posOffset>
+            </wp:positionV>
+            <wp:extent cx="1828800" cy="2160905"/>
+            <wp:effectExtent l="0" t="0" r="0" b="0"/>
+            <wp:wrapTight wrapText="bothSides">
+              <wp:wrapPolygon edited="0">
+                <wp:start x="0" y="0"/>
+                <wp:lineTo x="0" y="21327"/>
+                <wp:lineTo x="21300" y="21327"/>
+                <wp:lineTo x="21300" y="0"/>
+                <wp:lineTo x="0" y="0"/>
+              </wp:wrapPolygon>
+            </wp:wrapTight>
+            <wp:docPr id="9" name="Picture 9" descr="Charlie's HD:Users:charlie:Sites:TheMagicSchoolBus:images:UI_Mockup_updateprofile.png"/>
+            <wp:cNvGraphicFramePr>
+              <a:graphicFrameLocks xmlns:a="http://schemas.openxmlformats.org/drawingml/2006/main" noChangeAspect="1"/>
+            </wp:cNvGraphicFramePr>
+            <a:graphic xmlns:a="http://schemas.openxmlformats.org/drawingml/2006/main">
+              <a:graphicData uri="http://schemas.openxmlformats.org/drawingml/2006/picture">
+                <pic:pic xmlns:pic="http://schemas.openxmlformats.org/drawingml/2006/picture">
+                  <pic:nvPicPr>
+                    <pic:cNvPr id="0" name="Picture 7" descr="Charlie's HD:Users:charlie:Sites:TheMagicSchoolBus:images:UI_Mockup_updateprofile.png"/>
+                    <pic:cNvPicPr>
+                      <a:picLocks noChangeAspect="1" noChangeArrowheads="1"/>
+                    </pic:cNvPicPr>
+                  </pic:nvPicPr>
+                  <pic:blipFill>
+                    <a:blip r:embed="rId10">
+                      <a:extLst>
+                        <a:ext uri="{28A0092B-C50C-407E-A947-70E740481C1C}">
+                          <a14:useLocalDpi xmlns:a14="http://schemas.microsoft.com/office/drawing/2010/main" val="0"/>
+                        </a:ext>
+                      </a:extLst>
+                    </a:blip>
+                    <a:srcRect/>
+                    <a:stretch>
+                      <a:fillRect/>
+                    </a:stretch>
+                  </pic:blipFill>
+                  <pic:spPr bwMode="auto">
+                    <a:xfrm>
+                      <a:off x="0" y="0"/>
+                      <a:ext cx="1828800" cy="2160905"/>
+                    </a:xfrm>
+                    <a:prstGeom prst="rect">
+                      <a:avLst/>
+                    </a:prstGeom>
+                    <a:noFill/>
+                    <a:ln>
+                      <a:noFill/>
+                    </a:ln>
+                  </pic:spPr>
+                </pic:pic>
+              </a:graphicData>
+            </a:graphic>
+            <wp14:sizeRelH relativeFrom="page">
+              <wp14:pctWidth>0</wp14:pctWidth>
+            </wp14:sizeRelH>
+            <wp14:sizeRelV relativeFrom="page">
+              <wp14:pctHeight>0</wp14:pctHeight>
+            </wp14:sizeRelV>
+          </wp:anchor>
+        </w:drawing>
+      </w:r>
+      <w:r>
+        <w:rPr>
+          <w:b/>
+          <w:noProof/>
+        </w:rPr>
+        <w:drawing>
+          <wp:anchor distT="0" distB="0" distL="114300" distR="114300" simplePos="0" relativeHeight="251660288" behindDoc="0" locked="0" layoutInCell="1" allowOverlap="1" wp14:anchorId="4469D61E" wp14:editId="0C140FB3">
+            <wp:simplePos x="0" y="0"/>
+            <wp:positionH relativeFrom="column">
+              <wp:posOffset>2057400</wp:posOffset>
+            </wp:positionH>
+            <wp:positionV relativeFrom="paragraph">
+              <wp:posOffset>338455</wp:posOffset>
+            </wp:positionV>
+            <wp:extent cx="1828800" cy="2161540"/>
+            <wp:effectExtent l="0" t="0" r="0" b="0"/>
+            <wp:wrapTight wrapText="bothSides">
+              <wp:wrapPolygon edited="0">
+                <wp:start x="0" y="0"/>
+                <wp:lineTo x="0" y="21321"/>
+                <wp:lineTo x="21300" y="21321"/>
+                <wp:lineTo x="21300" y="0"/>
+                <wp:lineTo x="0" y="0"/>
+              </wp:wrapPolygon>
+            </wp:wrapTight>
+            <wp:docPr id="7" name="Picture 7" descr="Charlie's HD:Users:charlie:Sites:TheMagicSchoolBus:images:UI_Mockup_profile.png"/>
+            <wp:cNvGraphicFramePr>
+              <a:graphicFrameLocks xmlns:a="http://schemas.openxmlformats.org/drawingml/2006/main" noChangeAspect="1"/>
+            </wp:cNvGraphicFramePr>
+            <a:graphic xmlns:a="http://schemas.openxmlformats.org/drawingml/2006/main">
+              <a:graphicData uri="http://schemas.openxmlformats.org/drawingml/2006/picture">
+                <pic:pic xmlns:pic="http://schemas.openxmlformats.org/drawingml/2006/picture">
+                  <pic:nvPicPr>
+                    <pic:cNvPr id="0" name="Picture 5" descr="Charlie's HD:Users:charlie:Sites:TheMagicSchoolBus:images:UI_Mockup_profile.png"/>
+                    <pic:cNvPicPr>
+                      <a:picLocks noChangeAspect="1" noChangeArrowheads="1"/>
+                    </pic:cNvPicPr>
+                  </pic:nvPicPr>
+                  <pic:blipFill>
+                    <a:blip r:embed="rId11">
+                      <a:extLst>
+                        <a:ext uri="{28A0092B-C50C-407E-A947-70E740481C1C}">
+                          <a14:useLocalDpi xmlns:a14="http://schemas.microsoft.com/office/drawing/2010/main" val="0"/>
+                        </a:ext>
+                      </a:extLst>
+                    </a:blip>
+                    <a:srcRect/>
+                    <a:stretch>
+                      <a:fillRect/>
+                    </a:stretch>
+                  </pic:blipFill>
+                  <pic:spPr bwMode="auto">
+                    <a:xfrm>
+                      <a:off x="0" y="0"/>
+                      <a:ext cx="1828800" cy="2161540"/>
+                    </a:xfrm>
+                    <a:prstGeom prst="rect">
+                      <a:avLst/>
+                    </a:prstGeom>
+                    <a:noFill/>
+                    <a:ln>
+                      <a:noFill/>
+                    </a:ln>
+                  </pic:spPr>
+                </pic:pic>
+              </a:graphicData>
+            </a:graphic>
+            <wp14:sizeRelH relativeFrom="page">
+              <wp14:pctWidth>0</wp14:pctWidth>
+            </wp14:sizeRelH>
+            <wp14:sizeRelV relativeFrom="page">
+              <wp14:pctHeight>0</wp14:pctHeight>
+            </wp14:sizeRelV>
+          </wp:anchor>
+        </w:drawing>
+      </w:r>
+      <w:r>
+        <w:rPr>
+          <w:b/>
+          <w:noProof/>
+        </w:rPr>
+        <w:drawing>
+          <wp:anchor distT="0" distB="0" distL="114300" distR="114300" simplePos="0" relativeHeight="251658240" behindDoc="0" locked="0" layoutInCell="1" allowOverlap="1" wp14:anchorId="68F54817" wp14:editId="5984E2B0">
+            <wp:simplePos x="0" y="0"/>
+            <wp:positionH relativeFrom="column">
+              <wp:posOffset>-342900</wp:posOffset>
+            </wp:positionH>
+            <wp:positionV relativeFrom="paragraph">
+              <wp:posOffset>338455</wp:posOffset>
+            </wp:positionV>
+            <wp:extent cx="1828800" cy="2161471"/>
+            <wp:effectExtent l="0" t="0" r="0" b="0"/>
+            <wp:wrapTight wrapText="bothSides">
+              <wp:wrapPolygon edited="0">
+                <wp:start x="0" y="0"/>
+                <wp:lineTo x="0" y="21327"/>
+                <wp:lineTo x="21300" y="21327"/>
+                <wp:lineTo x="21300" y="0"/>
+                <wp:lineTo x="0" y="0"/>
+              </wp:wrapPolygon>
+            </wp:wrapTight>
+            <wp:docPr id="4" name="Picture 4" descr="Charlie's HD:Users:charlie:Sites:TheMagicSchoolBus:images:UI_Mockup_login.png"/>
+            <wp:cNvGraphicFramePr>
+              <a:graphicFrameLocks xmlns:a="http://schemas.openxmlformats.org/drawingml/2006/main" noChangeAspect="1"/>
+            </wp:cNvGraphicFramePr>
+            <a:graphic xmlns:a="http://schemas.openxmlformats.org/drawingml/2006/main">
+              <a:graphicData uri="http://schemas.openxmlformats.org/drawingml/2006/picture">
+                <pic:pic xmlns:pic="http://schemas.openxmlformats.org/drawingml/2006/picture">
+                  <pic:nvPicPr>
+                    <pic:cNvPr id="0" name="Picture 2" descr="Charlie's HD:Users:charlie:Sites:TheMagicSchoolBus:images:UI_Mockup_login.png"/>
+                    <pic:cNvPicPr>
+                      <a:picLocks noChangeAspect="1" noChangeArrowheads="1"/>
+                    </pic:cNvPicPr>
+                  </pic:nvPicPr>
+                  <pic:blipFill>
+                    <a:blip r:embed="rId12">
+                      <a:extLst>
+                        <a:ext uri="{28A0092B-C50C-407E-A947-70E740481C1C}">
+                          <a14:useLocalDpi xmlns:a14="http://schemas.microsoft.com/office/drawing/2010/main" val="0"/>
+                        </a:ext>
+                      </a:extLst>
+                    </a:blip>
+                    <a:srcRect/>
+                    <a:stretch>
+                      <a:fillRect/>
+                    </a:stretch>
+                  </pic:blipFill>
+                  <pic:spPr bwMode="auto">
+                    <a:xfrm>
+                      <a:off x="0" y="0"/>
+                      <a:ext cx="1828800" cy="2161471"/>
+                    </a:xfrm>
+                    <a:prstGeom prst="rect">
+                      <a:avLst/>
+                    </a:prstGeom>
+                    <a:noFill/>
+                    <a:ln>
+                      <a:noFill/>
+                    </a:ln>
+                  </pic:spPr>
+                </pic:pic>
+              </a:graphicData>
+            </a:graphic>
+            <wp14:sizeRelH relativeFrom="page">
+              <wp14:pctWidth>0</wp14:pctWidth>
+            </wp14:sizeRelH>
+            <wp14:sizeRelV relativeFrom="page">
+              <wp14:pctHeight>0</wp14:pctHeight>
+            </wp14:sizeRelV>
+          </wp:anchor>
+        </w:drawing>
+      </w:r>
+    </w:p>
+    <w:p>
+      <w:pPr>
+        <w:spacing w:after="0" w:line="240" w:lineRule="auto"/>
+        <w:rPr>
+          <w:b/>
+        </w:rPr>
+      </w:pPr>
+    </w:p>
+    <w:p>
+      <w:pPr>
+        <w:spacing w:after="0" w:line="240" w:lineRule="auto"/>
+        <w:rPr>
+          <w:b/>
+        </w:rPr>
+      </w:pPr>
+    </w:p>
+    <w:p>
+      <w:pPr>
+        <w:spacing w:after="0" w:line="240" w:lineRule="auto"/>
+        <w:rPr>
+          <w:b/>
+        </w:rPr>
+      </w:pPr>
+    </w:p>
+    <w:p>
+      <w:pPr>
+        <w:spacing w:after="0" w:line="240" w:lineRule="auto"/>
+        <w:rPr>
+          <w:b/>
+        </w:rPr>
+      </w:pPr>
+      <w:r>
+        <w:rPr>
+          <w:b/>
+        </w:rPr>
+        <w:br w:type="page"/>
+      </w:r>
+    </w:p>
+    <w:p>
+      <w:pPr>
+        <w:spacing w:after="0" w:line="240" w:lineRule="auto"/>
+        <w:rPr>
+          <w:b/>
+        </w:rPr>
+      </w:pPr>
+      <w:r>
+        <w:rPr>
+          <w:b/>
+        </w:rPr>
+        <w:lastRenderedPageBreak/>
+        <w:drawing>
+          <wp:anchor distT="0" distB="0" distL="114300" distR="114300" simplePos="0" relativeHeight="251665408" behindDoc="0" locked="0" layoutInCell="1" allowOverlap="1" wp14:anchorId="3E430A1B" wp14:editId="7FC2D5A3">
+            <wp:simplePos x="0" y="0"/>
+            <wp:positionH relativeFrom="column">
+              <wp:posOffset>114300</wp:posOffset>
+            </wp:positionH>
+            <wp:positionV relativeFrom="paragraph">
+              <wp:posOffset>4118610</wp:posOffset>
+            </wp:positionV>
+            <wp:extent cx="2743200" cy="3241675"/>
+            <wp:effectExtent l="0" t="0" r="0" b="9525"/>
+            <wp:wrapTight wrapText="bothSides">
+              <wp:wrapPolygon edited="0">
+                <wp:start x="0" y="0"/>
+                <wp:lineTo x="0" y="21494"/>
+                <wp:lineTo x="21400" y="21494"/>
+                <wp:lineTo x="21400" y="0"/>
+                <wp:lineTo x="0" y="0"/>
+              </wp:wrapPolygon>
+            </wp:wrapTight>
+            <wp:docPr id="5" name="Picture 5" descr="Charlie's HD:Users:charlie:Sites:TheMagicSchoolBus:images:UI_Mockup_newtopic.png"/>
+            <wp:cNvGraphicFramePr>
+              <a:graphicFrameLocks xmlns:a="http://schemas.openxmlformats.org/drawingml/2006/main" noChangeAspect="1"/>
+            </wp:cNvGraphicFramePr>
+            <a:graphic xmlns:a="http://schemas.openxmlformats.org/drawingml/2006/main">
+              <a:graphicData uri="http://schemas.openxmlformats.org/drawingml/2006/picture">
+                <pic:pic xmlns:pic="http://schemas.openxmlformats.org/drawingml/2006/picture">
+                  <pic:nvPicPr>
+                    <pic:cNvPr id="0" name="Picture 3" descr="Charlie's HD:Users:charlie:Sites:TheMagicSchoolBus:images:UI_Mockup_newtopic.png"/>
+                    <pic:cNvPicPr>
+                      <a:picLocks noChangeAspect="1" noChangeArrowheads="1"/>
+                    </pic:cNvPicPr>
+                  </pic:nvPicPr>
+                  <pic:blipFill>
+                    <a:blip r:embed="rId13">
+                      <a:extLst>
+                        <a:ext uri="{28A0092B-C50C-407E-A947-70E740481C1C}">
+                          <a14:useLocalDpi xmlns:a14="http://schemas.microsoft.com/office/drawing/2010/main" val="0"/>
+                        </a:ext>
+                      </a:extLst>
+                    </a:blip>
+                    <a:srcRect/>
+                    <a:stretch>
+                      <a:fillRect/>
+                    </a:stretch>
+                  </pic:blipFill>
+                  <pic:spPr bwMode="auto">
+                    <a:xfrm>
+                      <a:off x="0" y="0"/>
+                      <a:ext cx="2743200" cy="3241675"/>
+                    </a:xfrm>
+                    <a:prstGeom prst="rect">
+                      <a:avLst/>
+                    </a:prstGeom>
+                    <a:noFill/>
+                    <a:ln>
+                      <a:noFill/>
+                    </a:ln>
+                  </pic:spPr>
+                </pic:pic>
+              </a:graphicData>
+            </a:graphic>
+            <wp14:sizeRelH relativeFrom="page">
+              <wp14:pctWidth>0</wp14:pctWidth>
+            </wp14:sizeRelH>
+            <wp14:sizeRelV relativeFrom="page">
+              <wp14:pctHeight>0</wp14:pctHeight>
+            </wp14:sizeRelV>
+          </wp:anchor>
+        </w:drawing>
+      </w:r>
+      <w:r>
+        <w:rPr>
+          <w:b/>
+          <w:noProof/>
+        </w:rPr>
+        <w:drawing>
+          <wp:anchor distT="0" distB="0" distL="114300" distR="114300" simplePos="0" relativeHeight="251663360" behindDoc="0" locked="0" layoutInCell="1" allowOverlap="1" wp14:anchorId="1A0A8F9B" wp14:editId="29B3D315">
+            <wp:simplePos x="0" y="0"/>
+            <wp:positionH relativeFrom="column">
+              <wp:posOffset>3314700</wp:posOffset>
+            </wp:positionH>
+            <wp:positionV relativeFrom="paragraph">
+              <wp:posOffset>4118610</wp:posOffset>
+            </wp:positionV>
+            <wp:extent cx="2743200" cy="3241675"/>
+            <wp:effectExtent l="0" t="0" r="0" b="9525"/>
+            <wp:wrapTight wrapText="bothSides">
+              <wp:wrapPolygon edited="0">
+                <wp:start x="0" y="0"/>
+                <wp:lineTo x="0" y="21494"/>
+                <wp:lineTo x="21400" y="21494"/>
+                <wp:lineTo x="21400" y="0"/>
+                <wp:lineTo x="0" y="0"/>
+              </wp:wrapPolygon>
+            </wp:wrapTight>
+            <wp:docPr id="6" name="Picture 6" descr="Charlie's HD:Users:charlie:Sites:TheMagicSchoolBus:images:UI_Mockup_post.png"/>
+            <wp:cNvGraphicFramePr>
+              <a:graphicFrameLocks xmlns:a="http://schemas.openxmlformats.org/drawingml/2006/main" noChangeAspect="1"/>
+            </wp:cNvGraphicFramePr>
+            <a:graphic xmlns:a="http://schemas.openxmlformats.org/drawingml/2006/main">
+              <a:graphicData uri="http://schemas.openxmlformats.org/drawingml/2006/picture">
+                <pic:pic xmlns:pic="http://schemas.openxmlformats.org/drawingml/2006/picture">
+                  <pic:nvPicPr>
+                    <pic:cNvPr id="0" name="Picture 4" descr="Charlie's HD:Users:charlie:Sites:TheMagicSchoolBus:images:UI_Mockup_post.png"/>
+                    <pic:cNvPicPr>
+                      <a:picLocks noChangeAspect="1" noChangeArrowheads="1"/>
+                    </pic:cNvPicPr>
+                  </pic:nvPicPr>
+                  <pic:blipFill>
+                    <a:blip r:embed="rId14">
+                      <a:extLst>
+                        <a:ext uri="{28A0092B-C50C-407E-A947-70E740481C1C}">
+                          <a14:useLocalDpi xmlns:a14="http://schemas.microsoft.com/office/drawing/2010/main" val="0"/>
+                        </a:ext>
+                      </a:extLst>
+                    </a:blip>
+                    <a:srcRect/>
+                    <a:stretch>
+                      <a:fillRect/>
+                    </a:stretch>
+                  </pic:blipFill>
+                  <pic:spPr bwMode="auto">
+                    <a:xfrm>
+                      <a:off x="0" y="0"/>
+                      <a:ext cx="2743200" cy="3241675"/>
+                    </a:xfrm>
+                    <a:prstGeom prst="rect">
+                      <a:avLst/>
+                    </a:prstGeom>
+                    <a:noFill/>
+                    <a:ln>
+                      <a:noFill/>
+                    </a:ln>
+                  </pic:spPr>
+                </pic:pic>
+              </a:graphicData>
+            </a:graphic>
+            <wp14:sizeRelH relativeFrom="page">
+              <wp14:pctWidth>0</wp14:pctWidth>
+            </wp14:sizeRelH>
+            <wp14:sizeRelV relativeFrom="page">
+              <wp14:pctHeight>0</wp14:pctHeight>
+            </wp14:sizeRelV>
+          </wp:anchor>
+        </w:drawing>
+      </w:r>
+      <w:r>
+        <w:rPr>
+          <w:b/>
+          <w:noProof/>
+        </w:rPr>
+        <w:drawing>
+          <wp:anchor distT="0" distB="0" distL="114300" distR="114300" simplePos="0" relativeHeight="251664384" behindDoc="0" locked="0" layoutInCell="1" allowOverlap="1" wp14:anchorId="4146A708" wp14:editId="29EBF1FC">
+            <wp:simplePos x="0" y="0"/>
+            <wp:positionH relativeFrom="column">
+              <wp:posOffset>3314700</wp:posOffset>
+            </wp:positionH>
+            <wp:positionV relativeFrom="paragraph">
+              <wp:posOffset>461010</wp:posOffset>
+            </wp:positionV>
+            <wp:extent cx="2743200" cy="3241675"/>
+            <wp:effectExtent l="0" t="0" r="0" b="9525"/>
+            <wp:wrapTight wrapText="bothSides">
+              <wp:wrapPolygon edited="0">
+                <wp:start x="0" y="0"/>
+                <wp:lineTo x="0" y="21494"/>
+                <wp:lineTo x="21400" y="21494"/>
+                <wp:lineTo x="21400" y="0"/>
+                <wp:lineTo x="0" y="0"/>
+              </wp:wrapPolygon>
+            </wp:wrapTight>
+            <wp:docPr id="10" name="Picture 10" descr="Charlie's HD:Users:charlie:Sites:TheMagicSchoolBus:images:UI_Mockup_topic.png"/>
+            <wp:cNvGraphicFramePr>
+              <a:graphicFrameLocks xmlns:a="http://schemas.openxmlformats.org/drawingml/2006/main" noChangeAspect="1"/>
+            </wp:cNvGraphicFramePr>
+            <a:graphic xmlns:a="http://schemas.openxmlformats.org/drawingml/2006/main">
+              <a:graphicData uri="http://schemas.openxmlformats.org/drawingml/2006/picture">
+                <pic:pic xmlns:pic="http://schemas.openxmlformats.org/drawingml/2006/picture">
+                  <pic:nvPicPr>
+                    <pic:cNvPr id="0" name="Picture 8" descr="Charlie's HD:Users:charlie:Sites:TheMagicSchoolBus:images:UI_Mockup_topic.png"/>
+                    <pic:cNvPicPr>
+                      <a:picLocks noChangeAspect="1" noChangeArrowheads="1"/>
+                    </pic:cNvPicPr>
+                  </pic:nvPicPr>
+                  <pic:blipFill>
+                    <a:blip r:embed="rId15">
+                      <a:extLst>
+                        <a:ext uri="{28A0092B-C50C-407E-A947-70E740481C1C}">
+                          <a14:useLocalDpi xmlns:a14="http://schemas.microsoft.com/office/drawing/2010/main" val="0"/>
+                        </a:ext>
+                      </a:extLst>
+                    </a:blip>
+                    <a:srcRect/>
+                    <a:stretch>
+                      <a:fillRect/>
+                    </a:stretch>
+                  </pic:blipFill>
+                  <pic:spPr bwMode="auto">
+                    <a:xfrm>
+                      <a:off x="0" y="0"/>
+                      <a:ext cx="2743200" cy="3241675"/>
+                    </a:xfrm>
+                    <a:prstGeom prst="rect">
+                      <a:avLst/>
+                    </a:prstGeom>
+                    <a:noFill/>
+                    <a:ln>
+                      <a:noFill/>
+                    </a:ln>
+                  </pic:spPr>
+                </pic:pic>
+              </a:graphicData>
+            </a:graphic>
+            <wp14:sizeRelH relativeFrom="page">
+              <wp14:pctWidth>0</wp14:pctWidth>
+            </wp14:sizeRelH>
+            <wp14:sizeRelV relativeFrom="page">
+              <wp14:pctHeight>0</wp14:pctHeight>
+            </wp14:sizeRelV>
+          </wp:anchor>
+        </w:drawing>
+      </w:r>
+      <w:r>
+        <w:rPr>
+          <w:b/>
+          <w:noProof/>
+        </w:rPr>
+        <w:drawing>
+          <wp:anchor distT="0" distB="0" distL="114300" distR="114300" simplePos="0" relativeHeight="251659264" behindDoc="0" locked="0" layoutInCell="1" allowOverlap="1" wp14:anchorId="34ED3CEC" wp14:editId="7DD56CFB">
+            <wp:simplePos x="0" y="0"/>
+            <wp:positionH relativeFrom="column">
+              <wp:posOffset>114300</wp:posOffset>
+            </wp:positionH>
+            <wp:positionV relativeFrom="paragraph">
+              <wp:posOffset>461010</wp:posOffset>
+            </wp:positionV>
+            <wp:extent cx="2743200" cy="3241675"/>
+            <wp:effectExtent l="0" t="0" r="0" b="9525"/>
+            <wp:wrapTight wrapText="bothSides">
+              <wp:wrapPolygon edited="0">
+                <wp:start x="0" y="0"/>
+                <wp:lineTo x="0" y="21494"/>
+                <wp:lineTo x="21400" y="21494"/>
+                <wp:lineTo x="21400" y="0"/>
+                <wp:lineTo x="0" y="0"/>
+              </wp:wrapPolygon>
+            </wp:wrapTight>
+            <wp:docPr id="3" name="Picture 3" descr="Charlie's HD:Users:charlie:Sites:TheMagicSchoolBus:images:UI_Mockup_categories.png"/>
+            <wp:cNvGraphicFramePr>
+              <a:graphicFrameLocks xmlns:a="http://schemas.openxmlformats.org/drawingml/2006/main" noChangeAspect="1"/>
+            </wp:cNvGraphicFramePr>
+            <a:graphic xmlns:a="http://schemas.openxmlformats.org/drawingml/2006/main">
+              <a:graphicData uri="http://schemas.openxmlformats.org/drawingml/2006/picture">
+                <pic:pic xmlns:pic="http://schemas.openxmlformats.org/drawingml/2006/picture">
+                  <pic:nvPicPr>
+                    <pic:cNvPr id="0" name="Picture 1" descr="Charlie's HD:Users:charlie:Sites:TheMagicSchoolBus:images:UI_Mockup_categories.png"/>
+                    <pic:cNvPicPr>
+                      <a:picLocks noChangeAspect="1" noChangeArrowheads="1"/>
+                    </pic:cNvPicPr>
+                  </pic:nvPicPr>
+                  <pic:blipFill>
+                    <a:blip r:embed="rId16">
+                      <a:extLst>
+                        <a:ext uri="{28A0092B-C50C-407E-A947-70E740481C1C}">
+                          <a14:useLocalDpi xmlns:a14="http://schemas.microsoft.com/office/drawing/2010/main" val="0"/>
+                        </a:ext>
+                      </a:extLst>
+                    </a:blip>
+                    <a:srcRect/>
+                    <a:stretch>
+                      <a:fillRect/>
+                    </a:stretch>
+                  </pic:blipFill>
+                  <pic:spPr bwMode="auto">
+                    <a:xfrm>
+                      <a:off x="0" y="0"/>
+                      <a:ext cx="2743200" cy="3241675"/>
+                    </a:xfrm>
+                    <a:prstGeom prst="rect">
+                      <a:avLst/>
+                    </a:prstGeom>
+                    <a:noFill/>
+                    <a:ln>
+                      <a:noFill/>
+                    </a:ln>
+                  </pic:spPr>
+                </pic:pic>
+              </a:graphicData>
+            </a:graphic>
+            <wp14:sizeRelH relativeFrom="page">
+              <wp14:pctWidth>0</wp14:pctWidth>
+            </wp14:sizeRelH>
+            <wp14:sizeRelV relativeFrom="page">
+              <wp14:pctHeight>0</wp14:pctHeight>
+            </wp14:sizeRelV>
+          </wp:anchor>
+        </w:drawing>
+      </w:r>
+      <w:r>
+        <w:rPr>
+          <w:b/>
+        </w:rPr>
+        <w:br w:type="page"/>
+      </w:r>
+    </w:p>
+    <w:p>
+      <w:pPr>
+        <w:spacing w:after="0" w:line="240" w:lineRule="auto"/>
+        <w:rPr>
+          <w:b/>
+        </w:rPr>
+      </w:pPr>
+      <w:r>
+        <w:rPr>
+          <w:b/>
+        </w:rPr>
+        <w:lastRenderedPageBreak/>
         <w:t>User Interactions</w:t>
       </w:r>
     </w:p>
@@ -1186,9 +1777,12 @@
         <w:spacing w:after="0" w:line="240" w:lineRule="auto"/>
       </w:pPr>
     </w:p>
-    <w:p/>
+    <w:p>
+      <w:bookmarkStart w:id="0" w:name="_GoBack"/>
+      <w:bookmarkEnd w:id="0"/>
+    </w:p>
     <w:sectPr>
-      <w:headerReference w:type="default" r:id="rId10"/>
+      <w:headerReference w:type="default" r:id="rId17"/>
       <w:pgSz w:w="12240" w:h="15840"/>
       <w:pgMar w:top="1440" w:right="1440" w:bottom="1440" w:left="1440" w:header="720" w:footer="720" w:gutter="0"/>
       <w:cols w:space="720"/>

--- a/documentation/Homework5.docx
+++ b/documentation/Homework5.docx
@@ -735,7 +735,12 @@
         <w:spacing w:after="0" w:line="240" w:lineRule="auto"/>
       </w:pPr>
       <w:r>
-        <w:t>User deletes Post</w:t>
+        <w:t>User dele</w:t>
+      </w:r>
+      <w:bookmarkStart w:id="0" w:name="_GoBack"/>
+      <w:bookmarkEnd w:id="0"/>
+      <w:r>
+        <w:t>tes Post</w:t>
       </w:r>
     </w:p>
     <w:p>
@@ -1094,15 +1099,13 @@
         <w:tab/>
       </w:r>
       <w:r>
-        <w:t xml:space="preserve">For data storage and persistency, our application will use a MySQL Database. This database will be located on the same server the </w:t>
-      </w:r>
-      <w:proofErr w:type="spellStart"/>
-      <w:r>
-        <w:t>webapp</w:t>
-      </w:r>
-      <w:proofErr w:type="spellEnd"/>
-      <w:r>
-        <w:t xml:space="preserve"> will be hosted on, so we will be able to access it via “</w:t>
+        <w:t>For data storage and persistency, our application will use a MySQL Database. This database will be</w:t>
+      </w:r>
+      <w:r>
+        <w:t xml:space="preserve"> located on the same server the mobile web application </w:t>
+      </w:r>
+      <w:r>
+        <w:t>will be hosted on, so we will be able to access it via “</w:t>
       </w:r>
       <w:proofErr w:type="spellStart"/>
       <w:r>
@@ -1427,6 +1430,7 @@
       <w:r>
         <w:rPr>
           <w:b/>
+          <w:noProof/>
         </w:rPr>
         <w:lastRenderedPageBreak/>
         <w:drawing>
@@ -1777,10 +1781,7 @@
         <w:spacing w:after="0" w:line="240" w:lineRule="auto"/>
       </w:pPr>
     </w:p>
-    <w:p>
-      <w:bookmarkStart w:id="0" w:name="_GoBack"/>
-      <w:bookmarkEnd w:id="0"/>
-    </w:p>
+    <w:p/>
     <w:sectPr>
       <w:headerReference w:type="default" r:id="rId17"/>
       <w:pgSz w:w="12240" w:h="15840"/>

--- a/documentation/Homework5.docx
+++ b/documentation/Homework5.docx
@@ -735,12 +735,7 @@
         <w:spacing w:after="0" w:line="240" w:lineRule="auto"/>
       </w:pPr>
       <w:r>
-        <w:t>User dele</w:t>
-      </w:r>
-      <w:bookmarkStart w:id="0" w:name="_GoBack"/>
-      <w:bookmarkEnd w:id="0"/>
-      <w:r>
-        <w:t>tes Post</w:t>
+        <w:t>User deletes Post</w:t>
       </w:r>
     </w:p>
     <w:p>
@@ -1765,25 +1760,510 @@
     <w:p>
       <w:pPr>
         <w:spacing w:after="0" w:line="240" w:lineRule="auto"/>
-        <w:rPr>
-          <w:b/>
-        </w:rPr>
-      </w:pPr>
-      <w:r>
-        <w:rPr>
-          <w:b/>
-        </w:rPr>
+      </w:pPr>
+      <w:r>
+        <w:rPr>
+          <w:b/>
+        </w:rPr>
+        <w:tab/>
+      </w:r>
+      <w:r>
+        <w:t xml:space="preserve">To add a post, a user will click the on-screen “Add Post” button.  From there our system will display the proper entry page to take the users input.  Once the user has filled out what is needed, the post will be checked for validity and added to our database for persistence.  The list will then be refreshed and will contain the new </w:t>
+      </w:r>
+      <w:bookmarkStart w:id="0" w:name="_GoBack"/>
+      <w:bookmarkEnd w:id="0"/>
+      <w:r>
+        <w:t>post that</w:t>
+      </w:r>
+      <w:r>
+        <w:t xml:space="preserve"> will be displayed on screen.</w:t>
+      </w:r>
+    </w:p>
+    <w:p>
+      <w:pPr>
+        <w:spacing w:after="0" w:line="240" w:lineRule="auto"/>
+        <w:rPr>
+          <w:b/>
+        </w:rPr>
+      </w:pPr>
+      <w:r>
+        <w:rPr>
+          <w:b/>
+          <w:noProof/>
+        </w:rPr>
+        <w:drawing>
+          <wp:inline distT="0" distB="0" distL="0" distR="0" wp14:anchorId="0D1CC041" wp14:editId="7ACEC3CE">
+            <wp:extent cx="5943600" cy="5266715"/>
+            <wp:effectExtent l="0" t="0" r="0" b="0"/>
+            <wp:docPr id="8" name="Picture 1"/>
+            <wp:cNvGraphicFramePr>
+              <a:graphicFrameLocks xmlns:a="http://schemas.openxmlformats.org/drawingml/2006/main" noChangeAspect="1"/>
+            </wp:cNvGraphicFramePr>
+            <a:graphic xmlns:a="http://schemas.openxmlformats.org/drawingml/2006/main">
+              <a:graphicData uri="http://schemas.openxmlformats.org/drawingml/2006/picture">
+                <pic:pic xmlns:pic="http://schemas.openxmlformats.org/drawingml/2006/picture">
+                  <pic:nvPicPr>
+                    <pic:cNvPr id="0" name="Picture 1"/>
+                    <pic:cNvPicPr>
+                      <a:picLocks noChangeAspect="1" noChangeArrowheads="1"/>
+                    </pic:cNvPicPr>
+                  </pic:nvPicPr>
+                  <pic:blipFill>
+                    <a:blip r:embed="rId17">
+                      <a:extLst>
+                        <a:ext uri="{28A0092B-C50C-407E-A947-70E740481C1C}">
+                          <a14:useLocalDpi xmlns:a14="http://schemas.microsoft.com/office/drawing/2010/main" val="0"/>
+                        </a:ext>
+                      </a:extLst>
+                    </a:blip>
+                    <a:srcRect/>
+                    <a:stretch>
+                      <a:fillRect/>
+                    </a:stretch>
+                  </pic:blipFill>
+                  <pic:spPr bwMode="auto">
+                    <a:xfrm>
+                      <a:off x="0" y="0"/>
+                      <a:ext cx="5943600" cy="5266715"/>
+                    </a:xfrm>
+                    <a:prstGeom prst="rect">
+                      <a:avLst/>
+                    </a:prstGeom>
+                    <a:noFill/>
+                    <a:ln>
+                      <a:noFill/>
+                    </a:ln>
+                  </pic:spPr>
+                </pic:pic>
+              </a:graphicData>
+            </a:graphic>
+          </wp:inline>
+        </w:drawing>
+      </w:r>
+    </w:p>
+    <w:p>
+      <w:pPr>
+        <w:spacing w:after="0" w:line="240" w:lineRule="auto"/>
+        <w:rPr>
+          <w:b/>
+        </w:rPr>
+      </w:pPr>
+    </w:p>
+    <w:p>
+      <w:pPr>
+        <w:spacing w:after="0" w:line="240" w:lineRule="auto"/>
+        <w:rPr>
+          <w:b/>
+        </w:rPr>
+      </w:pPr>
+    </w:p>
+    <w:p>
+      <w:pPr>
+        <w:spacing w:after="0" w:line="240" w:lineRule="auto"/>
+        <w:rPr>
+          <w:b/>
+        </w:rPr>
+      </w:pPr>
+    </w:p>
+    <w:p>
+      <w:pPr>
+        <w:spacing w:after="0" w:line="240" w:lineRule="auto"/>
+        <w:rPr>
+          <w:b/>
+        </w:rPr>
+      </w:pPr>
+    </w:p>
+    <w:p>
+      <w:pPr>
+        <w:spacing w:after="0" w:line="240" w:lineRule="auto"/>
+        <w:rPr>
+          <w:b/>
+        </w:rPr>
+      </w:pPr>
+    </w:p>
+    <w:p>
+      <w:pPr>
+        <w:spacing w:after="0" w:line="240" w:lineRule="auto"/>
+        <w:rPr>
+          <w:b/>
+        </w:rPr>
+      </w:pPr>
+    </w:p>
+    <w:p>
+      <w:pPr>
+        <w:spacing w:after="0" w:line="240" w:lineRule="auto"/>
+        <w:rPr>
+          <w:b/>
+        </w:rPr>
+      </w:pPr>
+    </w:p>
+    <w:p>
+      <w:pPr>
+        <w:spacing w:after="0" w:line="240" w:lineRule="auto"/>
+        <w:rPr>
+          <w:b/>
+        </w:rPr>
+      </w:pPr>
+    </w:p>
+    <w:p>
+      <w:pPr>
+        <w:spacing w:after="0" w:line="240" w:lineRule="auto"/>
+        <w:rPr>
+          <w:b/>
+        </w:rPr>
+      </w:pPr>
+    </w:p>
+    <w:p>
+      <w:pPr>
+        <w:spacing w:after="0" w:line="240" w:lineRule="auto"/>
+        <w:rPr>
+          <w:b/>
+        </w:rPr>
+      </w:pPr>
+    </w:p>
+    <w:p>
+      <w:pPr>
+        <w:spacing w:after="0" w:line="240" w:lineRule="auto"/>
+        <w:rPr>
+          <w:b/>
+        </w:rPr>
+      </w:pPr>
+    </w:p>
+    <w:p>
+      <w:pPr>
+        <w:spacing w:after="0" w:line="240" w:lineRule="auto"/>
+      </w:pPr>
+      <w:r>
+        <w:rPr>
+          <w:b/>
+        </w:rPr>
+        <w:tab/>
+      </w:r>
+      <w:r>
+        <w:t>When a user creates a topic, there is a similar sequence that will be followed.  The user will click on the “Add Topic” button on screen.  Our system will then provide the proper fields for the user input.  Once the user inputs all the necessary information our system will create a topic object and enter it into our database for persistence.  The list will then refresh with the new topic added and displayed on screen.</w:t>
+      </w:r>
+    </w:p>
+    <w:p>
+      <w:pPr>
+        <w:spacing w:after="0" w:line="240" w:lineRule="auto"/>
+      </w:pPr>
+    </w:p>
+    <w:p>
+      <w:pPr>
+        <w:spacing w:after="0" w:line="240" w:lineRule="auto"/>
+      </w:pPr>
+      <w:r>
+        <w:rPr>
+          <w:noProof/>
+        </w:rPr>
+        <w:drawing>
+          <wp:inline distT="0" distB="0" distL="0" distR="0" wp14:anchorId="78A14A88" wp14:editId="7B84BFE9">
+            <wp:extent cx="5943600" cy="5266715"/>
+            <wp:effectExtent l="0" t="0" r="0" b="0"/>
+            <wp:docPr id="11" name="Picture 2"/>
+            <wp:cNvGraphicFramePr>
+              <a:graphicFrameLocks xmlns:a="http://schemas.openxmlformats.org/drawingml/2006/main" noChangeAspect="1"/>
+            </wp:cNvGraphicFramePr>
+            <a:graphic xmlns:a="http://schemas.openxmlformats.org/drawingml/2006/main">
+              <a:graphicData uri="http://schemas.openxmlformats.org/drawingml/2006/picture">
+                <pic:pic xmlns:pic="http://schemas.openxmlformats.org/drawingml/2006/picture">
+                  <pic:nvPicPr>
+                    <pic:cNvPr id="0" name="Picture 2"/>
+                    <pic:cNvPicPr>
+                      <a:picLocks noChangeAspect="1" noChangeArrowheads="1"/>
+                    </pic:cNvPicPr>
+                  </pic:nvPicPr>
+                  <pic:blipFill>
+                    <a:blip r:embed="rId18">
+                      <a:extLst>
+                        <a:ext uri="{28A0092B-C50C-407E-A947-70E740481C1C}">
+                          <a14:useLocalDpi xmlns:a14="http://schemas.microsoft.com/office/drawing/2010/main" val="0"/>
+                        </a:ext>
+                      </a:extLst>
+                    </a:blip>
+                    <a:srcRect/>
+                    <a:stretch>
+                      <a:fillRect/>
+                    </a:stretch>
+                  </pic:blipFill>
+                  <pic:spPr bwMode="auto">
+                    <a:xfrm>
+                      <a:off x="0" y="0"/>
+                      <a:ext cx="5943600" cy="5266715"/>
+                    </a:xfrm>
+                    <a:prstGeom prst="rect">
+                      <a:avLst/>
+                    </a:prstGeom>
+                    <a:noFill/>
+                    <a:ln>
+                      <a:noFill/>
+                    </a:ln>
+                  </pic:spPr>
+                </pic:pic>
+              </a:graphicData>
+            </a:graphic>
+          </wp:inline>
+        </w:drawing>
+      </w:r>
+    </w:p>
+    <w:p>
+      <w:pPr>
+        <w:spacing w:after="0" w:line="240" w:lineRule="auto"/>
+      </w:pPr>
+    </w:p>
+    <w:p>
+      <w:pPr>
+        <w:spacing w:after="0" w:line="240" w:lineRule="auto"/>
+      </w:pPr>
+    </w:p>
+    <w:p>
+      <w:pPr>
+        <w:spacing w:after="0" w:line="240" w:lineRule="auto"/>
+      </w:pPr>
+    </w:p>
+    <w:p>
+      <w:pPr>
+        <w:spacing w:after="0" w:line="240" w:lineRule="auto"/>
+      </w:pPr>
+    </w:p>
+    <w:p>
+      <w:pPr>
+        <w:spacing w:after="0" w:line="240" w:lineRule="auto"/>
+      </w:pPr>
+    </w:p>
+    <w:p>
+      <w:pPr>
+        <w:spacing w:after="0" w:line="240" w:lineRule="auto"/>
+      </w:pPr>
+    </w:p>
+    <w:p>
+      <w:pPr>
+        <w:spacing w:after="0" w:line="240" w:lineRule="auto"/>
+      </w:pPr>
+    </w:p>
+    <w:p>
+      <w:pPr>
+        <w:spacing w:after="0" w:line="240" w:lineRule="auto"/>
+      </w:pPr>
+    </w:p>
+    <w:p>
+      <w:pPr>
+        <w:spacing w:after="0" w:line="240" w:lineRule="auto"/>
+      </w:pPr>
+    </w:p>
+    <w:p>
+      <w:pPr>
+        <w:spacing w:after="0" w:line="240" w:lineRule="auto"/>
+      </w:pPr>
+    </w:p>
+    <w:p>
+      <w:pPr>
+        <w:spacing w:after="0" w:line="240" w:lineRule="auto"/>
+      </w:pPr>
+      <w:r>
+        <w:tab/>
+        <w:t xml:space="preserve">In order for the user to access any of the information in this mobile web application, they must be logged in.  To log in, the user is prompted to provide their username and password on screen.  After the user enters this information, it is passed to the profile class for authentication.  To authenticate, it looks at the user object that finds the entry in our database.  When the entry is found, it returns </w:t>
+      </w:r>
+      <w:r>
+        <w:t xml:space="preserve">the user object back to the profile object.  From there, the user data will be used in the application appropriately.  </w:t>
+      </w:r>
+    </w:p>
+    <w:p>
+      <w:pPr>
+        <w:spacing w:after="0" w:line="240" w:lineRule="auto"/>
+      </w:pPr>
+    </w:p>
+    <w:p>
+      <w:pPr>
+        <w:spacing w:after="0" w:line="240" w:lineRule="auto"/>
+      </w:pPr>
+      <w:r>
+        <w:rPr>
+          <w:noProof/>
+        </w:rPr>
+        <w:drawing>
+          <wp:inline distT="0" distB="0" distL="0" distR="0" wp14:anchorId="459C69A9" wp14:editId="7D5435F0">
+            <wp:extent cx="5943600" cy="4245627"/>
+            <wp:effectExtent l="0" t="0" r="0" b="0"/>
+            <wp:docPr id="12" name="Picture 3"/>
+            <wp:cNvGraphicFramePr>
+              <a:graphicFrameLocks xmlns:a="http://schemas.openxmlformats.org/drawingml/2006/main" noChangeAspect="1"/>
+            </wp:cNvGraphicFramePr>
+            <a:graphic xmlns:a="http://schemas.openxmlformats.org/drawingml/2006/main">
+              <a:graphicData uri="http://schemas.openxmlformats.org/drawingml/2006/picture">
+                <pic:pic xmlns:pic="http://schemas.openxmlformats.org/drawingml/2006/picture">
+                  <pic:nvPicPr>
+                    <pic:cNvPr id="0" name="Picture 3"/>
+                    <pic:cNvPicPr>
+                      <a:picLocks noChangeAspect="1" noChangeArrowheads="1"/>
+                    </pic:cNvPicPr>
+                  </pic:nvPicPr>
+                  <pic:blipFill>
+                    <a:blip r:embed="rId19">
+                      <a:extLst>
+                        <a:ext uri="{28A0092B-C50C-407E-A947-70E740481C1C}">
+                          <a14:useLocalDpi xmlns:a14="http://schemas.microsoft.com/office/drawing/2010/main" val="0"/>
+                        </a:ext>
+                      </a:extLst>
+                    </a:blip>
+                    <a:srcRect/>
+                    <a:stretch>
+                      <a:fillRect/>
+                    </a:stretch>
+                  </pic:blipFill>
+                  <pic:spPr bwMode="auto">
+                    <a:xfrm>
+                      <a:off x="0" y="0"/>
+                      <a:ext cx="5943600" cy="4245627"/>
+                    </a:xfrm>
+                    <a:prstGeom prst="rect">
+                      <a:avLst/>
+                    </a:prstGeom>
+                    <a:noFill/>
+                    <a:ln>
+                      <a:noFill/>
+                    </a:ln>
+                  </pic:spPr>
+                </pic:pic>
+              </a:graphicData>
+            </a:graphic>
+          </wp:inline>
+        </w:drawing>
+      </w:r>
+    </w:p>
+    <w:p>
+      <w:pPr>
+        <w:spacing w:after="0" w:line="240" w:lineRule="auto"/>
+      </w:pPr>
+    </w:p>
+    <w:p>
+      <w:pPr>
+        <w:spacing w:after="0" w:line="240" w:lineRule="auto"/>
+      </w:pPr>
+    </w:p>
+    <w:p>
+      <w:pPr>
+        <w:spacing w:after="0" w:line="240" w:lineRule="auto"/>
+        <w:rPr>
+          <w:b/>
+        </w:rPr>
+      </w:pPr>
+    </w:p>
+    <w:p>
+      <w:pPr>
+        <w:spacing w:after="0" w:line="240" w:lineRule="auto"/>
+        <w:rPr>
+          <w:b/>
+        </w:rPr>
+      </w:pPr>
+    </w:p>
+    <w:p>
+      <w:pPr>
+        <w:spacing w:after="0" w:line="240" w:lineRule="auto"/>
+        <w:rPr>
+          <w:b/>
+        </w:rPr>
+      </w:pPr>
+    </w:p>
+    <w:p>
+      <w:pPr>
+        <w:spacing w:after="0" w:line="240" w:lineRule="auto"/>
+        <w:rPr>
+          <w:b/>
+        </w:rPr>
+      </w:pPr>
+    </w:p>
+    <w:p>
+      <w:pPr>
+        <w:spacing w:after="0" w:line="240" w:lineRule="auto"/>
+        <w:rPr>
+          <w:b/>
+        </w:rPr>
+      </w:pPr>
+    </w:p>
+    <w:p>
+      <w:pPr>
+        <w:spacing w:after="0" w:line="240" w:lineRule="auto"/>
+        <w:rPr>
+          <w:b/>
+        </w:rPr>
+      </w:pPr>
+    </w:p>
+    <w:p>
+      <w:pPr>
+        <w:spacing w:after="0" w:line="240" w:lineRule="auto"/>
+        <w:rPr>
+          <w:b/>
+        </w:rPr>
+      </w:pPr>
+    </w:p>
+    <w:p>
+      <w:pPr>
+        <w:spacing w:after="0" w:line="240" w:lineRule="auto"/>
+        <w:rPr>
+          <w:b/>
+        </w:rPr>
+      </w:pPr>
+    </w:p>
+    <w:p>
+      <w:pPr>
+        <w:spacing w:after="0" w:line="240" w:lineRule="auto"/>
+        <w:rPr>
+          <w:b/>
+        </w:rPr>
+      </w:pPr>
+    </w:p>
+    <w:p>
+      <w:pPr>
+        <w:spacing w:after="0" w:line="240" w:lineRule="auto"/>
+        <w:rPr>
+          <w:b/>
+        </w:rPr>
+      </w:pPr>
+    </w:p>
+    <w:p>
+      <w:pPr>
+        <w:spacing w:after="0" w:line="240" w:lineRule="auto"/>
+        <w:rPr>
+          <w:b/>
+        </w:rPr>
+      </w:pPr>
+    </w:p>
+    <w:p>
+      <w:pPr>
+        <w:spacing w:after="0" w:line="240" w:lineRule="auto"/>
+        <w:rPr>
+          <w:b/>
+        </w:rPr>
+      </w:pPr>
+    </w:p>
+    <w:p>
+      <w:pPr>
+        <w:spacing w:after="0" w:line="240" w:lineRule="auto"/>
+        <w:rPr>
+          <w:b/>
+        </w:rPr>
+      </w:pPr>
+    </w:p>
+    <w:p>
+      <w:pPr>
+        <w:spacing w:after="0" w:line="240" w:lineRule="auto"/>
+        <w:rPr>
+          <w:b/>
+        </w:rPr>
+      </w:pPr>
+      <w:r>
+        <w:rPr>
+          <w:b/>
+        </w:rPr>
+        <w:lastRenderedPageBreak/>
         <w:t>Class Diagram</w:t>
       </w:r>
     </w:p>
-    <w:p>
-      <w:pPr>
-        <w:spacing w:after="0" w:line="240" w:lineRule="auto"/>
-      </w:pPr>
-    </w:p>
+    <w:p/>
     <w:p/>
     <w:sectPr>
-      <w:headerReference w:type="default" r:id="rId17"/>
+      <w:headerReference w:type="default" r:id="rId20"/>
       <w:pgSz w:w="12240" w:h="15840"/>
       <w:pgMar w:top="1440" w:right="1440" w:bottom="1440" w:left="1440" w:header="720" w:footer="720" w:gutter="0"/>
       <w:cols w:space="720"/>

--- a/documentation/Homework5.docx
+++ b/documentation/Homework5.docx
@@ -1,6 +1,6 @@
 
 <file path=word/document.xml><?xml version="1.0" encoding="utf-8"?>
-<w:document xmlns:wpc="http://schemas.microsoft.com/office/word/2010/wordprocessingCanvas" xmlns:mo="http://schemas.microsoft.com/office/mac/office/2008/main" xmlns:mc="http://schemas.openxmlformats.org/markup-compatibility/2006" xmlns:mv="urn:schemas-microsoft-com:mac:vml" xmlns:o="urn:schemas-microsoft-com:office:office" xmlns:r="http://schemas.openxmlformats.org/officeDocument/2006/relationships" xmlns:m="http://schemas.openxmlformats.org/officeDocument/2006/math" xmlns:v="urn:schemas-microsoft-com:vml" xmlns:wp14="http://schemas.microsoft.com/office/word/2010/wordprocessingDrawing" xmlns:wp="http://schemas.openxmlformats.org/drawingml/2006/wordprocessingDrawing" xmlns:w10="urn:schemas-microsoft-com:office:word" xmlns:w="http://schemas.openxmlformats.org/wordprocessingml/2006/main" xmlns:w14="http://schemas.microsoft.com/office/word/2010/wordml" xmlns:wpg="http://schemas.microsoft.com/office/word/2010/wordprocessingGroup" xmlns:wpi="http://schemas.microsoft.com/office/word/2010/wordprocessingInk" xmlns:wne="http://schemas.microsoft.com/office/word/2006/wordml" xmlns:wps="http://schemas.microsoft.com/office/word/2010/wordprocessingShape" mc:Ignorable="w14 wp14">
+<w:document xmlns:wpc="http://schemas.microsoft.com/office/word/2010/wordprocessingCanvas" xmlns:mc="http://schemas.openxmlformats.org/markup-compatibility/2006" xmlns:o="urn:schemas-microsoft-com:office:office" xmlns:r="http://schemas.openxmlformats.org/officeDocument/2006/relationships" xmlns:m="http://schemas.openxmlformats.org/officeDocument/2006/math" xmlns:v="urn:schemas-microsoft-com:vml" xmlns:wp14="http://schemas.microsoft.com/office/word/2010/wordprocessingDrawing" xmlns:wp="http://schemas.openxmlformats.org/drawingml/2006/wordprocessingDrawing" xmlns:w10="urn:schemas-microsoft-com:office:word" xmlns:w="http://schemas.openxmlformats.org/wordprocessingml/2006/main" xmlns:w14="http://schemas.microsoft.com/office/word/2010/wordml" xmlns:wpg="http://schemas.microsoft.com/office/word/2010/wordprocessingGroup" xmlns:wpi="http://schemas.microsoft.com/office/word/2010/wordprocessingInk" xmlns:wne="http://schemas.microsoft.com/office/word/2006/wordml" xmlns:wps="http://schemas.microsoft.com/office/word/2010/wordprocessingShape" mc:Ignorable="w14 wp14">
   <w:body>
     <w:p>
       <w:pPr>
@@ -151,12 +151,10 @@
         </w:numPr>
       </w:pPr>
       <w:proofErr w:type="spellStart"/>
-      <w:proofErr w:type="gramStart"/>
       <w:r>
         <w:t>jQuery</w:t>
       </w:r>
       <w:proofErr w:type="spellEnd"/>
-      <w:proofErr w:type="gramEnd"/>
       <w:r>
         <w:t xml:space="preserve"> integration</w:t>
       </w:r>
@@ -973,15 +971,7 @@
         <w:tab/>
       </w:r>
       <w:r>
-        <w:t xml:space="preserve">We are using the </w:t>
-      </w:r>
-      <w:proofErr w:type="spellStart"/>
-      <w:r>
-        <w:t>CodeIgniter</w:t>
-      </w:r>
-      <w:proofErr w:type="spellEnd"/>
-      <w:r>
-        <w:t xml:space="preserve"> framework for our </w:t>
+        <w:t xml:space="preserve">We are using the CodeIgniter framework for our </w:t>
       </w:r>
       <w:r>
         <w:t>web application</w:t>
@@ -1770,8 +1760,6 @@
       <w:r>
         <w:t xml:space="preserve">To add a post, a user will click the on-screen “Add Post” button.  From there our system will display the proper entry page to take the users input.  Once the user has filled out what is needed, the post will be checked for validity and added to our database for persistence.  The list will then be refreshed and will contain the new </w:t>
       </w:r>
-      <w:bookmarkStart w:id="0" w:name="_GoBack"/>
-      <w:bookmarkEnd w:id="0"/>
       <w:r>
         <w:t>post that</w:t>
       </w:r>
@@ -2260,10 +2248,67 @@
         <w:t>Class Diagram</w:t>
       </w:r>
     </w:p>
+    <w:p>
+      <w:pPr>
+        <w:spacing w:after="0" w:line="240" w:lineRule="auto"/>
+        <w:rPr>
+          <w:b/>
+        </w:rPr>
+      </w:pPr>
+      <w:bookmarkStart w:id="0" w:name="_GoBack"/>
+      <w:r>
+        <w:rPr>
+          <w:b/>
+          <w:noProof/>
+        </w:rPr>
+        <w:drawing>
+          <wp:inline distT="0" distB="0" distL="0" distR="0" wp14:anchorId="53C33899" wp14:editId="0FC6DC32">
+            <wp:extent cx="5943600" cy="6243955"/>
+            <wp:effectExtent l="0" t="0" r="0" b="4445"/>
+            <wp:docPr id="13" name="Picture 13"/>
+            <wp:cNvGraphicFramePr>
+              <a:graphicFrameLocks xmlns:a="http://schemas.openxmlformats.org/drawingml/2006/main" noChangeAspect="1"/>
+            </wp:cNvGraphicFramePr>
+            <a:graphic xmlns:a="http://schemas.openxmlformats.org/drawingml/2006/main">
+              <a:graphicData uri="http://schemas.openxmlformats.org/drawingml/2006/picture">
+                <pic:pic xmlns:pic="http://schemas.openxmlformats.org/drawingml/2006/picture">
+                  <pic:nvPicPr>
+                    <pic:cNvPr id="0" name="ClassDiagram.jpg"/>
+                    <pic:cNvPicPr/>
+                  </pic:nvPicPr>
+                  <pic:blipFill>
+                    <a:blip r:embed="rId20">
+                      <a:extLst>
+                        <a:ext uri="{28A0092B-C50C-407E-A947-70E740481C1C}">
+                          <a14:useLocalDpi xmlns:a14="http://schemas.microsoft.com/office/drawing/2010/main" val="0"/>
+                        </a:ext>
+                      </a:extLst>
+                    </a:blip>
+                    <a:stretch>
+                      <a:fillRect/>
+                    </a:stretch>
+                  </pic:blipFill>
+                  <pic:spPr>
+                    <a:xfrm>
+                      <a:off x="0" y="0"/>
+                      <a:ext cx="5943600" cy="6243955"/>
+                    </a:xfrm>
+                    <a:prstGeom prst="rect">
+                      <a:avLst/>
+                    </a:prstGeom>
+                  </pic:spPr>
+                </pic:pic>
+              </a:graphicData>
+            </a:graphic>
+          </wp:inline>
+        </w:drawing>
+      </w:r>
+      <w:bookmarkEnd w:id="0"/>
+    </w:p>
     <w:p/>
     <w:p/>
     <w:sectPr>
-      <w:headerReference w:type="default" r:id="rId20"/>
+      <w:headerReference w:type="default" r:id="rId21"/>
       <w:pgSz w:w="12240" w:h="15840"/>
       <w:pgMar w:top="1440" w:right="1440" w:bottom="1440" w:left="1440" w:header="720" w:footer="720" w:gutter="0"/>
       <w:cols w:space="720"/>
@@ -2274,7 +2319,7 @@
 </file>
 
 <file path=word/endnotes.xml><?xml version="1.0" encoding="utf-8"?>
-<w:endnotes xmlns:wpc="http://schemas.microsoft.com/office/word/2010/wordprocessingCanvas" xmlns:mo="http://schemas.microsoft.com/office/mac/office/2008/main" xmlns:mc="http://schemas.openxmlformats.org/markup-compatibility/2006" xmlns:mv="urn:schemas-microsoft-com:mac:vml" xmlns:o="urn:schemas-microsoft-com:office:office" xmlns:r="http://schemas.openxmlformats.org/officeDocument/2006/relationships" xmlns:m="http://schemas.openxmlformats.org/officeDocument/2006/math" xmlns:v="urn:schemas-microsoft-com:vml" xmlns:wp14="http://schemas.microsoft.com/office/word/2010/wordprocessingDrawing" xmlns:wp="http://schemas.openxmlformats.org/drawingml/2006/wordprocessingDrawing" xmlns:w10="urn:schemas-microsoft-com:office:word" xmlns:w="http://schemas.openxmlformats.org/wordprocessingml/2006/main" xmlns:w14="http://schemas.microsoft.com/office/word/2010/wordml" xmlns:wpg="http://schemas.microsoft.com/office/word/2010/wordprocessingGroup" xmlns:wpi="http://schemas.microsoft.com/office/word/2010/wordprocessingInk" xmlns:wne="http://schemas.microsoft.com/office/word/2006/wordml" xmlns:wps="http://schemas.microsoft.com/office/word/2010/wordprocessingShape" mc:Ignorable="w14 wp14">
+<w:endnotes xmlns:wpc="http://schemas.microsoft.com/office/word/2010/wordprocessingCanvas" xmlns:mc="http://schemas.openxmlformats.org/markup-compatibility/2006" xmlns:o="urn:schemas-microsoft-com:office:office" xmlns:r="http://schemas.openxmlformats.org/officeDocument/2006/relationships" xmlns:m="http://schemas.openxmlformats.org/officeDocument/2006/math" xmlns:v="urn:schemas-microsoft-com:vml" xmlns:wp14="http://schemas.microsoft.com/office/word/2010/wordprocessingDrawing" xmlns:wp="http://schemas.openxmlformats.org/drawingml/2006/wordprocessingDrawing" xmlns:w10="urn:schemas-microsoft-com:office:word" xmlns:w="http://schemas.openxmlformats.org/wordprocessingml/2006/main" xmlns:w14="http://schemas.microsoft.com/office/word/2010/wordml" xmlns:wpg="http://schemas.microsoft.com/office/word/2010/wordprocessingGroup" xmlns:wpi="http://schemas.microsoft.com/office/word/2010/wordprocessingInk" xmlns:wne="http://schemas.microsoft.com/office/word/2006/wordml" xmlns:wps="http://schemas.microsoft.com/office/word/2010/wordprocessingShape" mc:Ignorable="w14 wp14">
   <w:endnote w:type="separator" w:id="-1">
     <w:p>
       <w:pPr>
@@ -2299,7 +2344,7 @@
 </file>
 
 <file path=word/footnotes.xml><?xml version="1.0" encoding="utf-8"?>
-<w:footnotes xmlns:wpc="http://schemas.microsoft.com/office/word/2010/wordprocessingCanvas" xmlns:mo="http://schemas.microsoft.com/office/mac/office/2008/main" xmlns:mc="http://schemas.openxmlformats.org/markup-compatibility/2006" xmlns:mv="urn:schemas-microsoft-com:mac:vml" xmlns:o="urn:schemas-microsoft-com:office:office" xmlns:r="http://schemas.openxmlformats.org/officeDocument/2006/relationships" xmlns:m="http://schemas.openxmlformats.org/officeDocument/2006/math" xmlns:v="urn:schemas-microsoft-com:vml" xmlns:wp14="http://schemas.microsoft.com/office/word/2010/wordprocessingDrawing" xmlns:wp="http://schemas.openxmlformats.org/drawingml/2006/wordprocessingDrawing" xmlns:w10="urn:schemas-microsoft-com:office:word" xmlns:w="http://schemas.openxmlformats.org/wordprocessingml/2006/main" xmlns:w14="http://schemas.microsoft.com/office/word/2010/wordml" xmlns:wpg="http://schemas.microsoft.com/office/word/2010/wordprocessingGroup" xmlns:wpi="http://schemas.microsoft.com/office/word/2010/wordprocessingInk" xmlns:wne="http://schemas.microsoft.com/office/word/2006/wordml" xmlns:wps="http://schemas.microsoft.com/office/word/2010/wordprocessingShape" mc:Ignorable="w14 wp14">
+<w:footnotes xmlns:wpc="http://schemas.microsoft.com/office/word/2010/wordprocessingCanvas" xmlns:mc="http://schemas.openxmlformats.org/markup-compatibility/2006" xmlns:o="urn:schemas-microsoft-com:office:office" xmlns:r="http://schemas.openxmlformats.org/officeDocument/2006/relationships" xmlns:m="http://schemas.openxmlformats.org/officeDocument/2006/math" xmlns:v="urn:schemas-microsoft-com:vml" xmlns:wp14="http://schemas.microsoft.com/office/word/2010/wordprocessingDrawing" xmlns:wp="http://schemas.openxmlformats.org/drawingml/2006/wordprocessingDrawing" xmlns:w10="urn:schemas-microsoft-com:office:word" xmlns:w="http://schemas.openxmlformats.org/wordprocessingml/2006/main" xmlns:w14="http://schemas.microsoft.com/office/word/2010/wordml" xmlns:wpg="http://schemas.microsoft.com/office/word/2010/wordprocessingGroup" xmlns:wpi="http://schemas.microsoft.com/office/word/2010/wordprocessingInk" xmlns:wne="http://schemas.microsoft.com/office/word/2006/wordml" xmlns:wps="http://schemas.microsoft.com/office/word/2010/wordprocessingShape" mc:Ignorable="w14 wp14">
   <w:footnote w:type="separator" w:id="-1">
     <w:p>
       <w:pPr>
@@ -2324,7 +2369,7 @@
 </file>
 
 <file path=word/header1.xml><?xml version="1.0" encoding="utf-8"?>
-<w:hdr xmlns:wpc="http://schemas.microsoft.com/office/word/2010/wordprocessingCanvas" xmlns:mo="http://schemas.microsoft.com/office/mac/office/2008/main" xmlns:mc="http://schemas.openxmlformats.org/markup-compatibility/2006" xmlns:mv="urn:schemas-microsoft-com:mac:vml" xmlns:o="urn:schemas-microsoft-com:office:office" xmlns:r="http://schemas.openxmlformats.org/officeDocument/2006/relationships" xmlns:m="http://schemas.openxmlformats.org/officeDocument/2006/math" xmlns:v="urn:schemas-microsoft-com:vml" xmlns:wp14="http://schemas.microsoft.com/office/word/2010/wordprocessingDrawing" xmlns:wp="http://schemas.openxmlformats.org/drawingml/2006/wordprocessingDrawing" xmlns:w10="urn:schemas-microsoft-com:office:word" xmlns:w="http://schemas.openxmlformats.org/wordprocessingml/2006/main" xmlns:w14="http://schemas.microsoft.com/office/word/2010/wordml" xmlns:wpg="http://schemas.microsoft.com/office/word/2010/wordprocessingGroup" xmlns:wpi="http://schemas.microsoft.com/office/word/2010/wordprocessingInk" xmlns:wne="http://schemas.microsoft.com/office/word/2006/wordml" xmlns:wps="http://schemas.microsoft.com/office/word/2010/wordprocessingShape" mc:Ignorable="w14 wp14">
+<w:hdr xmlns:wpc="http://schemas.microsoft.com/office/word/2010/wordprocessingCanvas" xmlns:mc="http://schemas.openxmlformats.org/markup-compatibility/2006" xmlns:o="urn:schemas-microsoft-com:office:office" xmlns:r="http://schemas.openxmlformats.org/officeDocument/2006/relationships" xmlns:m="http://schemas.openxmlformats.org/officeDocument/2006/math" xmlns:v="urn:schemas-microsoft-com:vml" xmlns:wp14="http://schemas.microsoft.com/office/word/2010/wordprocessingDrawing" xmlns:wp="http://schemas.openxmlformats.org/drawingml/2006/wordprocessingDrawing" xmlns:w10="urn:schemas-microsoft-com:office:word" xmlns:w="http://schemas.openxmlformats.org/wordprocessingml/2006/main" xmlns:w14="http://schemas.microsoft.com/office/word/2010/wordml" xmlns:wpg="http://schemas.microsoft.com/office/word/2010/wordprocessingGroup" xmlns:wpi="http://schemas.microsoft.com/office/word/2010/wordprocessingInk" xmlns:wne="http://schemas.microsoft.com/office/word/2006/wordml" xmlns:wps="http://schemas.microsoft.com/office/word/2010/wordprocessingShape" mc:Ignorable="w14 wp14">
   <w:p>
     <w:pPr>
       <w:pStyle w:val="Header"/>
@@ -2373,7 +2418,7 @@
 </file>
 
 <file path=word/numbering.xml><?xml version="1.0" encoding="utf-8"?>
-<w:numbering xmlns:wpc="http://schemas.microsoft.com/office/word/2010/wordprocessingCanvas" xmlns:mo="http://schemas.microsoft.com/office/mac/office/2008/main" xmlns:mc="http://schemas.openxmlformats.org/markup-compatibility/2006" xmlns:mv="urn:schemas-microsoft-com:mac:vml" xmlns:o="urn:schemas-microsoft-com:office:office" xmlns:r="http://schemas.openxmlformats.org/officeDocument/2006/relationships" xmlns:m="http://schemas.openxmlformats.org/officeDocument/2006/math" xmlns:v="urn:schemas-microsoft-com:vml" xmlns:wp14="http://schemas.microsoft.com/office/word/2010/wordprocessingDrawing" xmlns:wp="http://schemas.openxmlformats.org/drawingml/2006/wordprocessingDrawing" xmlns:w10="urn:schemas-microsoft-com:office:word" xmlns:w="http://schemas.openxmlformats.org/wordprocessingml/2006/main" xmlns:w14="http://schemas.microsoft.com/office/word/2010/wordml" xmlns:wpg="http://schemas.microsoft.com/office/word/2010/wordprocessingGroup" xmlns:wpi="http://schemas.microsoft.com/office/word/2010/wordprocessingInk" xmlns:wne="http://schemas.microsoft.com/office/word/2006/wordml" xmlns:wps="http://schemas.microsoft.com/office/word/2010/wordprocessingShape" mc:Ignorable="w14 wp14">
+<w:numbering xmlns:wpc="http://schemas.microsoft.com/office/word/2010/wordprocessingCanvas" xmlns:mc="http://schemas.openxmlformats.org/markup-compatibility/2006" xmlns:o="urn:schemas-microsoft-com:office:office" xmlns:r="http://schemas.openxmlformats.org/officeDocument/2006/relationships" xmlns:m="http://schemas.openxmlformats.org/officeDocument/2006/math" xmlns:v="urn:schemas-microsoft-com:vml" xmlns:wp14="http://schemas.microsoft.com/office/word/2010/wordprocessingDrawing" xmlns:wp="http://schemas.openxmlformats.org/drawingml/2006/wordprocessingDrawing" xmlns:w10="urn:schemas-microsoft-com:office:word" xmlns:w="http://schemas.openxmlformats.org/wordprocessingml/2006/main" xmlns:w14="http://schemas.microsoft.com/office/word/2010/wordml" xmlns:wpg="http://schemas.microsoft.com/office/word/2010/wordprocessingGroup" xmlns:wpi="http://schemas.microsoft.com/office/word/2010/wordprocessingInk" xmlns:wne="http://schemas.microsoft.com/office/word/2006/wordml" xmlns:wps="http://schemas.microsoft.com/office/word/2010/wordprocessingShape" mc:Ignorable="w14 wp14">
   <w:abstractNum w:abstractNumId="0">
     <w:nsid w:val="10AB17A1"/>
     <w:multiLevelType w:val="hybridMultilevel"/>
@@ -2745,7 +2790,7 @@
       </w:pPr>
     </w:pPrDefault>
   </w:docDefaults>
-  <w:latentStyles w:defLockedState="0" w:defUIPriority="99" w:defSemiHidden="1" w:defUnhideWhenUsed="1" w:defQFormat="0" w:count="276">
+  <w:latentStyles w:defLockedState="0" w:defUIPriority="99" w:defSemiHidden="1" w:defUnhideWhenUsed="1" w:defQFormat="0" w:count="267">
     <w:lsdException w:name="Normal" w:semiHidden="0" w:uiPriority="0" w:unhideWhenUsed="0" w:qFormat="1"/>
     <w:lsdException w:name="heading 1" w:semiHidden="0" w:uiPriority="9" w:unhideWhenUsed="0" w:qFormat="1"/>
     <w:lsdException w:name="heading 2" w:uiPriority="9" w:qFormat="1"/>
@@ -3004,7 +3049,7 @@
 </file>
 
 <file path=word/stylesWithEffects.xml><?xml version="1.0" encoding="utf-8"?>
-<w:styles xmlns:wpc="http://schemas.microsoft.com/office/word/2010/wordprocessingCanvas" xmlns:mo="http://schemas.microsoft.com/office/mac/office/2008/main" xmlns:mc="http://schemas.openxmlformats.org/markup-compatibility/2006" xmlns:mv="urn:schemas-microsoft-com:mac:vml" xmlns:o="urn:schemas-microsoft-com:office:office" xmlns:r="http://schemas.openxmlformats.org/officeDocument/2006/relationships" xmlns:m="http://schemas.openxmlformats.org/officeDocument/2006/math" xmlns:v="urn:schemas-microsoft-com:vml" xmlns:wp14="http://schemas.microsoft.com/office/word/2010/wordprocessingDrawing" xmlns:wp="http://schemas.openxmlformats.org/drawingml/2006/wordprocessingDrawing" xmlns:w10="urn:schemas-microsoft-com:office:word" xmlns:w="http://schemas.openxmlformats.org/wordprocessingml/2006/main" xmlns:w14="http://schemas.microsoft.com/office/word/2010/wordml" xmlns:wpg="http://schemas.microsoft.com/office/word/2010/wordprocessingGroup" xmlns:wpi="http://schemas.microsoft.com/office/word/2010/wordprocessingInk" xmlns:wne="http://schemas.microsoft.com/office/word/2006/wordml" xmlns:wps="http://schemas.microsoft.com/office/word/2010/wordprocessingShape" mc:Ignorable="w14 wp14">
+<w:styles xmlns:wpc="http://schemas.microsoft.com/office/word/2010/wordprocessingCanvas" xmlns:mc="http://schemas.openxmlformats.org/markup-compatibility/2006" xmlns:o="urn:schemas-microsoft-com:office:office" xmlns:r="http://schemas.openxmlformats.org/officeDocument/2006/relationships" xmlns:m="http://schemas.openxmlformats.org/officeDocument/2006/math" xmlns:v="urn:schemas-microsoft-com:vml" xmlns:wp14="http://schemas.microsoft.com/office/word/2010/wordprocessingDrawing" xmlns:wp="http://schemas.openxmlformats.org/drawingml/2006/wordprocessingDrawing" xmlns:w10="urn:schemas-microsoft-com:office:word" xmlns:w="http://schemas.openxmlformats.org/wordprocessingml/2006/main" xmlns:w14="http://schemas.microsoft.com/office/word/2010/wordml" xmlns:wpg="http://schemas.microsoft.com/office/word/2010/wordprocessingGroup" xmlns:wpi="http://schemas.microsoft.com/office/word/2010/wordprocessingInk" xmlns:wne="http://schemas.microsoft.com/office/word/2006/wordml" xmlns:wps="http://schemas.microsoft.com/office/word/2010/wordprocessingShape" mc:Ignorable="w14 wp14">
   <w:docDefaults>
     <w:rPrDefault>
       <w:rPr>
@@ -3020,7 +3065,7 @@
       </w:pPr>
     </w:pPrDefault>
   </w:docDefaults>
-  <w:latentStyles w:defLockedState="0" w:defUIPriority="99" w:defSemiHidden="1" w:defUnhideWhenUsed="1" w:defQFormat="0" w:count="276">
+  <w:latentStyles w:defLockedState="0" w:defUIPriority="99" w:defSemiHidden="1" w:defUnhideWhenUsed="1" w:defQFormat="0" w:count="267">
     <w:lsdException w:name="Normal" w:semiHidden="0" w:uiPriority="0" w:unhideWhenUsed="0" w:qFormat="1"/>
     <w:lsdException w:name="heading 1" w:semiHidden="0" w:uiPriority="9" w:unhideWhenUsed="0" w:qFormat="1"/>
     <w:lsdException w:name="heading 2" w:uiPriority="9" w:qFormat="1"/>
